--- a/1.모바일 아키텍처 개론.docx
+++ b/1.모바일 아키텍처 개론.docx
@@ -5334,9 +5334,6 @@
       <w:pPr>
         <w:widowControl/>
         <w:wordWrap/>
-        <w:rPr>
-          <w:rFonts w:hint="eastAsia"/>
-        </w:rPr>
       </w:pPr>
       <w:r>
         <w:rPr>
@@ -5367,9 +5364,6 @@
       <w:pPr>
         <w:widowControl/>
         <w:wordWrap/>
-        <w:rPr>
-          <w:rFonts w:hint="eastAsia"/>
-        </w:rPr>
       </w:pPr>
     </w:p>
     <w:p>
@@ -7529,18 +7523,28 @@
     </w:p>
     <w:p>
       <w:pPr>
+        <w:widowControl/>
+        <w:wordWrap/>
+        <w:rPr>
+          <w:rFonts w:asciiTheme="majorHAnsi" w:eastAsiaTheme="majorEastAsia" w:hAnsiTheme="majorHAnsi" w:cstheme="majorBidi"/>
+          <w:b/>
+          <w:sz w:val="22"/>
+        </w:rPr>
+      </w:pPr>
+      <w:r>
+        <w:br w:type="page"/>
+      </w:r>
+    </w:p>
+    <w:p>
+      <w:pPr>
         <w:pStyle w:val="2"/>
       </w:pPr>
-    </w:p>
-    <w:p>
-      <w:pPr>
-        <w:pStyle w:val="2"/>
-      </w:pPr>
       <w:bookmarkStart w:id="5" w:name="_Toc115850967"/>
       <w:r>
         <w:rPr>
           <w:rFonts w:hint="eastAsia"/>
         </w:rPr>
+        <w:lastRenderedPageBreak/>
         <w:t xml:space="preserve">3. </w:t>
       </w:r>
       <w:r>
@@ -7803,7 +7807,13 @@
         <w:rPr>
           <w:rFonts w:hint="eastAsia"/>
         </w:rPr>
-        <w:t xml:space="preserve">-하나의 모듈은 오직 하나의 </w:t>
+        <w:t>-</w:t>
+      </w:r>
+      <w:r>
+        <w:rPr>
+          <w:rFonts w:hint="eastAsia"/>
+        </w:rPr>
+        <w:t xml:space="preserve">하나의 모듈은 오직 하나의 </w:t>
       </w:r>
       <w:proofErr w:type="spellStart"/>
       <w:r>
@@ -7817,7 +7827,19 @@
         <w:rPr>
           <w:rFonts w:hint="eastAsia"/>
         </w:rPr>
-        <w:t xml:space="preserve"> 대해서만 책임져야하는 단일 책임 원칙으로 경계선을 구분</w:t>
+        <w:t xml:space="preserve"> 대해서만 </w:t>
+      </w:r>
+      <w:r>
+        <w:rPr>
+          <w:rFonts w:hint="eastAsia"/>
+        </w:rPr>
+        <w:t>작동해야한다는</w:t>
+      </w:r>
+      <w:r>
+        <w:rPr>
+          <w:rFonts w:hint="eastAsia"/>
+        </w:rPr>
+        <w:t xml:space="preserve"> 단일 책임 원칙으로 경계선을 구분</w:t>
       </w:r>
     </w:p>
     <w:p>
@@ -7857,13 +7879,16 @@
         <w:rPr>
           <w:rFonts w:hint="eastAsia"/>
         </w:rPr>
-        <w:t xml:space="preserve"> 실행자 등</w:t>
-      </w:r>
-    </w:p>
-    <w:p>
-      <w:pPr>
-        <w:widowControl/>
-        <w:wordWrap/>
+        <w:t xml:space="preserve"> 실행자</w:t>
+      </w:r>
+    </w:p>
+    <w:p>
+      <w:pPr>
+        <w:widowControl/>
+        <w:wordWrap/>
+        <w:rPr>
+          <w:rFonts w:hint="eastAsia"/>
+        </w:rPr>
       </w:pPr>
       <w:r>
         <w:rPr>
@@ -7892,7 +7917,7 @@
         <w:rPr>
           <w:rFonts w:hint="eastAsia"/>
         </w:rPr>
-        <w:t>이용자 -&gt; 회원가입을 원하는 이용자, 검색하는 이용자 등</w:t>
+        <w:t>이용자 -&gt; 회원가입을 원하는 이용자, 검색하는 이용자</w:t>
       </w:r>
     </w:p>
     <w:p>
@@ -7914,7 +7939,6 @@
           <w:rStyle w:val="ad"/>
           <w:rFonts w:hint="eastAsia"/>
         </w:rPr>
-        <w:lastRenderedPageBreak/>
         <w:t>1.2</w:t>
       </w:r>
       <w:r>
@@ -8029,64 +8053,77 @@
         <w:rPr>
           <w:rFonts w:hint="eastAsia"/>
         </w:rPr>
-        <w:t xml:space="preserve">-가장 높은 수준의 계층은 그보다 하위 계층의 변화로 </w:t>
+        <w:t>-가장 높은 수준의 계층은 그보다 하위 계층의 변화로부터 보호되어야 함</w:t>
+      </w:r>
+    </w:p>
+    <w:p>
+      <w:pPr>
+        <w:widowControl/>
+        <w:wordWrap/>
+        <w:rPr>
+          <w:rFonts w:hint="eastAsia"/>
+        </w:rPr>
+      </w:pPr>
+    </w:p>
+    <w:p>
+      <w:pPr>
+        <w:rPr>
+          <w:rStyle w:val="ad"/>
+          <w:rFonts w:hint="eastAsia"/>
+        </w:rPr>
+      </w:pPr>
+      <w:r>
+        <w:rPr>
+          <w:rStyle w:val="ad"/>
+          <w:rFonts w:hint="eastAsia"/>
+        </w:rPr>
+        <w:t xml:space="preserve">2 </w:t>
       </w:r>
       <w:proofErr w:type="spellStart"/>
       <w:r>
         <w:rPr>
-          <w:rFonts w:hint="eastAsia"/>
-        </w:rPr>
-        <w:t>부터</w:t>
+          <w:rStyle w:val="ad"/>
+          <w:rFonts w:hint="eastAsia"/>
+        </w:rPr>
+        <w:t>클린</w:t>
       </w:r>
       <w:proofErr w:type="spellEnd"/>
       <w:r>
         <w:rPr>
-          <w:rFonts w:hint="eastAsia"/>
-        </w:rPr>
-        <w:t xml:space="preserve"> 보호되어야 함</w:t>
-      </w:r>
-    </w:p>
-    <w:p>
-      <w:pPr>
-        <w:widowControl/>
-        <w:wordWrap/>
-      </w:pPr>
-    </w:p>
-    <w:p>
-      <w:pPr>
-        <w:rPr>
           <w:rStyle w:val="ad"/>
-        </w:rPr>
-      </w:pPr>
-      <w:r>
+          <w:rFonts w:hint="eastAsia"/>
+        </w:rPr>
+        <w:t xml:space="preserve"> 아키텍처 계층구조</w:t>
+      </w:r>
+    </w:p>
+    <w:p>
+      <w:pPr>
         <w:rPr>
           <w:rStyle w:val="ad"/>
           <w:rFonts w:hint="eastAsia"/>
         </w:rPr>
-        <w:t xml:space="preserve">2 </w:t>
-      </w:r>
-      <w:proofErr w:type="spellStart"/>
-      <w:r>
+      </w:pPr>
+      <w:r>
+        <w:rPr>
+          <w:rFonts w:hint="eastAsia"/>
+        </w:rPr>
+        <w:t>-계층을 나눔으로써 소스코드 변경 시 안정성이 더 높아짐</w:t>
+      </w:r>
+    </w:p>
+    <w:p>
+      <w:pPr>
         <w:rPr>
           <w:rStyle w:val="ad"/>
           <w:rFonts w:hint="eastAsia"/>
         </w:rPr>
-        <w:t>클린</w:t>
-      </w:r>
-      <w:proofErr w:type="spellEnd"/>
-      <w:r>
-        <w:rPr>
-          <w:rStyle w:val="ad"/>
-          <w:rFonts w:hint="eastAsia"/>
-        </w:rPr>
-        <w:t xml:space="preserve"> 아키텍처 계층구조</w:t>
-      </w:r>
+      </w:pPr>
     </w:p>
     <w:p>
       <w:pPr>
         <w:keepNext/>
         <w:widowControl/>
         <w:wordWrap/>
+        <w:jc w:val="center"/>
       </w:pPr>
       <w:r>
         <w:rPr>
@@ -8280,9 +8317,6 @@
       <w:pPr>
         <w:widowControl/>
         <w:wordWrap/>
-        <w:rPr>
-          <w:rFonts w:hint="eastAsia"/>
-        </w:rPr>
       </w:pPr>
       <w:r>
         <w:rPr>
@@ -8322,24 +8356,55 @@
       <w:pPr>
         <w:widowControl/>
         <w:wordWrap/>
-      </w:pPr>
-      <w:r>
-        <w:rPr>
-          <w:rFonts w:hint="eastAsia"/>
-        </w:rPr>
+        <w:rPr>
+          <w:rFonts w:hint="eastAsia"/>
+        </w:rPr>
+      </w:pPr>
+      <w:r>
+        <w:rPr>
+          <w:rFonts w:hint="eastAsia"/>
+        </w:rPr>
+        <w:lastRenderedPageBreak/>
         <w:t>-</w:t>
       </w:r>
       <w:r>
         <w:rPr>
           <w:rFonts w:hint="eastAsia"/>
         </w:rPr>
-        <w:t>직접적으로 플랫폼 의존적인 구현, 즉 UI화면 표시와 사용자 입력만 담당</w:t>
-      </w:r>
-    </w:p>
-    <w:p>
-      <w:pPr>
-        <w:widowControl/>
-        <w:wordWrap/>
+        <w:t>UI화면 표시와 사용자 입력만 담당</w:t>
+      </w:r>
+      <w:r>
+        <w:rPr>
+          <w:rFonts w:hint="eastAsia"/>
+        </w:rPr>
+        <w:t xml:space="preserve">하는 플랫폼 의존적 컴포넌트(단, </w:t>
+      </w:r>
+      <w:r>
+        <w:t>View</w:t>
+      </w:r>
+      <w:r>
+        <w:rPr>
+          <w:rFonts w:hint="eastAsia"/>
+        </w:rPr>
+        <w:t xml:space="preserve">가 </w:t>
+      </w:r>
+      <w:r>
+        <w:t>Activity/Fragment</w:t>
+      </w:r>
+      <w:r>
+        <w:rPr>
+          <w:rFonts w:hint="eastAsia"/>
+        </w:rPr>
+        <w:t>만을 의미하진 않음)</w:t>
+      </w:r>
+    </w:p>
+    <w:p>
+      <w:pPr>
+        <w:widowControl/>
+        <w:wordWrap/>
+        <w:rPr>
+          <w:rFonts w:hint="eastAsia"/>
+        </w:rPr>
       </w:pPr>
       <w:r>
         <w:rPr>
@@ -8347,49 +8412,49 @@
         </w:rPr>
         <w:t>-</w:t>
       </w:r>
-      <w:r>
-        <w:rPr>
-          <w:rFonts w:hint="eastAsia"/>
-        </w:rPr>
-        <w:t xml:space="preserve">주의할 점은 </w:t>
-      </w:r>
-      <w:r>
-        <w:t>View</w:t>
-      </w:r>
-      <w:r>
-        <w:rPr>
-          <w:rFonts w:hint="eastAsia"/>
-        </w:rPr>
-        <w:t xml:space="preserve">가 꼭 </w:t>
-      </w:r>
-      <w:r>
-        <w:t>Activity/Fragment</w:t>
-      </w:r>
       <w:proofErr w:type="spellStart"/>
       <w:r>
         <w:rPr>
           <w:rFonts w:hint="eastAsia"/>
         </w:rPr>
-        <w:t>를</w:t>
+        <w:t>프레젠터의</w:t>
       </w:r>
       <w:proofErr w:type="spellEnd"/>
       <w:r>
         <w:rPr>
           <w:rFonts w:hint="eastAsia"/>
         </w:rPr>
-        <w:t xml:space="preserve"> 의미하지는 않음 </w:t>
-      </w:r>
-    </w:p>
-    <w:p>
-      <w:pPr>
-        <w:widowControl/>
-        <w:wordWrap/>
-      </w:pPr>
-    </w:p>
-    <w:p>
-      <w:pPr>
-        <w:widowControl/>
-        <w:wordWrap/>
+        <w:t xml:space="preserve"> 명령을 받아 화면을 어떤 이미지/색으로 그릴지 결정.</w:t>
+      </w:r>
+    </w:p>
+    <w:p>
+      <w:pPr>
+        <w:widowControl/>
+        <w:wordWrap/>
+        <w:rPr>
+          <w:rFonts w:hint="eastAsia"/>
+        </w:rPr>
+      </w:pPr>
+      <w:r>
+        <w:rPr>
+          <w:rFonts w:hint="eastAsia"/>
+        </w:rPr>
+        <w:t>-뷰는 자기가 화면에 그리는 것이 어떤 의미가 있는지 알지 못함</w:t>
+      </w:r>
+    </w:p>
+    <w:p>
+      <w:pPr>
+        <w:widowControl/>
+        <w:wordWrap/>
+      </w:pPr>
+    </w:p>
+    <w:p>
+      <w:pPr>
+        <w:widowControl/>
+        <w:wordWrap/>
+        <w:rPr>
+          <w:rFonts w:hint="eastAsia"/>
+        </w:rPr>
       </w:pPr>
       <w:r>
         <w:rPr>
@@ -8402,7 +8467,19 @@
         <w:rPr>
           <w:rFonts w:hint="eastAsia"/>
         </w:rPr>
-        <w:t>프리젠터</w:t>
+        <w:t>프</w:t>
+      </w:r>
+      <w:r>
+        <w:rPr>
+          <w:rFonts w:hint="eastAsia"/>
+        </w:rPr>
+        <w:t>레</w:t>
+      </w:r>
+      <w:r>
+        <w:rPr>
+          <w:rFonts w:hint="eastAsia"/>
+        </w:rPr>
+        <w:t>젠터</w:t>
       </w:r>
       <w:proofErr w:type="spellEnd"/>
       <w:r>
@@ -8430,6 +8507,9 @@
       <w:pPr>
         <w:widowControl/>
         <w:wordWrap/>
+        <w:rPr>
+          <w:rFonts w:hint="eastAsia"/>
+        </w:rPr>
       </w:pPr>
       <w:r>
         <w:rPr>
@@ -8438,34 +8518,31 @@
         <w:t>-</w:t>
       </w:r>
       <w:r>
-        <w:rPr>
-          <w:rFonts w:hint="eastAsia"/>
-        </w:rPr>
-        <w:t xml:space="preserve">뷰와 달리 </w:t>
-      </w:r>
-      <w:r>
-        <w:t>OS</w:t>
-      </w:r>
-      <w:r>
-        <w:rPr>
-          <w:rFonts w:hint="eastAsia"/>
-        </w:rPr>
-        <w:t xml:space="preserve">의 렌더링 </w:t>
-      </w:r>
-      <w:r>
-        <w:t>API</w:t>
-      </w:r>
-      <w:r>
-        <w:rPr>
-          <w:rFonts w:hint="eastAsia"/>
-        </w:rPr>
-        <w:t>등에 직접적으로 의존하지 않음</w:t>
-      </w:r>
-    </w:p>
-    <w:p>
-      <w:pPr>
-        <w:widowControl/>
-        <w:wordWrap/>
+        <w:t xml:space="preserve">MVP </w:t>
+      </w:r>
+      <w:r>
+        <w:rPr>
+          <w:rFonts w:hint="eastAsia"/>
+        </w:rPr>
+        <w:t xml:space="preserve">패턴에서 </w:t>
+      </w:r>
+      <w:r>
+        <w:t>Presenter</w:t>
+      </w:r>
+      <w:r>
+        <w:rPr>
+          <w:rFonts w:hint="eastAsia"/>
+        </w:rPr>
+        <w:t>만을 의미하는 개념이 아닌 더 넓은 의미</w:t>
+      </w:r>
+    </w:p>
+    <w:p>
+      <w:pPr>
+        <w:widowControl/>
+        <w:wordWrap/>
+        <w:rPr>
+          <w:rFonts w:hint="eastAsia"/>
+        </w:rPr>
       </w:pPr>
       <w:r>
         <w:rPr>
@@ -8477,21 +8554,176 @@
         <w:rPr>
           <w:rFonts w:hint="eastAsia"/>
         </w:rPr>
-        <w:t xml:space="preserve">뷰 관점의 비즈니스 </w:t>
+        <w:t>뷰와 모델의 중간에서 행동하며 뷰에서 오는 이벤트를 받아 처리하며 처리에 필요한 데이터는 모델에 요청</w:t>
+      </w:r>
+    </w:p>
+    <w:p>
+      <w:pPr>
+        <w:widowControl/>
+        <w:wordWrap/>
+        <w:rPr>
+          <w:rFonts w:hint="eastAsia"/>
+        </w:rPr>
+      </w:pPr>
+      <w:r>
+        <w:rPr>
+          <w:rFonts w:hint="eastAsia"/>
+        </w:rPr>
+        <w:t>-뷰와 달리 플랫폼에 직접 의존하지 않는 클래스</w:t>
+      </w:r>
+    </w:p>
+    <w:p>
+      <w:pPr>
+        <w:widowControl/>
+        <w:wordWrap/>
+        <w:rPr>
+          <w:rFonts w:hint="eastAsia"/>
+        </w:rPr>
+      </w:pPr>
+    </w:p>
+    <w:p>
+      <w:pPr>
+        <w:widowControl/>
+        <w:wordWrap/>
+        <w:rPr>
+          <w:rStyle w:val="ad"/>
+        </w:rPr>
+      </w:pPr>
+      <w:r>
+        <w:rPr>
+          <w:rStyle w:val="ad"/>
+          <w:rFonts w:hint="eastAsia"/>
+        </w:rPr>
+        <w:t>2.2 도메인 계층</w:t>
+      </w:r>
+      <w:r>
+        <w:rPr>
+          <w:rStyle w:val="ad"/>
+        </w:rPr>
+        <w:t>(Domain Layer)</w:t>
+      </w:r>
+    </w:p>
+    <w:p>
+      <w:pPr>
+        <w:widowControl/>
+        <w:wordWrap/>
+      </w:pPr>
+      <w:r>
+        <w:rPr>
+          <w:rFonts w:hint="eastAsia"/>
+        </w:rPr>
+        <w:t>-</w:t>
       </w:r>
       <w:proofErr w:type="spellStart"/>
       <w:r>
         <w:rPr>
           <w:rFonts w:hint="eastAsia"/>
         </w:rPr>
-        <w:t>로직을</w:t>
+        <w:t>유스</w:t>
       </w:r>
       <w:proofErr w:type="spellEnd"/>
       <w:r>
         <w:rPr>
           <w:rFonts w:hint="eastAsia"/>
         </w:rPr>
-        <w:t xml:space="preserve"> 담당</w:t>
+        <w:t xml:space="preserve"> </w:t>
+      </w:r>
+      <w:r>
+        <w:rPr>
+          <w:rFonts w:hint="eastAsia"/>
+        </w:rPr>
+        <w:t xml:space="preserve">케이스(Use Case) : 비즈니스 </w:t>
+      </w:r>
+      <w:proofErr w:type="spellStart"/>
+      <w:r>
+        <w:rPr>
+          <w:rFonts w:hint="eastAsia"/>
+        </w:rPr>
+        <w:t>로직</w:t>
+      </w:r>
+      <w:r>
+        <w:rPr>
+          <w:rFonts w:hint="eastAsia"/>
+        </w:rPr>
+        <w:t>이</w:t>
+      </w:r>
+      <w:proofErr w:type="spellEnd"/>
+      <w:r>
+        <w:rPr>
+          <w:rFonts w:hint="eastAsia"/>
+        </w:rPr>
+        <w:t xml:space="preserve"> 구현됨</w:t>
+      </w:r>
+    </w:p>
+    <w:p>
+      <w:pPr>
+        <w:widowControl/>
+        <w:wordWrap/>
+      </w:pPr>
+      <w:r>
+        <w:rPr>
+          <w:rFonts w:hint="eastAsia"/>
+        </w:rPr>
+        <w:t>-</w:t>
+      </w:r>
+      <w:r>
+        <w:rPr>
+          <w:rFonts w:hint="eastAsia"/>
+        </w:rPr>
+        <w:t xml:space="preserve">도메인 모델(Model) : </w:t>
+      </w:r>
+      <w:r>
+        <w:rPr>
+          <w:rFonts w:hint="eastAsia"/>
+        </w:rPr>
+        <w:t>앱의 실질적인</w:t>
+      </w:r>
+      <w:r>
+        <w:rPr>
+          <w:rFonts w:hint="eastAsia"/>
+        </w:rPr>
+        <w:t xml:space="preserve"> 데이터가 구현됨</w:t>
+      </w:r>
+    </w:p>
+    <w:p>
+      <w:pPr>
+        <w:widowControl/>
+        <w:wordWrap/>
+      </w:pPr>
+      <w:r>
+        <w:rPr>
+          <w:rFonts w:hint="eastAsia"/>
+        </w:rPr>
+        <w:t>-</w:t>
+      </w:r>
+      <w:r>
+        <w:rPr>
+          <w:rFonts w:hint="eastAsia"/>
+        </w:rPr>
+        <w:t xml:space="preserve">트랜스레이터(Translator): 데이터 계층의 </w:t>
+      </w:r>
+      <w:proofErr w:type="spellStart"/>
+      <w:r>
+        <w:rPr>
+          <w:rFonts w:hint="eastAsia"/>
+        </w:rPr>
+        <w:t>엔티티</w:t>
+      </w:r>
+      <w:proofErr w:type="spellEnd"/>
+      <w:r>
+        <w:rPr>
+          <w:rFonts w:hint="eastAsia"/>
+        </w:rPr>
+        <w:t xml:space="preserve">, 도메인 모델을 변환하는 </w:t>
+      </w:r>
+      <w:r>
+        <w:t>mapper</w:t>
+      </w:r>
+      <w:r>
+        <w:rPr>
+          <w:rFonts w:hint="eastAsia"/>
+        </w:rPr>
+        <w:t>의 역할</w:t>
       </w:r>
     </w:p>
     <w:p>
@@ -8513,22 +8745,68 @@
           <w:rStyle w:val="ad"/>
           <w:rFonts w:hint="eastAsia"/>
         </w:rPr>
-        <w:t>2.2 도메인 계층</w:t>
+        <w:t>2.3 데이터 계층(</w:t>
       </w:r>
       <w:r>
         <w:rPr>
           <w:rStyle w:val="ad"/>
         </w:rPr>
-        <w:t>(Domain Layer)</w:t>
-      </w:r>
-    </w:p>
-    <w:p>
-      <w:pPr>
-        <w:widowControl/>
-        <w:wordWrap/>
-        <w:rPr>
-          <w:rFonts w:hint="eastAsia"/>
-        </w:rPr>
+        <w:t>Data Layer</w:t>
+      </w:r>
+      <w:r>
+        <w:rPr>
+          <w:rStyle w:val="ad"/>
+          <w:rFonts w:hint="eastAsia"/>
+        </w:rPr>
+        <w:t>)</w:t>
+      </w:r>
+    </w:p>
+    <w:p>
+      <w:pPr>
+        <w:widowControl/>
+        <w:wordWrap/>
+        <w:rPr>
+          <w:rFonts w:hint="eastAsia"/>
+        </w:rPr>
+      </w:pPr>
+      <w:r>
+        <w:rPr>
+          <w:rFonts w:hint="eastAsia"/>
+        </w:rPr>
+        <w:t>2.3.1</w:t>
+      </w:r>
+      <w:r>
+        <w:rPr>
+          <w:rFonts w:hint="eastAsia"/>
+        </w:rPr>
+        <w:t>리포지토리(</w:t>
+      </w:r>
+      <w:r>
+        <w:t>Repository</w:t>
+      </w:r>
+      <w:r>
+        <w:rPr>
+          <w:rFonts w:hint="eastAsia"/>
+        </w:rPr>
+        <w:t>)</w:t>
+      </w:r>
+    </w:p>
+    <w:p>
+      <w:pPr>
+        <w:widowControl/>
+        <w:wordWrap/>
+      </w:pPr>
+      <w:r>
+        <w:rPr>
+          <w:rFonts w:hint="eastAsia"/>
+        </w:rPr>
+        <w:t xml:space="preserve">-관점에 따라 도메인 계층일 수도 있고, 데이터 계층이 될 수도 있음 </w:t>
+      </w:r>
+    </w:p>
+    <w:p>
+      <w:pPr>
+        <w:widowControl/>
+        <w:wordWrap/>
       </w:pPr>
       <w:r>
         <w:rPr>
@@ -8541,23 +8819,120 @@
         <w:rPr>
           <w:rFonts w:hint="eastAsia"/>
         </w:rPr>
-        <w:t>유스케이스</w:t>
+        <w:t>유스</w:t>
       </w:r>
       <w:proofErr w:type="spellEnd"/>
       <w:r>
         <w:rPr>
           <w:rFonts w:hint="eastAsia"/>
         </w:rPr>
-        <w:t xml:space="preserve">(Use Case) : 도메인 관점의 비즈니스 </w:t>
-      </w:r>
-      <w:proofErr w:type="spellStart"/>
-      <w:r>
-        <w:rPr>
-          <w:rFonts w:hint="eastAsia"/>
-        </w:rPr>
-        <w:t>로직</w:t>
-      </w:r>
-      <w:proofErr w:type="spellEnd"/>
+        <w:t xml:space="preserve"> </w:t>
+      </w:r>
+      <w:r>
+        <w:rPr>
+          <w:rFonts w:hint="eastAsia"/>
+        </w:rPr>
+        <w:t>케이스가 필요로 하는 데이터 저장/수정 등의 기능을 제공</w:t>
+      </w:r>
+    </w:p>
+    <w:p>
+      <w:pPr>
+        <w:widowControl/>
+        <w:wordWrap/>
+        <w:rPr>
+          <w:rFonts w:hint="eastAsia"/>
+        </w:rPr>
+      </w:pPr>
+      <w:r>
+        <w:rPr>
+          <w:rFonts w:hint="eastAsia"/>
+        </w:rPr>
+        <w:t>-데이터 소스를 인터페이스 형태로 참조하기 때문에 이 클래스에서 데이터 소스 객체를 갈아</w:t>
+      </w:r>
+      <w:r>
+        <w:rPr>
+          <w:rFonts w:hint="eastAsia"/>
+        </w:rPr>
+        <w:t xml:space="preserve"> </w:t>
+      </w:r>
+      <w:r>
+        <w:rPr>
+          <w:rFonts w:hint="eastAsia"/>
+        </w:rPr>
+        <w:t xml:space="preserve">끼우는 형태로, 외부 </w:t>
+      </w:r>
+      <w:r>
+        <w:t xml:space="preserve">API </w:t>
+      </w:r>
+      <w:r>
+        <w:rPr>
+          <w:rFonts w:hint="eastAsia"/>
+        </w:rPr>
+        <w:t xml:space="preserve">호출/로컬 </w:t>
+      </w:r>
+      <w:r>
+        <w:t xml:space="preserve">DB </w:t>
+      </w:r>
+      <w:r>
+        <w:rPr>
+          <w:rFonts w:hint="eastAsia"/>
+        </w:rPr>
+        <w:t>접근/</w:t>
+      </w:r>
+      <w:r>
+        <w:t>Mock</w:t>
+      </w:r>
+      <w:r>
+        <w:rPr>
+          <w:rFonts w:hint="eastAsia"/>
+        </w:rPr>
+        <w:t xml:space="preserve"> 객체 출력을 전환할 수 있음</w:t>
+      </w:r>
+    </w:p>
+    <w:p>
+      <w:pPr>
+        <w:widowControl/>
+        <w:wordWrap/>
+      </w:pPr>
+    </w:p>
+    <w:p>
+      <w:pPr>
+        <w:widowControl/>
+        <w:wordWrap/>
+      </w:pPr>
+      <w:r>
+        <w:rPr>
+          <w:rFonts w:hint="eastAsia"/>
+        </w:rPr>
+        <w:t>2.3.2</w:t>
+      </w:r>
+      <w:r>
+        <w:rPr>
+          <w:rFonts w:hint="eastAsia"/>
+        </w:rPr>
+        <w:t>데이터</w:t>
+      </w:r>
+      <w:r>
+        <w:rPr>
+          <w:rFonts w:hint="eastAsia"/>
+        </w:rPr>
+        <w:t xml:space="preserve"> </w:t>
+      </w:r>
+      <w:r>
+        <w:rPr>
+          <w:rFonts w:hint="eastAsia"/>
+        </w:rPr>
+        <w:t>소스(</w:t>
+      </w:r>
+      <w:r>
+        <w:t>Data source</w:t>
+      </w:r>
+      <w:r>
+        <w:rPr>
+          <w:rFonts w:hint="eastAsia"/>
+        </w:rPr>
+        <w:t>)</w:t>
+      </w:r>
     </w:p>
     <w:p>
       <w:pPr>
@@ -8577,21 +8952,52 @@
         <w:rPr>
           <w:rFonts w:hint="eastAsia"/>
         </w:rPr>
-        <w:t xml:space="preserve">도메인 모델(Model) : 앱의 논리적인 </w:t>
-      </w:r>
-      <w:proofErr w:type="spellStart"/>
-      <w:r>
-        <w:rPr>
-          <w:rFonts w:hint="eastAsia"/>
-        </w:rPr>
-        <w:t>엔티티</w:t>
-      </w:r>
-      <w:proofErr w:type="spellEnd"/>
-      <w:r>
-        <w:rPr>
-          <w:rFonts w:hint="eastAsia"/>
-        </w:rPr>
-        <w:t xml:space="preserve"> 데이터</w:t>
+        <w:t>실제 데이터의 입력이 여기서 실행</w:t>
+      </w:r>
+    </w:p>
+    <w:p>
+      <w:pPr>
+        <w:widowControl/>
+        <w:wordWrap/>
+      </w:pPr>
+    </w:p>
+    <w:p>
+      <w:pPr>
+        <w:widowControl/>
+        <w:wordWrap/>
+      </w:pPr>
+      <w:r>
+        <w:rPr>
+          <w:rFonts w:hint="eastAsia"/>
+        </w:rPr>
+        <w:t>2.3.3</w:t>
+      </w:r>
+      <w:r>
+        <w:rPr>
+          <w:rFonts w:hint="eastAsia"/>
+        </w:rPr>
+        <w:t>엔티티(</w:t>
+      </w:r>
+      <w:r>
+        <w:t>Entity</w:t>
+      </w:r>
+      <w:r>
+        <w:rPr>
+          <w:rFonts w:hint="eastAsia"/>
+        </w:rPr>
+        <w:t>)</w:t>
+      </w:r>
+    </w:p>
+    <w:p>
+      <w:pPr>
+        <w:widowControl/>
+        <w:wordWrap/>
+      </w:pPr>
+      <w:r>
+        <w:rPr>
+          <w:rFonts w:hint="eastAsia"/>
+        </w:rPr>
+        <w:t>-데이터 소스에서 사용되는 데이터를 정의한 모델(그림1.8과는 다른 개념)</w:t>
       </w:r>
     </w:p>
     <w:p>
@@ -8606,295 +9012,6 @@
         <w:t>-</w:t>
       </w:r>
       <w:r>
-        <w:rPr>
-          <w:rFonts w:hint="eastAsia"/>
-        </w:rPr>
-        <w:t>트랜스레이터(</w:t>
-      </w:r>
-      <w:proofErr w:type="spellStart"/>
-      <w:r>
-        <w:rPr>
-          <w:rFonts w:hint="eastAsia"/>
-        </w:rPr>
-        <w:t>Trarnslator</w:t>
-      </w:r>
-      <w:proofErr w:type="spellEnd"/>
-      <w:r>
-        <w:rPr>
-          <w:rFonts w:hint="eastAsia"/>
-        </w:rPr>
-        <w:t xml:space="preserve">): 데이터 계층의 </w:t>
-      </w:r>
-      <w:proofErr w:type="spellStart"/>
-      <w:r>
-        <w:rPr>
-          <w:rFonts w:hint="eastAsia"/>
-        </w:rPr>
-        <w:t>엔티티</w:t>
-      </w:r>
-      <w:proofErr w:type="spellEnd"/>
-      <w:r>
-        <w:rPr>
-          <w:rFonts w:hint="eastAsia"/>
-        </w:rPr>
-        <w:t xml:space="preserve">, 도메인 모델을 변환하는 </w:t>
-      </w:r>
-      <w:r>
-        <w:t>mapper</w:t>
-      </w:r>
-      <w:r>
-        <w:rPr>
-          <w:rFonts w:hint="eastAsia"/>
-        </w:rPr>
-        <w:t>의 역할</w:t>
-      </w:r>
-    </w:p>
-    <w:p>
-      <w:pPr>
-        <w:widowControl/>
-        <w:wordWrap/>
-      </w:pPr>
-    </w:p>
-    <w:p>
-      <w:pPr>
-        <w:widowControl/>
-        <w:wordWrap/>
-        <w:rPr>
-          <w:rStyle w:val="ad"/>
-        </w:rPr>
-      </w:pPr>
-      <w:r>
-        <w:rPr>
-          <w:rStyle w:val="ad"/>
-          <w:rFonts w:hint="eastAsia"/>
-        </w:rPr>
-        <w:t>2.3 데이터 계층(</w:t>
-      </w:r>
-      <w:r>
-        <w:rPr>
-          <w:rStyle w:val="ad"/>
-        </w:rPr>
-        <w:t>Data Layer</w:t>
-      </w:r>
-      <w:r>
-        <w:rPr>
-          <w:rStyle w:val="ad"/>
-          <w:rFonts w:hint="eastAsia"/>
-        </w:rPr>
-        <w:t>)</w:t>
-      </w:r>
-    </w:p>
-    <w:p>
-      <w:pPr>
-        <w:widowControl/>
-        <w:wordWrap/>
-      </w:pPr>
-      <w:r>
-        <w:rPr>
-          <w:rFonts w:hint="eastAsia"/>
-        </w:rPr>
-        <w:t>2.3.1</w:t>
-      </w:r>
-      <w:r>
-        <w:rPr>
-          <w:rFonts w:hint="eastAsia"/>
-        </w:rPr>
-        <w:t>리포지토리(</w:t>
-      </w:r>
-      <w:r>
-        <w:t>Repository</w:t>
-      </w:r>
-      <w:r>
-        <w:rPr>
-          <w:rFonts w:hint="eastAsia"/>
-        </w:rPr>
-        <w:t>)</w:t>
-      </w:r>
-    </w:p>
-    <w:p>
-      <w:pPr>
-        <w:widowControl/>
-        <w:wordWrap/>
-      </w:pPr>
-      <w:r>
-        <w:rPr>
-          <w:rFonts w:hint="eastAsia"/>
-        </w:rPr>
-        <w:t>-</w:t>
-      </w:r>
-      <w:proofErr w:type="spellStart"/>
-      <w:r>
-        <w:rPr>
-          <w:rFonts w:hint="eastAsia"/>
-        </w:rPr>
-        <w:t>유스케이스가</w:t>
-      </w:r>
-      <w:proofErr w:type="spellEnd"/>
-      <w:r>
-        <w:rPr>
-          <w:rFonts w:hint="eastAsia"/>
-        </w:rPr>
-        <w:t xml:space="preserve"> 필요로 하는 데이터 저장/수정 등의 기능을 제공</w:t>
-      </w:r>
-    </w:p>
-    <w:p>
-      <w:pPr>
-        <w:widowControl/>
-        <w:wordWrap/>
-        <w:rPr>
-          <w:rFonts w:hint="eastAsia"/>
-        </w:rPr>
-      </w:pPr>
-      <w:r>
-        <w:rPr>
-          <w:rFonts w:hint="eastAsia"/>
-        </w:rPr>
-        <w:t xml:space="preserve">-데이터 소스를 인터페이스 형태로 참조하기 때문에 이 클래스에서 데이터 소스 객체를 </w:t>
-      </w:r>
-      <w:proofErr w:type="spellStart"/>
-      <w:r>
-        <w:rPr>
-          <w:rFonts w:hint="eastAsia"/>
-        </w:rPr>
-        <w:t>갈아끼우는</w:t>
-      </w:r>
-      <w:proofErr w:type="spellEnd"/>
-      <w:r>
-        <w:rPr>
-          <w:rFonts w:hint="eastAsia"/>
-        </w:rPr>
-        <w:t xml:space="preserve"> 형태로, 외부 </w:t>
-      </w:r>
-      <w:r>
-        <w:t xml:space="preserve">API </w:t>
-      </w:r>
-      <w:r>
-        <w:rPr>
-          <w:rFonts w:hint="eastAsia"/>
-        </w:rPr>
-        <w:t xml:space="preserve">호출/로컬 </w:t>
-      </w:r>
-      <w:r>
-        <w:t xml:space="preserve">DB </w:t>
-      </w:r>
-      <w:r>
-        <w:rPr>
-          <w:rFonts w:hint="eastAsia"/>
-        </w:rPr>
-        <w:t>접근/</w:t>
-      </w:r>
-      <w:r>
-        <w:t>Mock</w:t>
-      </w:r>
-      <w:r>
-        <w:rPr>
-          <w:rFonts w:hint="eastAsia"/>
-        </w:rPr>
-        <w:t xml:space="preserve"> 객체 출력을 전환할 수 있음</w:t>
-      </w:r>
-    </w:p>
-    <w:p>
-      <w:pPr>
-        <w:widowControl/>
-        <w:wordWrap/>
-        <w:rPr>
-          <w:rFonts w:hint="eastAsia"/>
-        </w:rPr>
-      </w:pPr>
-      <w:r>
-        <w:rPr>
-          <w:rFonts w:hint="eastAsia"/>
-        </w:rPr>
-        <w:t>2.3.2</w:t>
-      </w:r>
-      <w:r>
-        <w:rPr>
-          <w:rFonts w:hint="eastAsia"/>
-        </w:rPr>
-        <w:t>데이터</w:t>
-      </w:r>
-      <w:r>
-        <w:rPr>
-          <w:rFonts w:hint="eastAsia"/>
-        </w:rPr>
-        <w:t xml:space="preserve"> </w:t>
-      </w:r>
-      <w:r>
-        <w:rPr>
-          <w:rFonts w:hint="eastAsia"/>
-        </w:rPr>
-        <w:t>소스(</w:t>
-      </w:r>
-      <w:r>
-        <w:t>Data source</w:t>
-      </w:r>
-      <w:r>
-        <w:rPr>
-          <w:rFonts w:hint="eastAsia"/>
-        </w:rPr>
-        <w:t>)</w:t>
-      </w:r>
-      <w:r>
-        <w:t xml:space="preserve"> : </w:t>
-      </w:r>
-      <w:r>
-        <w:rPr>
-          <w:rFonts w:hint="eastAsia"/>
-        </w:rPr>
-        <w:t>실제 데이터의 입력이 여기서 실행</w:t>
-      </w:r>
-    </w:p>
-    <w:p>
-      <w:pPr>
-        <w:widowControl/>
-        <w:wordWrap/>
-      </w:pPr>
-      <w:r>
-        <w:rPr>
-          <w:rFonts w:hint="eastAsia"/>
-        </w:rPr>
-        <w:t>2.3.3</w:t>
-      </w:r>
-      <w:r>
-        <w:rPr>
-          <w:rFonts w:hint="eastAsia"/>
-        </w:rPr>
-        <w:t>엔티티(</w:t>
-      </w:r>
-      <w:r>
-        <w:t>Entity</w:t>
-      </w:r>
-      <w:r>
-        <w:rPr>
-          <w:rFonts w:hint="eastAsia"/>
-        </w:rPr>
-        <w:t>)</w:t>
-      </w:r>
-    </w:p>
-    <w:p>
-      <w:pPr>
-        <w:widowControl/>
-        <w:wordWrap/>
-      </w:pPr>
-      <w:r>
-        <w:rPr>
-          <w:rFonts w:hint="eastAsia"/>
-        </w:rPr>
-        <w:t>-데이터 소스에서 사용되는 데이터를 정의한 모델(그림1.8과는 다른 개념)</w:t>
-      </w:r>
-    </w:p>
-    <w:p>
-      <w:pPr>
-        <w:widowControl/>
-        <w:wordWrap/>
-      </w:pPr>
-      <w:r>
-        <w:rPr>
-          <w:rFonts w:hint="eastAsia"/>
-        </w:rPr>
-        <w:t>-</w:t>
-      </w:r>
-      <w:r>
         <w:t>REST API</w:t>
       </w:r>
       <w:r>
@@ -8919,7 +9036,13 @@
         <w:rPr>
           <w:rFonts w:hint="eastAsia"/>
         </w:rPr>
-        <w:t>에 저장된 테이블을 표현하는 데이터 클래스 형태가 일반적</w:t>
+        <w:t xml:space="preserve">에 저장된 </w:t>
+      </w:r>
+      <w:r>
+        <w:rPr>
+          <w:rFonts w:hint="eastAsia"/>
+        </w:rPr>
+        <w:t>테이블이 대표적 예시</w:t>
       </w:r>
     </w:p>
     <w:p>
@@ -8951,23 +9074,17 @@
       </w:pPr>
     </w:p>
     <w:p>
-      <w:r>
-        <w:rPr>
-          <w:rFonts w:hint="eastAsia"/>
-        </w:rPr>
-        <w:t>1</w:t>
-      </w:r>
-      <w:r>
-        <w:rPr>
-          <w:rFonts w:hint="eastAsia"/>
-        </w:rPr>
-        <w:t>.</w:t>
-      </w:r>
-      <w:r>
-        <w:rPr>
-          <w:rFonts w:hint="eastAsia"/>
-        </w:rPr>
-        <w:t xml:space="preserve"> 모든 것은 문서에서 시작해서 문서로 끝난다.</w:t>
+      <w:pPr>
+        <w:rPr>
+          <w:rStyle w:val="ad"/>
+        </w:rPr>
+      </w:pPr>
+      <w:r>
+        <w:rPr>
+          <w:rStyle w:val="ad"/>
+          <w:rFonts w:hint="eastAsia"/>
+        </w:rPr>
+        <w:t>1 모든 것은 문서에서 시작해서 문서로 끝난다.</w:t>
       </w:r>
     </w:p>
     <w:p>
@@ -8984,29 +9101,27 @@
         <w:rPr>
           <w:rFonts w:hint="eastAsia"/>
         </w:rPr>
-        <w:t xml:space="preserve"> 문제점과 내가 생각하는 방안 그리고 장단점을 군더더기 없이 </w:t>
-      </w:r>
-      <w:proofErr w:type="spellStart"/>
-      <w:r>
-        <w:rPr>
-          <w:rFonts w:hint="eastAsia"/>
-        </w:rPr>
-        <w:t>한페이지로</w:t>
-      </w:r>
-      <w:proofErr w:type="spellEnd"/>
-      <w:r>
-        <w:rPr>
-          <w:rFonts w:hint="eastAsia"/>
-        </w:rPr>
-        <w:t xml:space="preserve"> 정리</w:t>
-      </w:r>
-    </w:p>
-    <w:p>
-      <w:r>
-        <w:rPr>
-          <w:rFonts w:hint="eastAsia"/>
-        </w:rPr>
-        <w:t>-&gt;</w:t>
+        <w:t xml:space="preserve"> 문제점과 내가 생각하는 방안 그리고 장단점을 군더더기 없이 한</w:t>
+      </w:r>
+      <w:r>
+        <w:rPr>
+          <w:rFonts w:hint="eastAsia"/>
+        </w:rPr>
+        <w:t xml:space="preserve"> </w:t>
+      </w:r>
+      <w:r>
+        <w:rPr>
+          <w:rFonts w:hint="eastAsia"/>
+        </w:rPr>
+        <w:t>페이지로 정리</w:t>
+      </w:r>
+    </w:p>
+    <w:p>
+      <w:r>
+        <w:rPr>
+          <w:rFonts w:hint="eastAsia"/>
+        </w:rPr>
+        <w:t>-</w:t>
       </w:r>
       <w:r>
         <w:t>TDR</w:t>
@@ -9030,16 +9145,20 @@
         <w:rPr>
           <w:rFonts w:hint="eastAsia"/>
         </w:rPr>
-        <w:t xml:space="preserve">동료들의 피드백을 (+)(-)가 추가된 코멘트로 받고 </w:t>
-      </w:r>
-      <w:proofErr w:type="spellStart"/>
-      <w:r>
-        <w:rPr>
-          <w:rFonts w:hint="eastAsia"/>
-        </w:rPr>
-        <w:t>리더급에서</w:t>
-      </w:r>
-      <w:proofErr w:type="spellEnd"/>
+        <w:t>동료들의 피드백을 (+)(-)가 추가된 코멘트로 받고</w:t>
+      </w:r>
+      <w:r>
+        <w:rPr>
+          <w:rFonts w:hint="eastAsia"/>
+        </w:rPr>
+        <w:t>,</w:t>
+      </w:r>
+      <w:r>
+        <w:rPr>
+          <w:rFonts w:hint="eastAsia"/>
+        </w:rPr>
+        <w:t xml:space="preserve"> 리더</w:t>
+      </w:r>
       <w:r>
         <w:rPr>
           <w:rFonts w:hint="eastAsia"/>
@@ -9047,66 +9166,88 @@
         <w:t xml:space="preserve"> </w:t>
       </w:r>
       <w:r>
-        <w:t>LGTM(Looks Good To M</w:t>
+        <w:rPr>
+          <w:rFonts w:hint="eastAsia"/>
+        </w:rPr>
+        <w:t xml:space="preserve">급에서 </w:t>
+      </w:r>
+      <w:r>
+        <w:t>LGTM(Looks Good To Me)</w:t>
+      </w:r>
+      <w:r>
+        <w:rPr>
+          <w:rFonts w:hint="eastAsia"/>
+        </w:rPr>
+        <w:t>가 나오면 다음 과정 진행</w:t>
+      </w:r>
+    </w:p>
+    <w:p>
+      <w:r>
+        <w:rPr>
+          <w:rFonts w:hint="eastAsia"/>
+        </w:rPr>
+        <w:t>-</w:t>
+      </w:r>
+      <w:r>
+        <w:t>Issue Tracker</w:t>
+      </w:r>
+      <w:r>
+        <w:rPr>
+          <w:rFonts w:hint="eastAsia"/>
+        </w:rPr>
+        <w:t>에 작업을 세분화 해서 등록</w:t>
+      </w:r>
+    </w:p>
+    <w:p>
+      <w:r>
+        <w:rPr>
+          <w:rFonts w:hint="eastAsia"/>
+        </w:rPr>
+        <w:t>-코드 작성</w:t>
       </w:r>
       <w:bookmarkStart w:id="7" w:name="_GoBack"/>
       <w:bookmarkEnd w:id="7"/>
-      <w:r>
-        <w:t>e)</w:t>
-      </w:r>
-      <w:r>
-        <w:rPr>
-          <w:rFonts w:hint="eastAsia"/>
-        </w:rPr>
-        <w:t>가 나오면 다음 과정 진행</w:t>
-      </w:r>
-    </w:p>
-    <w:p>
-      <w:r>
-        <w:rPr>
-          <w:rFonts w:hint="eastAsia"/>
-        </w:rPr>
-        <w:t>-&gt;</w:t>
-      </w:r>
-      <w:r>
-        <w:t>Issue Tracker</w:t>
-      </w:r>
-      <w:r>
-        <w:rPr>
-          <w:rFonts w:hint="eastAsia"/>
-        </w:rPr>
-        <w:t>에 작업을 세분화 해서 등록</w:t>
-      </w:r>
-    </w:p>
-    <w:p>
-      <w:r>
-        <w:rPr>
-          <w:rFonts w:hint="eastAsia"/>
-        </w:rPr>
-        <w:t>-&gt;코드 작성</w:t>
-      </w:r>
-    </w:p>
-    <w:p>
-      <w:r>
-        <w:rPr>
-          <w:rFonts w:hint="eastAsia"/>
-        </w:rPr>
-        <w:t>-&gt;결과를 문서로 정리:</w:t>
-      </w:r>
-      <w:r>
-        <w:rPr>
-          <w:rFonts w:hint="eastAsia"/>
-        </w:rPr>
-        <w:t xml:space="preserve"> 최종 결과물 설명과 개선된 결과를 수치로 표시. 이 문서는 인사 평가에서 그대로 첨부 자료로 사용됨</w:t>
+    </w:p>
+    <w:p>
+      <w:r>
+        <w:rPr>
+          <w:rFonts w:hint="eastAsia"/>
+        </w:rPr>
+        <w:t>-결과를 문서로 정리:</w:t>
+      </w:r>
+      <w:r>
+        <w:rPr>
+          <w:rFonts w:hint="eastAsia"/>
+        </w:rPr>
+        <w:t xml:space="preserve"> 최종 결과물 설명과 개선된 결과를 수치로 표시. 이 문서는 인사 평가에서 그대로 첨부 자료로 </w:t>
+      </w:r>
+      <w:r>
+        <w:rPr>
+          <w:rFonts w:hint="eastAsia"/>
+        </w:rPr>
+        <w:t>사용</w:t>
       </w:r>
     </w:p>
     <w:p/>
     <w:p>
-      <w:r>
-        <w:rPr>
-          <w:rFonts w:hint="eastAsia"/>
-        </w:rPr>
-        <w:t>2. 코드 작성 전 문서의 중요성</w:t>
+      <w:pPr>
+        <w:rPr>
+          <w:rStyle w:val="ad"/>
+        </w:rPr>
+      </w:pPr>
+      <w:r>
+        <w:rPr>
+          <w:rStyle w:val="ad"/>
+          <w:rFonts w:hint="eastAsia"/>
+        </w:rPr>
+        <w:t>2</w:t>
+      </w:r>
+      <w:r>
+        <w:rPr>
+          <w:rStyle w:val="ad"/>
+          <w:rFonts w:hint="eastAsia"/>
+        </w:rPr>
+        <w:t xml:space="preserve"> 코드 작성 전 문서의 중요성</w:t>
       </w:r>
     </w:p>
     <w:p>
@@ -9163,11 +9304,24 @@
     </w:p>
     <w:p/>
     <w:p>
-      <w:r>
-        <w:rPr>
-          <w:rFonts w:hint="eastAsia"/>
-        </w:rPr>
-        <w:t>3. 사용자 스토리의 중요성</w:t>
+      <w:pPr>
+        <w:rPr>
+          <w:rStyle w:val="ad"/>
+        </w:rPr>
+      </w:pPr>
+      <w:r>
+        <w:rPr>
+          <w:rStyle w:val="ad"/>
+          <w:rFonts w:hint="eastAsia"/>
+        </w:rPr>
+        <w:t>3</w:t>
+      </w:r>
+      <w:r>
+        <w:rPr>
+          <w:rStyle w:val="ad"/>
+          <w:rFonts w:hint="eastAsia"/>
+        </w:rPr>
+        <w:t xml:space="preserve"> 사용자 스토리의 중요성</w:t>
       </w:r>
     </w:p>
     <w:p>
@@ -9204,6 +9358,12 @@
         <w:rPr>
           <w:rFonts w:hint="eastAsia"/>
         </w:rPr>
+        <w:t>*</w:t>
+      </w:r>
+      <w:r>
+        <w:rPr>
+          <w:rFonts w:hint="eastAsia"/>
+        </w:rPr>
         <w:t>사용자 경로(</w:t>
       </w:r>
       <w:r>
@@ -9276,16 +9436,41 @@
         <w:rPr>
           <w:rFonts w:hint="eastAsia"/>
         </w:rPr>
-        <w:t>실제 사용자에게 도움되지 않는 다면 어떤 종류의 설게 개선이라도 의미가 없음</w:t>
+        <w:t xml:space="preserve">실제 사용자에게 도움되지 않는 다면 어떤 종류의 </w:t>
+      </w:r>
+      <w:r>
+        <w:rPr>
+          <w:rFonts w:hint="eastAsia"/>
+        </w:rPr>
+        <w:t>설계</w:t>
+      </w:r>
+      <w:r>
+        <w:rPr>
+          <w:rFonts w:hint="eastAsia"/>
+        </w:rPr>
+        <w:t xml:space="preserve"> 개선이라도 의미가 없음</w:t>
       </w:r>
     </w:p>
     <w:p/>
     <w:p>
-      <w:r>
-        <w:rPr>
-          <w:rFonts w:hint="eastAsia"/>
-        </w:rPr>
-        <w:t>4. TRD(Technical Design Document)의 중요 원칙: 두 번 설계하라</w:t>
+      <w:pPr>
+        <w:rPr>
+          <w:rStyle w:val="ad"/>
+        </w:rPr>
+      </w:pPr>
+      <w:r>
+        <w:rPr>
+          <w:rStyle w:val="ad"/>
+          <w:rFonts w:hint="eastAsia"/>
+        </w:rPr>
+        <w:t>4</w:t>
+      </w:r>
+      <w:r>
+        <w:rPr>
+          <w:rStyle w:val="ad"/>
+          <w:rFonts w:hint="eastAsia"/>
+        </w:rPr>
+        <w:t xml:space="preserve"> TRD(Technical Design Document)의 중요 원칙: 두 번 설계하라</w:t>
       </w:r>
     </w:p>
     <w:p>
@@ -9384,33 +9569,36 @@
         <w:t>4.4 만들어 본 설계들이 다 만족스럽지 않다면 또 다른 접근 법을 고려해볼 것</w:t>
       </w:r>
     </w:p>
-    <w:p>
-      <w:r>
-        <w:rPr>
-          <w:rFonts w:hint="eastAsia"/>
-        </w:rPr>
-        <w:t>4.5</w:t>
-      </w:r>
-      <w:r>
-        <w:rPr>
-          <w:rFonts w:hint="eastAsia"/>
-        </w:rPr>
-        <w:t xml:space="preserve"> 두 번 설계하는 것은 똑똑한 사람들에게 더욱 어려움으로 인내할 것</w:t>
-      </w:r>
-    </w:p>
     <w:p/>
     <w:p>
-      <w:r>
-        <w:rPr>
-          <w:rFonts w:hint="eastAsia"/>
-        </w:rPr>
-        <w:t>5. 구글에서 TRD</w:t>
-      </w:r>
-      <w:r>
+      <w:pPr>
+        <w:rPr>
+          <w:rStyle w:val="ad"/>
+        </w:rPr>
+      </w:pPr>
+      <w:r>
+        <w:rPr>
+          <w:rStyle w:val="ad"/>
+          <w:rFonts w:hint="eastAsia"/>
+        </w:rPr>
+        <w:t>5</w:t>
+      </w:r>
+      <w:r>
+        <w:rPr>
+          <w:rStyle w:val="ad"/>
+          <w:rFonts w:hint="eastAsia"/>
+        </w:rPr>
+        <w:t xml:space="preserve"> 구글에서 TRD</w:t>
+      </w:r>
+      <w:r>
+        <w:rPr>
+          <w:rStyle w:val="ad"/>
+        </w:rPr>
         <w:t xml:space="preserve"> </w:t>
       </w:r>
       <w:r>
         <w:rPr>
+          <w:rStyle w:val="ad"/>
           <w:rFonts w:hint="eastAsia"/>
         </w:rPr>
         <w:t>리뷰</w:t>
@@ -9532,16 +9720,19 @@
         <w:rPr>
           <w:rFonts w:hint="eastAsia"/>
         </w:rPr>
-        <w:t>가능. 단 적어도 한 명의 팀</w:t>
-      </w:r>
-      <w:r>
-        <w:t xml:space="preserve"> </w:t>
-      </w:r>
-      <w:r>
-        <w:rPr>
-          <w:rFonts w:hint="eastAsia"/>
-        </w:rPr>
-        <w:t>리더(TL)가 있어야함</w:t>
+        <w:t>가능. 단 적어도 한 명의 TL</w:t>
+      </w:r>
+      <w:r>
+        <w:rPr>
+          <w:rFonts w:hint="eastAsia"/>
+        </w:rPr>
+        <w:t>(팀 리더)</w:t>
+      </w:r>
+      <w:r>
+        <w:rPr>
+          <w:rFonts w:hint="eastAsia"/>
+        </w:rPr>
+        <w:t>가 있어야함</w:t>
       </w:r>
     </w:p>
     <w:p>
@@ -9569,13 +9760,69 @@
         <w:lastRenderedPageBreak/>
         <w:t xml:space="preserve">참고 </w:t>
       </w:r>
-      <w:r>
-        <w:rPr>
-          <w:rFonts w:hint="eastAsia"/>
-        </w:rPr>
-        <w:t>링크</w:t>
-      </w:r>
       <w:bookmarkEnd w:id="8"/>
+      <w:r>
+        <w:rPr>
+          <w:rFonts w:hint="eastAsia"/>
+        </w:rPr>
+        <w:t>자료</w:t>
+      </w:r>
+    </w:p>
+    <w:p>
+      <w:pPr>
+        <w:rPr>
+          <w:rFonts w:hint="eastAsia"/>
+        </w:rPr>
+      </w:pPr>
+    </w:p>
+    <w:p>
+      <w:r>
+        <w:t xml:space="preserve">Critical User </w:t>
+      </w:r>
+      <w:proofErr w:type="spellStart"/>
+      <w:r>
+        <w:t>Joureny</w:t>
+      </w:r>
+      <w:proofErr w:type="spellEnd"/>
+    </w:p>
+    <w:p>
+      <w:pPr>
+        <w:rPr>
+          <w:rFonts w:hint="eastAsia"/>
+        </w:rPr>
+      </w:pPr>
+      <w:r>
+        <w:rPr>
+          <w:rFonts w:hint="eastAsia"/>
+        </w:rPr>
+        <w:t>-</w:t>
+      </w:r>
+      <w:r>
+        <w:t>A critical user journey is a UX tool that maps out the key interactions between users and a product. In other words, it's a process that helps you visualize and drive focus on the most important parts of the customer's journey, which have a direct impact on revenue or retention.</w:t>
+      </w:r>
+    </w:p>
+    <w:p>
+      <w:pPr>
+        <w:rPr>
+          <w:rFonts w:hint="eastAsia"/>
+        </w:rPr>
+      </w:pPr>
+      <w:r>
+        <w:rPr>
+          <w:rFonts w:hint="eastAsia"/>
+        </w:rPr>
+        <w:t>-</w:t>
+      </w:r>
+      <w:r>
+        <w:t>Customer journey is a series of interactions a customer has with your touchpoints to reach a goal or meet a need</w:t>
+      </w:r>
+    </w:p>
+    <w:p>
+      <w:pPr>
+        <w:rPr>
+          <w:rFonts w:hint="eastAsia"/>
+        </w:rPr>
+      </w:pPr>
     </w:p>
     <w:p>
       <w:r>
@@ -9661,10 +9908,215 @@
         </w:r>
       </w:hyperlink>
     </w:p>
-    <w:p/>
+    <w:p>
+      <w:pPr>
+        <w:rPr>
+          <w:rFonts w:hint="eastAsia"/>
+        </w:rPr>
+      </w:pPr>
+    </w:p>
+    <w:p>
+      <w:pPr>
+        <w:rPr>
+          <w:rFonts w:hint="eastAsia"/>
+          <w:kern w:val="36"/>
+          <w:sz w:val="48"/>
+          <w:szCs w:val="48"/>
+        </w:rPr>
+      </w:pPr>
+      <w:r>
+        <w:t>Clean Architecture</w:t>
+      </w:r>
+      <w:r>
+        <w:rPr>
+          <w:rFonts w:ascii="Malgun Gothic" w:eastAsia="Malgun Gothic" w:hAnsi="Malgun Gothic" w:cs="Malgun Gothic"/>
+        </w:rPr>
+        <w:t>는</w:t>
+      </w:r>
+      <w:r>
+        <w:t xml:space="preserve"> </w:t>
+      </w:r>
+      <w:r>
+        <w:rPr>
+          <w:rFonts w:ascii="Malgun Gothic" w:eastAsia="Malgun Gothic" w:hAnsi="Malgun Gothic" w:cs="Malgun Gothic"/>
+        </w:rPr>
+        <w:t>모바일</w:t>
+      </w:r>
+      <w:r>
+        <w:t xml:space="preserve"> </w:t>
+      </w:r>
+      <w:r>
+        <w:rPr>
+          <w:rFonts w:ascii="Malgun Gothic" w:eastAsia="Malgun Gothic" w:hAnsi="Malgun Gothic" w:cs="Malgun Gothic"/>
+        </w:rPr>
+        <w:t>개발을</w:t>
+      </w:r>
+      <w:r>
+        <w:t xml:space="preserve"> </w:t>
+      </w:r>
+      <w:r>
+        <w:rPr>
+          <w:rFonts w:ascii="Malgun Gothic" w:eastAsia="Malgun Gothic" w:hAnsi="Malgun Gothic" w:cs="Malgun Gothic"/>
+        </w:rPr>
+        <w:t>어떻게</w:t>
+      </w:r>
+      <w:r>
+        <w:t xml:space="preserve"> </w:t>
+      </w:r>
+      <w:r>
+        <w:rPr>
+          <w:rFonts w:ascii="Malgun Gothic" w:eastAsia="Malgun Gothic" w:hAnsi="Malgun Gothic" w:cs="Malgun Gothic"/>
+        </w:rPr>
+        <w:t>도와주는가</w:t>
+      </w:r>
+      <w:r>
+        <w:t xml:space="preserve">? - (1) </w:t>
+      </w:r>
+      <w:r>
+        <w:rPr>
+          <w:rFonts w:ascii="Malgun Gothic" w:eastAsia="Malgun Gothic" w:hAnsi="Malgun Gothic" w:cs="Malgun Gothic"/>
+        </w:rPr>
+        <w:t>경계선</w:t>
+      </w:r>
+      <w:r>
+        <w:t xml:space="preserve">: </w:t>
+      </w:r>
+      <w:r>
+        <w:rPr>
+          <w:rFonts w:ascii="Malgun Gothic" w:eastAsia="Malgun Gothic" w:hAnsi="Malgun Gothic" w:cs="Malgun Gothic"/>
+        </w:rPr>
+        <w:t>계층</w:t>
+      </w:r>
+      <w:r>
+        <w:t xml:space="preserve"> </w:t>
+      </w:r>
+      <w:r>
+        <w:rPr>
+          <w:rFonts w:ascii="Malgun Gothic" w:eastAsia="Malgun Gothic" w:hAnsi="Malgun Gothic" w:cs="Malgun Gothic"/>
+        </w:rPr>
+        <w:t>나누기</w:t>
+      </w:r>
+    </w:p>
+    <w:p>
+      <w:pPr>
+        <w:rPr>
+          <w:rFonts w:hint="eastAsia"/>
+        </w:rPr>
+      </w:pPr>
+      <w:hyperlink r:id="rId18" w:history="1">
+        <w:r>
+          <w:rPr>
+            <w:rStyle w:val="ab"/>
+          </w:rPr>
+          <w:t>https://medium.com/@justfaceit/clean-architecture%EB%8A%94-%EB%AA%A8%EB%B0%94%EC%9D%BC-%EA%B0%9C%EB%B0%9C%EC%9D%84-%EC%96%B4%EB%96%BB%EA%B2%8C-%EB%8F%84%EC%99%80%EC%A3%BC%EB%8A%94%EA%B0%80-1-%EA%B2%BD%EA%B3%84%EC%84%A0-%EA%B3%84%EC%B8%B5%EC%9D%84-%EC%A0%95%EC%9D%98%ED%95%B4%EC%A4%80%EB%8B%A4-b77496744616</w:t>
+        </w:r>
+      </w:hyperlink>
+    </w:p>
+    <w:p>
+      <w:pPr>
+        <w:rPr>
+          <w:rFonts w:hint="eastAsia"/>
+        </w:rPr>
+      </w:pPr>
+    </w:p>
+    <w:p>
+      <w:pPr>
+        <w:rPr>
+          <w:rFonts w:hint="eastAsia"/>
+          <w:kern w:val="0"/>
+          <w:sz w:val="20"/>
+          <w:szCs w:val="20"/>
+        </w:rPr>
+      </w:pPr>
+      <w:r>
+        <w:t>Business Logic</w:t>
+      </w:r>
+      <w:r>
+        <w:t>이란?</w:t>
+      </w:r>
+    </w:p>
+    <w:p>
+      <w:pPr>
+        <w:rPr>
+          <w:rFonts w:hint="eastAsia"/>
+        </w:rPr>
+      </w:pPr>
+      <w:hyperlink r:id="rId19" w:history="1">
+        <w:r>
+          <w:rPr>
+            <w:rStyle w:val="ab"/>
+          </w:rPr>
+          <w:t>https://medium.com/@su_bak/term-business-logic%EC%9D%B4%EB%9E%80-6d53c4782d73</w:t>
+        </w:r>
+      </w:hyperlink>
+    </w:p>
+    <w:p>
+      <w:pPr>
+        <w:rPr>
+          <w:rFonts w:hint="eastAsia"/>
+        </w:rPr>
+      </w:pPr>
+    </w:p>
+    <w:p>
+      <w:pPr>
+        <w:rPr>
+          <w:rFonts w:hint="eastAsia"/>
+        </w:rPr>
+      </w:pPr>
+      <w:proofErr w:type="spellStart"/>
+      <w:r>
+        <w:rPr>
+          <w:rFonts w:hint="eastAsia"/>
+        </w:rPr>
+        <w:t>유스</w:t>
+      </w:r>
+      <w:proofErr w:type="spellEnd"/>
+      <w:r>
+        <w:rPr>
+          <w:rFonts w:hint="eastAsia"/>
+        </w:rPr>
+        <w:t xml:space="preserve"> </w:t>
+      </w:r>
+      <w:proofErr w:type="spellStart"/>
+      <w:r>
+        <w:rPr>
+          <w:rFonts w:hint="eastAsia"/>
+        </w:rPr>
+        <w:t>케이스란</w:t>
+      </w:r>
+      <w:proofErr w:type="spellEnd"/>
+      <w:r>
+        <w:rPr>
+          <w:rFonts w:hint="eastAsia"/>
+        </w:rPr>
+        <w:t>?</w:t>
+      </w:r>
+    </w:p>
+    <w:p>
+      <w:pPr>
+        <w:rPr>
+          <w:rFonts w:hint="eastAsia"/>
+        </w:rPr>
+      </w:pPr>
+      <w:hyperlink r:id="rId20" w:history="1">
+        <w:r>
+          <w:rPr>
+            <w:rStyle w:val="ab"/>
+          </w:rPr>
+          <w:t>https://m.blog.naver.com/PostView.naver?isHttpsRedirect=true&amp;blogId=media666&amp;logNo=90133948680</w:t>
+        </w:r>
+      </w:hyperlink>
+    </w:p>
+    <w:p>
+      <w:pPr>
+        <w:rPr>
+          <w:rFonts w:hint="eastAsia"/>
+        </w:rPr>
+      </w:pPr>
+    </w:p>
     <w:sectPr>
-      <w:footerReference w:type="even" r:id="rId18"/>
-      <w:footerReference w:type="default" r:id="rId19"/>
+      <w:footerReference w:type="even" r:id="rId21"/>
+      <w:footerReference w:type="default" r:id="rId22"/>
       <w:pgSz w:w="11900" w:h="16840"/>
       <w:pgMar w:top="720" w:right="720" w:bottom="720" w:left="720" w:header="851" w:footer="992" w:gutter="0"/>
       <w:cols w:space="425"/>
@@ -9763,7 +10215,7 @@
         <w:rStyle w:val="a5"/>
         <w:noProof/>
       </w:rPr>
-      <w:t>11</w:t>
+      <w:t>4</w:t>
     </w:r>
     <w:r>
       <w:rPr>
@@ -10387,7 +10839,6 @@
   <w:style w:type="character" w:default="1" w:styleId="a0">
     <w:name w:val="Default Paragraph Font"/>
     <w:uiPriority w:val="1"/>
-    <w:semiHidden/>
     <w:unhideWhenUsed/>
   </w:style>
   <w:style w:type="table" w:default="1" w:styleId="a1">
@@ -10814,6 +11265,16 @@
       <w:iCs/>
     </w:rPr>
   </w:style>
+  <w:style w:type="character" w:customStyle="1" w:styleId="s1">
+    <w:name w:val="s1"/>
+    <w:basedOn w:val="a0"/>
+    <w:rsid w:val="004E4841"/>
+    <w:rPr>
+      <w:rFonts w:ascii="Apple SD Gothic Neo" w:eastAsia="Apple SD Gothic Neo" w:hAnsi="Apple SD Gothic Neo" w:hint="eastAsia"/>
+      <w:sz w:val="20"/>
+      <w:szCs w:val="20"/>
+    </w:rPr>
+  </w:style>
 </w:styles>
 </file>
 
@@ -11109,7 +11570,7 @@
 </file>
 
 <file path=customXml/itemProps1.xml><?xml version="1.0" encoding="utf-8"?>
-<ds:datastoreItem xmlns:ds="http://schemas.openxmlformats.org/officeDocument/2006/customXml" ds:itemID="{514DB748-60BE-824B-B867-0E85BE9871A0}">
+<ds:datastoreItem xmlns:ds="http://schemas.openxmlformats.org/officeDocument/2006/customXml" ds:itemID="{1CD6B4A4-4B5A-2F4B-B7DE-86AFC4FA1F60}">
   <ds:schemaRefs>
     <ds:schemaRef ds:uri="http://schemas.openxmlformats.org/officeDocument/2006/bibliography"/>
   </ds:schemaRefs>

--- a/1.모바일 아키텍처 개론.docx
+++ b/1.모바일 아키텍처 개론.docx
@@ -866,19 +866,11 @@
         </w:rPr>
         <w:t>(</w:t>
       </w:r>
-      <w:proofErr w:type="spellStart"/>
-      <w:r>
-        <w:rPr>
-          <w:rFonts w:hint="eastAsia"/>
-        </w:rPr>
-        <w:t>반응형</w:t>
-      </w:r>
-      <w:proofErr w:type="spellEnd"/>
-      <w:r>
-        <w:rPr>
-          <w:rFonts w:hint="eastAsia"/>
-        </w:rPr>
-        <w:t xml:space="preserve"> 프로그래밍 구조가 필요한 이유</w:t>
+      <w:r>
+        <w:rPr>
+          <w:rFonts w:hint="eastAsia"/>
+        </w:rPr>
+        <w:t>반응형 프로그래밍 구조가 필요한 이유</w:t>
       </w:r>
       <w:r>
         <w:rPr>
@@ -924,21 +916,7 @@
         <w:rPr>
           <w:rFonts w:hint="eastAsia"/>
         </w:rPr>
-        <w:t xml:space="preserve">네트워크가 </w:t>
-      </w:r>
-      <w:proofErr w:type="spellStart"/>
-      <w:r>
-        <w:rPr>
-          <w:rFonts w:hint="eastAsia"/>
-        </w:rPr>
-        <w:t>끊어졌어도</w:t>
-      </w:r>
-      <w:proofErr w:type="spellEnd"/>
-      <w:r>
-        <w:rPr>
-          <w:rFonts w:hint="eastAsia"/>
-        </w:rPr>
-        <w:t xml:space="preserve"> 동작해</w:t>
+        <w:t>네트워크가 끊어졌어도 동작해</w:t>
       </w:r>
       <w:r>
         <w:rPr>
@@ -997,21 +975,7 @@
         <w:rPr>
           <w:rFonts w:hint="eastAsia"/>
         </w:rPr>
-        <w:t xml:space="preserve">성공한 앱을 더 빨리 </w:t>
-      </w:r>
-      <w:proofErr w:type="spellStart"/>
-      <w:r>
-        <w:rPr>
-          <w:rFonts w:hint="eastAsia"/>
-        </w:rPr>
-        <w:t>확장시키려면</w:t>
-      </w:r>
-      <w:proofErr w:type="spellEnd"/>
-      <w:r>
-        <w:rPr>
-          <w:rFonts w:hint="eastAsia"/>
-        </w:rPr>
-        <w:t xml:space="preserve"> 더 많은 모듈화, 더 유연한 아키텍처가 필요</w:t>
+        <w:t>성공한 앱을 더 빨리 확장시키려면 더 많은 모듈화, 더 유연한 아키텍처가 필요</w:t>
       </w:r>
     </w:p>
     <w:p>
@@ -1151,23 +1115,114 @@
           <w:rStyle w:val="ad"/>
           <w:rFonts w:hint="eastAsia"/>
         </w:rPr>
-        <w:t xml:space="preserve">좋은 </w:t>
-      </w:r>
-      <w:proofErr w:type="spellStart"/>
-      <w:r>
+        <w:t>좋은 아키텍처란?</w:t>
+      </w:r>
+    </w:p>
+    <w:p>
+      <w:pPr>
+        <w:widowControl/>
+        <w:wordWrap/>
+      </w:pPr>
+      <w:r>
+        <w:rPr>
+          <w:rFonts w:hint="eastAsia"/>
+        </w:rPr>
+        <w:t>-</w:t>
+      </w:r>
+      <w:r>
+        <w:rPr>
+          <w:rFonts w:hint="eastAsia"/>
+        </w:rPr>
+        <w:t>풀려는 문제에 잘 어울리는 설계</w:t>
+      </w:r>
+    </w:p>
+    <w:p>
+      <w:pPr>
+        <w:widowControl/>
+        <w:wordWrap/>
+      </w:pPr>
+      <w:r>
+        <w:rPr>
+          <w:rFonts w:hint="eastAsia"/>
+        </w:rPr>
+        <w:t>-</w:t>
+      </w:r>
+      <w:r>
+        <w:rPr>
+          <w:rFonts w:hint="eastAsia"/>
+        </w:rPr>
+        <w:t xml:space="preserve">클래스 등의 </w:t>
+      </w:r>
+      <w:r>
+        <w:rPr>
+          <w:rFonts w:hint="eastAsia"/>
+        </w:rPr>
+        <w:t>코드 구조가 시스템이 어떻게 동작하는지를 잘 보여줌</w:t>
+      </w:r>
+    </w:p>
+    <w:p>
+      <w:pPr>
+        <w:widowControl/>
+        <w:wordWrap/>
+      </w:pPr>
+      <w:r>
+        <w:rPr>
+          <w:rFonts w:hint="eastAsia"/>
+        </w:rPr>
+        <w:t>-</w:t>
+      </w:r>
+      <w:r>
+        <w:rPr>
+          <w:rFonts w:hint="eastAsia"/>
+        </w:rPr>
+        <w:t>요구사항이 진화함에 따라 쉽게 변경이 가능</w:t>
+      </w:r>
+    </w:p>
+    <w:p>
+      <w:pPr>
+        <w:widowControl/>
+        <w:wordWrap/>
+      </w:pPr>
+      <w:r>
+        <w:rPr>
+          <w:rFonts w:hint="eastAsia"/>
+        </w:rPr>
+        <w:t>-</w:t>
+      </w:r>
+      <w:r>
+        <w:rPr>
+          <w:rFonts w:hint="eastAsia"/>
+        </w:rPr>
+        <w:t>인과관계파악/유지보수/테스트가 쉬움</w:t>
+      </w:r>
+    </w:p>
+    <w:p>
+      <w:pPr>
+        <w:widowControl/>
+        <w:wordWrap/>
+      </w:pPr>
+    </w:p>
+    <w:p>
+      <w:pPr>
+        <w:widowControl/>
+        <w:wordWrap/>
         <w:rPr>
           <w:rStyle w:val="ad"/>
-          <w:rFonts w:hint="eastAsia"/>
-        </w:rPr>
-        <w:t>아키텍처란</w:t>
-      </w:r>
-      <w:proofErr w:type="spellEnd"/>
+        </w:rPr>
+      </w:pPr>
       <w:r>
         <w:rPr>
           <w:rStyle w:val="ad"/>
           <w:rFonts w:hint="eastAsia"/>
         </w:rPr>
-        <w:t>?</w:t>
+        <w:t>2</w:t>
+      </w:r>
+      <w:r>
+        <w:rPr>
+          <w:rStyle w:val="ad"/>
+          <w:rFonts w:hint="eastAsia"/>
+        </w:rPr>
+        <w:t>복잡성이란?</w:t>
       </w:r>
     </w:p>
     <w:p>
@@ -1185,7 +1240,7 @@
         <w:rPr>
           <w:rFonts w:hint="eastAsia"/>
         </w:rPr>
-        <w:t>풀려는 문제에 잘 어울리는 설계</w:t>
+        <w:t>시스템을 이해하기 어렵고 수정하기 어렵게 만드는 소프트웨어 구조에 관련된 모든 것</w:t>
       </w:r>
     </w:p>
     <w:p>
@@ -1203,13 +1258,42 @@
         <w:rPr>
           <w:rFonts w:hint="eastAsia"/>
         </w:rPr>
-        <w:t xml:space="preserve">클래스 등의 </w:t>
-      </w:r>
-      <w:r>
-        <w:rPr>
-          <w:rFonts w:hint="eastAsia"/>
-        </w:rPr>
-        <w:t>코드 구조가 시스템이 어떻게 동작하는지를 잘 보여줌</w:t>
+        <w:t>코드의 줄 수는 복잡성과 무관</w:t>
+      </w:r>
+      <w:r>
+        <w:rPr>
+          <w:rFonts w:hint="eastAsia"/>
+        </w:rPr>
+        <w:t>함</w:t>
+      </w:r>
+    </w:p>
+    <w:p>
+      <w:pPr>
+        <w:widowControl/>
+        <w:wordWrap/>
+      </w:pPr>
+    </w:p>
+    <w:p>
+      <w:pPr>
+        <w:widowControl/>
+        <w:wordWrap/>
+        <w:rPr>
+          <w:rStyle w:val="ad"/>
+        </w:rPr>
+      </w:pPr>
+      <w:r>
+        <w:rPr>
+          <w:rStyle w:val="ad"/>
+          <w:rFonts w:hint="eastAsia"/>
+        </w:rPr>
+        <w:t>3</w:t>
+      </w:r>
+      <w:r>
+        <w:rPr>
+          <w:rStyle w:val="ad"/>
+          <w:rFonts w:hint="eastAsia"/>
+        </w:rPr>
+        <w:t>복잡성이 나타나는 징후</w:t>
       </w:r>
     </w:p>
     <w:p>
@@ -1227,7 +1311,61 @@
         <w:rPr>
           <w:rFonts w:hint="eastAsia"/>
         </w:rPr>
-        <w:t>요구사항이 진화함에 따라 쉽게 변경이 가능</w:t>
+        <w:t>변경 증폭</w:t>
+      </w:r>
+      <w:r>
+        <w:rPr>
+          <w:rFonts w:hint="eastAsia"/>
+        </w:rPr>
+        <w:t>(</w:t>
+      </w:r>
+      <w:r>
+        <w:t>Change Amplification</w:t>
+      </w:r>
+      <w:r>
+        <w:rPr>
+          <w:rFonts w:hint="eastAsia"/>
+        </w:rPr>
+        <w:t>)</w:t>
+      </w:r>
+      <w:r>
+        <w:t xml:space="preserve"> : </w:t>
+      </w:r>
+      <w:r>
+        <w:rPr>
+          <w:rFonts w:hint="eastAsia"/>
+        </w:rPr>
+        <w:t xml:space="preserve">작은 </w:t>
+      </w:r>
+      <w:r>
+        <w:rPr>
+          <w:rFonts w:hint="eastAsia"/>
+        </w:rPr>
+        <w:t>수정</w:t>
+      </w:r>
+      <w:r>
+        <w:rPr>
+          <w:rFonts w:hint="eastAsia"/>
+        </w:rPr>
+        <w:t xml:space="preserve"> -&gt; 여러 곳의 </w:t>
+      </w:r>
+      <w:r>
+        <w:rPr>
+          <w:rFonts w:hint="eastAsia"/>
+        </w:rPr>
+        <w:t>코드</w:t>
+      </w:r>
+      <w:r>
+        <w:rPr>
+          <w:rFonts w:hint="eastAsia"/>
+        </w:rPr>
+        <w:t xml:space="preserve"> </w:t>
+      </w:r>
+      <w:r>
+        <w:rPr>
+          <w:rFonts w:hint="eastAsia"/>
+        </w:rPr>
+        <w:t>수정</w:t>
       </w:r>
     </w:p>
     <w:p>
@@ -1245,7 +1383,73 @@
         <w:rPr>
           <w:rFonts w:hint="eastAsia"/>
         </w:rPr>
-        <w:t>인과관계파악/유지보수/테스트가 쉬움</w:t>
+        <w:t>인지적 부하(</w:t>
+      </w:r>
+      <w:r>
+        <w:t>Cognitive Load</w:t>
+      </w:r>
+      <w:r>
+        <w:rPr>
+          <w:rFonts w:hint="eastAsia"/>
+        </w:rPr>
+        <w:t>)</w:t>
+      </w:r>
+      <w:r>
+        <w:t xml:space="preserve"> : </w:t>
+      </w:r>
+      <w:r>
+        <w:rPr>
+          <w:rFonts w:hint="eastAsia"/>
+        </w:rPr>
+        <w:t>코드를 이해하기 위해서 작성자가 남긴 문서를 참고하는 등 많은 선수 지식을 알아야 하는 경우</w:t>
+      </w:r>
+    </w:p>
+    <w:p>
+      <w:pPr>
+        <w:widowControl/>
+        <w:wordWrap/>
+      </w:pPr>
+      <w:r>
+        <w:rPr>
+          <w:rFonts w:hint="eastAsia"/>
+        </w:rPr>
+        <w:t>-</w:t>
+      </w:r>
+      <w:r>
+        <w:rPr>
+          <w:rFonts w:hint="eastAsia"/>
+        </w:rPr>
+        <w:t>알 수 없는 무지(</w:t>
+      </w:r>
+      <w:r>
+        <w:t>Unknown unknowns</w:t>
+      </w:r>
+      <w:r>
+        <w:rPr>
+          <w:rFonts w:hint="eastAsia"/>
+        </w:rPr>
+        <w:t>)</w:t>
+      </w:r>
+      <w:r>
+        <w:t xml:space="preserve"> : </w:t>
+      </w:r>
+      <w:r>
+        <w:rPr>
+          <w:rFonts w:hint="eastAsia"/>
+        </w:rPr>
+        <w:t xml:space="preserve">결과가 나온 </w:t>
+      </w:r>
+      <w:r>
+        <w:rPr>
+          <w:rFonts w:hint="eastAsia"/>
+        </w:rPr>
+        <w:t>원인</w:t>
+      </w:r>
+      <w:r>
+        <w:rPr>
+          <w:rFonts w:hint="eastAsia"/>
+        </w:rPr>
+        <w:t xml:space="preserve"> 파악이 어려운 경우</w:t>
       </w:r>
     </w:p>
     <w:p>
@@ -1267,14 +1471,35 @@
           <w:rStyle w:val="ad"/>
           <w:rFonts w:hint="eastAsia"/>
         </w:rPr>
-        <w:t>2</w:t>
+        <w:t>4</w:t>
       </w:r>
       <w:r>
         <w:rPr>
           <w:rStyle w:val="ad"/>
           <w:rFonts w:hint="eastAsia"/>
         </w:rPr>
-        <w:t>복잡성이란?</w:t>
+        <w:t>복잡성을 조장하는 요인</w:t>
+      </w:r>
+      <w:r>
+        <w:rPr>
+          <w:rStyle w:val="ad"/>
+          <w:rFonts w:hint="eastAsia"/>
+        </w:rPr>
+        <w:t xml:space="preserve"> </w:t>
+      </w:r>
+      <w:r>
+        <w:rPr>
+          <w:rStyle w:val="ad"/>
+          <w:rFonts w:hint="eastAsia"/>
+        </w:rPr>
+        <w:t xml:space="preserve">: </w:t>
+      </w:r>
+      <w:r>
+        <w:rPr>
+          <w:rStyle w:val="ad"/>
+          <w:rFonts w:hint="eastAsia"/>
+        </w:rPr>
+        <w:t>낮추는 방법 : 추상화</w:t>
       </w:r>
     </w:p>
     <w:p>
@@ -1292,7 +1517,73 @@
         <w:rPr>
           <w:rFonts w:hint="eastAsia"/>
         </w:rPr>
-        <w:t>시스템을 이해하기 어렵고 수정하기 어렵게 만드는 소프트웨어 구조에 관련된 모든 것</w:t>
+        <w:t>의존성</w:t>
+      </w:r>
+      <w:r>
+        <w:rPr>
+          <w:rFonts w:hint="eastAsia"/>
+        </w:rPr>
+        <w:t>(</w:t>
+      </w:r>
+      <w:r>
+        <w:t>Dependencies</w:t>
+      </w:r>
+      <w:r>
+        <w:rPr>
+          <w:rFonts w:hint="eastAsia"/>
+        </w:rPr>
+        <w:t>)</w:t>
+      </w:r>
+      <w:r>
+        <w:t xml:space="preserve"> : </w:t>
+      </w:r>
+      <w:r>
+        <w:rPr>
+          <w:rFonts w:hint="eastAsia"/>
+        </w:rPr>
+        <w:t>특정 코드, 모듈이 독립적으로 이해되지 않고 수정될 수 없는 경우</w:t>
+      </w:r>
+      <w:r>
+        <w:rPr>
+          <w:rFonts w:hint="eastAsia"/>
+        </w:rPr>
+        <w:t xml:space="preserve"> -&gt;</w:t>
+      </w:r>
+      <w:r>
+        <w:rPr>
+          <w:rFonts w:hint="eastAsia"/>
+        </w:rPr>
+        <w:t xml:space="preserve"> </w:t>
+      </w:r>
+      <w:r>
+        <w:rPr>
+          <w:rFonts w:hint="eastAsia"/>
+        </w:rPr>
+        <w:t>의존성은</w:t>
+      </w:r>
+      <w:r>
+        <w:rPr>
+          <w:rFonts w:hint="eastAsia"/>
+        </w:rPr>
+        <w:t xml:space="preserve"> 완전히 없앨 수는 없지만 </w:t>
+      </w:r>
+      <w:r>
+        <w:rPr>
+          <w:rFonts w:hint="eastAsia"/>
+        </w:rPr>
+        <w:t>최소화되어야</w:t>
+      </w:r>
+      <w:r>
+        <w:rPr>
+          <w:rFonts w:hint="eastAsia"/>
+        </w:rPr>
+        <w:t xml:space="preserve"> </w:t>
+      </w:r>
+      <w:r>
+        <w:rPr>
+          <w:rFonts w:hint="eastAsia"/>
+        </w:rPr>
+        <w:t>함</w:t>
       </w:r>
     </w:p>
     <w:p>
@@ -1310,13 +1601,58 @@
         <w:rPr>
           <w:rFonts w:hint="eastAsia"/>
         </w:rPr>
-        <w:t>코드의 줄 수는 복잡성과 무관</w:t>
-      </w:r>
-      <w:r>
-        <w:rPr>
-          <w:rFonts w:hint="eastAsia"/>
-        </w:rPr>
-        <w:t>함</w:t>
+        <w:t>불명확함(</w:t>
+      </w:r>
+      <w:r>
+        <w:t>Obscurity</w:t>
+      </w:r>
+      <w:r>
+        <w:rPr>
+          <w:rFonts w:hint="eastAsia"/>
+        </w:rPr>
+        <w:t>)</w:t>
+      </w:r>
+      <w:r>
+        <w:t xml:space="preserve"> : </w:t>
+      </w:r>
+      <w:r>
+        <w:rPr>
+          <w:rFonts w:hint="eastAsia"/>
+        </w:rPr>
+        <w:t>중요한 정보가 불명확해 중간 과정을 이해하지 못하면 결과를 이해할 수 없는 경우</w:t>
+      </w:r>
+    </w:p>
+    <w:p>
+      <w:pPr>
+        <w:widowControl/>
+        <w:wordWrap/>
+      </w:pPr>
+      <w:r>
+        <w:rPr>
+          <w:rFonts w:hint="eastAsia"/>
+        </w:rPr>
+        <w:t>-</w:t>
+      </w:r>
+      <w:r>
+        <w:rPr>
+          <w:rFonts w:hint="eastAsia"/>
+        </w:rPr>
+        <w:t>전술적 프로그래밍(Tactical Programming</w:t>
+      </w:r>
+      <w:r>
+        <w:rPr>
+          <w:rFonts w:hint="eastAsia"/>
+        </w:rPr>
+        <w:t>)</w:t>
+      </w:r>
+      <w:r>
+        <w:t xml:space="preserve">: </w:t>
+      </w:r>
+      <w:r>
+        <w:rPr>
+          <w:rFonts w:hint="eastAsia"/>
+        </w:rPr>
+        <w:t>기능 구현만 목표로 두고 당장의 문제를 해결하는 경우. 이후 고도화를 위해서 더 많은 비용이 듦</w:t>
       </w:r>
     </w:p>
     <w:p>
@@ -1338,14 +1674,14 @@
           <w:rStyle w:val="ad"/>
           <w:rFonts w:hint="eastAsia"/>
         </w:rPr>
-        <w:t>3</w:t>
+        <w:t>5</w:t>
       </w:r>
       <w:r>
         <w:rPr>
           <w:rStyle w:val="ad"/>
           <w:rFonts w:hint="eastAsia"/>
         </w:rPr>
-        <w:t>복잡성이 나타나는 징후</w:t>
+        <w:t xml:space="preserve"> 추상화 방법</w:t>
       </w:r>
     </w:p>
     <w:p>
@@ -1363,49 +1699,43 @@
         <w:rPr>
           <w:rFonts w:hint="eastAsia"/>
         </w:rPr>
-        <w:t>변경 증폭</w:t>
-      </w:r>
-      <w:r>
-        <w:rPr>
-          <w:rFonts w:hint="eastAsia"/>
-        </w:rPr>
-        <w:t>(</w:t>
-      </w:r>
-      <w:r>
-        <w:t>Change Amplification</w:t>
-      </w:r>
-      <w:r>
-        <w:rPr>
-          <w:rFonts w:hint="eastAsia"/>
-        </w:rPr>
-        <w:t>)</w:t>
-      </w:r>
-      <w:r>
-        <w:t xml:space="preserve"> : </w:t>
-      </w:r>
-      <w:r>
-        <w:rPr>
-          <w:rFonts w:hint="eastAsia"/>
-        </w:rPr>
-        <w:t xml:space="preserve">작은 </w:t>
-      </w:r>
-      <w:r>
-        <w:rPr>
-          <w:rFonts w:hint="eastAsia"/>
-        </w:rPr>
-        <w:t>수정</w:t>
-      </w:r>
-      <w:r>
-        <w:rPr>
-          <w:rFonts w:hint="eastAsia"/>
-        </w:rPr>
-        <w:t xml:space="preserve"> -&gt; 여러 곳의 </w:t>
-      </w:r>
-      <w:r>
-        <w:rPr>
-          <w:rFonts w:hint="eastAsia"/>
-        </w:rPr>
-        <w:t>코드</w:t>
+        <w:t>추상화 : 사용자</w:t>
+      </w:r>
+      <w:r>
+        <w:rPr>
+          <w:rFonts w:hint="eastAsia"/>
+        </w:rPr>
+        <w:t xml:space="preserve"> 관점의</w:t>
+      </w:r>
+      <w:r>
+        <w:rPr>
+          <w:rFonts w:hint="eastAsia"/>
+        </w:rPr>
+        <w:t xml:space="preserve"> 불필요한 정보를 감춤으로써 기능 구현을 위해 최소한의 정보(인풋, 아웃풋, 기능 등)만 알아도 되는 </w:t>
+      </w:r>
+      <w:r>
+        <w:rPr>
+          <w:rFonts w:hint="eastAsia"/>
+        </w:rPr>
+        <w:t>간소화된 뷰</w:t>
+      </w:r>
+    </w:p>
+    <w:p>
+      <w:pPr>
+        <w:widowControl/>
+        <w:wordWrap/>
+      </w:pPr>
+      <w:r>
+        <w:rPr>
+          <w:rFonts w:hint="eastAsia"/>
+        </w:rPr>
+        <w:t>-깊</w:t>
+      </w:r>
+      <w:r>
+        <w:rPr>
+          <w:rFonts w:hint="eastAsia"/>
+        </w:rPr>
+        <w:t>은 모듈</w:t>
       </w:r>
       <w:r>
         <w:rPr>
@@ -1417,388 +1747,6 @@
         <w:rPr>
           <w:rFonts w:hint="eastAsia"/>
         </w:rPr>
-        <w:t>수정</w:t>
-      </w:r>
-    </w:p>
-    <w:p>
-      <w:pPr>
-        <w:widowControl/>
-        <w:wordWrap/>
-      </w:pPr>
-      <w:r>
-        <w:rPr>
-          <w:rFonts w:hint="eastAsia"/>
-        </w:rPr>
-        <w:t>-</w:t>
-      </w:r>
-      <w:r>
-        <w:rPr>
-          <w:rFonts w:hint="eastAsia"/>
-        </w:rPr>
-        <w:t>인지적 부하(</w:t>
-      </w:r>
-      <w:r>
-        <w:t>Cognitive Load</w:t>
-      </w:r>
-      <w:r>
-        <w:rPr>
-          <w:rFonts w:hint="eastAsia"/>
-        </w:rPr>
-        <w:t>)</w:t>
-      </w:r>
-      <w:r>
-        <w:t xml:space="preserve"> : </w:t>
-      </w:r>
-      <w:r>
-        <w:rPr>
-          <w:rFonts w:hint="eastAsia"/>
-        </w:rPr>
-        <w:t>코드를 이해하기 위해서 작성자가 남긴 문서를 참고하는 등 많은 선수 지식을 알아야 하는 경우</w:t>
-      </w:r>
-    </w:p>
-    <w:p>
-      <w:pPr>
-        <w:widowControl/>
-        <w:wordWrap/>
-      </w:pPr>
-      <w:r>
-        <w:rPr>
-          <w:rFonts w:hint="eastAsia"/>
-        </w:rPr>
-        <w:t>-</w:t>
-      </w:r>
-      <w:r>
-        <w:rPr>
-          <w:rFonts w:hint="eastAsia"/>
-        </w:rPr>
-        <w:t>알 수 없는 무지(</w:t>
-      </w:r>
-      <w:r>
-        <w:t>Unknown unknowns</w:t>
-      </w:r>
-      <w:r>
-        <w:rPr>
-          <w:rFonts w:hint="eastAsia"/>
-        </w:rPr>
-        <w:t>)</w:t>
-      </w:r>
-      <w:r>
-        <w:t xml:space="preserve"> : </w:t>
-      </w:r>
-      <w:r>
-        <w:rPr>
-          <w:rFonts w:hint="eastAsia"/>
-        </w:rPr>
-        <w:t xml:space="preserve">결과가 나온 </w:t>
-      </w:r>
-      <w:r>
-        <w:rPr>
-          <w:rFonts w:hint="eastAsia"/>
-        </w:rPr>
-        <w:t>원인</w:t>
-      </w:r>
-      <w:r>
-        <w:rPr>
-          <w:rFonts w:hint="eastAsia"/>
-        </w:rPr>
-        <w:t xml:space="preserve"> 파악이 어려운 경우</w:t>
-      </w:r>
-    </w:p>
-    <w:p>
-      <w:pPr>
-        <w:widowControl/>
-        <w:wordWrap/>
-      </w:pPr>
-    </w:p>
-    <w:p>
-      <w:pPr>
-        <w:widowControl/>
-        <w:wordWrap/>
-        <w:rPr>
-          <w:rStyle w:val="ad"/>
-        </w:rPr>
-      </w:pPr>
-      <w:r>
-        <w:rPr>
-          <w:rStyle w:val="ad"/>
-          <w:rFonts w:hint="eastAsia"/>
-        </w:rPr>
-        <w:t>4</w:t>
-      </w:r>
-      <w:r>
-        <w:rPr>
-          <w:rStyle w:val="ad"/>
-          <w:rFonts w:hint="eastAsia"/>
-        </w:rPr>
-        <w:t>복잡성을 조장하는 요인</w:t>
-      </w:r>
-      <w:r>
-        <w:rPr>
-          <w:rStyle w:val="ad"/>
-          <w:rFonts w:hint="eastAsia"/>
-        </w:rPr>
-        <w:t xml:space="preserve"> </w:t>
-      </w:r>
-      <w:r>
-        <w:rPr>
-          <w:rStyle w:val="ad"/>
-          <w:rFonts w:hint="eastAsia"/>
-        </w:rPr>
-        <w:t xml:space="preserve">: </w:t>
-      </w:r>
-      <w:r>
-        <w:rPr>
-          <w:rStyle w:val="ad"/>
-          <w:rFonts w:hint="eastAsia"/>
-        </w:rPr>
-        <w:t>낮추는 방법 : 추상화</w:t>
-      </w:r>
-    </w:p>
-    <w:p>
-      <w:pPr>
-        <w:widowControl/>
-        <w:wordWrap/>
-      </w:pPr>
-      <w:r>
-        <w:rPr>
-          <w:rFonts w:hint="eastAsia"/>
-        </w:rPr>
-        <w:t>-</w:t>
-      </w:r>
-      <w:r>
-        <w:rPr>
-          <w:rFonts w:hint="eastAsia"/>
-        </w:rPr>
-        <w:t>의존성</w:t>
-      </w:r>
-      <w:r>
-        <w:rPr>
-          <w:rFonts w:hint="eastAsia"/>
-        </w:rPr>
-        <w:t>(</w:t>
-      </w:r>
-      <w:r>
-        <w:t>Dependencies</w:t>
-      </w:r>
-      <w:r>
-        <w:rPr>
-          <w:rFonts w:hint="eastAsia"/>
-        </w:rPr>
-        <w:t>)</w:t>
-      </w:r>
-      <w:r>
-        <w:t xml:space="preserve"> : </w:t>
-      </w:r>
-      <w:r>
-        <w:rPr>
-          <w:rFonts w:hint="eastAsia"/>
-        </w:rPr>
-        <w:t>특정 코드, 모듈이 독립적으로 이해되지 않고 수정될 수 없는 경우</w:t>
-      </w:r>
-      <w:r>
-        <w:rPr>
-          <w:rFonts w:hint="eastAsia"/>
-        </w:rPr>
-        <w:t xml:space="preserve"> -&gt;</w:t>
-      </w:r>
-      <w:r>
-        <w:rPr>
-          <w:rFonts w:hint="eastAsia"/>
-        </w:rPr>
-        <w:t xml:space="preserve"> </w:t>
-      </w:r>
-      <w:r>
-        <w:rPr>
-          <w:rFonts w:hint="eastAsia"/>
-        </w:rPr>
-        <w:t>의존성은</w:t>
-      </w:r>
-      <w:r>
-        <w:rPr>
-          <w:rFonts w:hint="eastAsia"/>
-        </w:rPr>
-        <w:t xml:space="preserve"> 완전히 없앨 수는 없지만 </w:t>
-      </w:r>
-      <w:r>
-        <w:rPr>
-          <w:rFonts w:hint="eastAsia"/>
-        </w:rPr>
-        <w:t>최소화되어야</w:t>
-      </w:r>
-      <w:r>
-        <w:rPr>
-          <w:rFonts w:hint="eastAsia"/>
-        </w:rPr>
-        <w:t xml:space="preserve"> </w:t>
-      </w:r>
-      <w:r>
-        <w:rPr>
-          <w:rFonts w:hint="eastAsia"/>
-        </w:rPr>
-        <w:t>함</w:t>
-      </w:r>
-    </w:p>
-    <w:p>
-      <w:pPr>
-        <w:widowControl/>
-        <w:wordWrap/>
-      </w:pPr>
-      <w:r>
-        <w:rPr>
-          <w:rFonts w:hint="eastAsia"/>
-        </w:rPr>
-        <w:t>-</w:t>
-      </w:r>
-      <w:r>
-        <w:rPr>
-          <w:rFonts w:hint="eastAsia"/>
-        </w:rPr>
-        <w:t>불명확함(</w:t>
-      </w:r>
-      <w:r>
-        <w:t>Obscurity</w:t>
-      </w:r>
-      <w:r>
-        <w:rPr>
-          <w:rFonts w:hint="eastAsia"/>
-        </w:rPr>
-        <w:t>)</w:t>
-      </w:r>
-      <w:r>
-        <w:t xml:space="preserve"> : </w:t>
-      </w:r>
-      <w:r>
-        <w:rPr>
-          <w:rFonts w:hint="eastAsia"/>
-        </w:rPr>
-        <w:t>중요한 정보가 불명확해 중간 과정을 이해하지 못하면 결과를 이해할 수 없는 경우</w:t>
-      </w:r>
-    </w:p>
-    <w:p>
-      <w:pPr>
-        <w:widowControl/>
-        <w:wordWrap/>
-      </w:pPr>
-      <w:r>
-        <w:rPr>
-          <w:rFonts w:hint="eastAsia"/>
-        </w:rPr>
-        <w:t>-</w:t>
-      </w:r>
-      <w:r>
-        <w:rPr>
-          <w:rFonts w:hint="eastAsia"/>
-        </w:rPr>
-        <w:t>전술적 프로그래밍(Tactical Programming</w:t>
-      </w:r>
-      <w:r>
-        <w:rPr>
-          <w:rFonts w:hint="eastAsia"/>
-        </w:rPr>
-        <w:t>)</w:t>
-      </w:r>
-      <w:r>
-        <w:t xml:space="preserve">: </w:t>
-      </w:r>
-      <w:r>
-        <w:rPr>
-          <w:rFonts w:hint="eastAsia"/>
-        </w:rPr>
-        <w:t>기능 구현만 목표로 두고 당장의 문제를 해결하는 경우. 이후 고도화를 위해서 더 많은 비용이 듦</w:t>
-      </w:r>
-    </w:p>
-    <w:p>
-      <w:pPr>
-        <w:widowControl/>
-        <w:wordWrap/>
-      </w:pPr>
-    </w:p>
-    <w:p>
-      <w:pPr>
-        <w:widowControl/>
-        <w:wordWrap/>
-        <w:rPr>
-          <w:rStyle w:val="ad"/>
-        </w:rPr>
-      </w:pPr>
-      <w:r>
-        <w:rPr>
-          <w:rStyle w:val="ad"/>
-          <w:rFonts w:hint="eastAsia"/>
-        </w:rPr>
-        <w:t>5</w:t>
-      </w:r>
-      <w:r>
-        <w:rPr>
-          <w:rStyle w:val="ad"/>
-          <w:rFonts w:hint="eastAsia"/>
-        </w:rPr>
-        <w:t xml:space="preserve"> 추상화 방법</w:t>
-      </w:r>
-    </w:p>
-    <w:p>
-      <w:pPr>
-        <w:widowControl/>
-        <w:wordWrap/>
-      </w:pPr>
-      <w:r>
-        <w:rPr>
-          <w:rFonts w:hint="eastAsia"/>
-        </w:rPr>
-        <w:t>-</w:t>
-      </w:r>
-      <w:r>
-        <w:rPr>
-          <w:rFonts w:hint="eastAsia"/>
-        </w:rPr>
-        <w:t>추상화 : 사용자</w:t>
-      </w:r>
-      <w:r>
-        <w:rPr>
-          <w:rFonts w:hint="eastAsia"/>
-        </w:rPr>
-        <w:t xml:space="preserve"> 관점의</w:t>
-      </w:r>
-      <w:r>
-        <w:rPr>
-          <w:rFonts w:hint="eastAsia"/>
-        </w:rPr>
-        <w:t xml:space="preserve"> 불필요한 정보를 감춤으로써 기능 구현을 위해 최소한의 정보(인풋, 아웃풋, 기능 등)만 알아도 되는 </w:t>
-      </w:r>
-      <w:r>
-        <w:rPr>
-          <w:rFonts w:hint="eastAsia"/>
-        </w:rPr>
-        <w:t>간소화된 뷰</w:t>
-      </w:r>
-    </w:p>
-    <w:p>
-      <w:pPr>
-        <w:widowControl/>
-        <w:wordWrap/>
-      </w:pPr>
-      <w:r>
-        <w:rPr>
-          <w:rFonts w:hint="eastAsia"/>
-        </w:rPr>
-        <w:t>-깊</w:t>
-      </w:r>
-      <w:r>
-        <w:rPr>
-          <w:rFonts w:hint="eastAsia"/>
-        </w:rPr>
-        <w:t>은 모듈</w:t>
-      </w:r>
-      <w:r>
-        <w:rPr>
-          <w:rFonts w:hint="eastAsia"/>
-        </w:rPr>
-        <w:t xml:space="preserve"> </w:t>
-      </w:r>
-      <w:r>
-        <w:rPr>
-          <w:rFonts w:hint="eastAsia"/>
-        </w:rPr>
         <w:t>: 인터페이스만 노출되어 있고 내부 코드는 깊게 있어 외부에서는 어떤 일이 일어나는지 알 수 없음</w:t>
       </w:r>
       <w:r>
@@ -1808,17 +1756,7 @@
         <w:t xml:space="preserve">. 하나의 간단한 요청으로 많은 작업이 완료됨. </w:t>
       </w:r>
       <w:r>
-        <w:t xml:space="preserve">ex. </w:t>
-      </w:r>
-      <w:proofErr w:type="spellStart"/>
-      <w:proofErr w:type="gramStart"/>
-      <w:r>
-        <w:t>file.open</w:t>
-      </w:r>
-      <w:proofErr w:type="spellEnd"/>
-      <w:proofErr w:type="gramEnd"/>
-      <w:r>
-        <w:t>()</w:t>
+        <w:t>ex. file.open()</w:t>
       </w:r>
       <w:r>
         <w:rPr>
@@ -1829,19 +1767,11 @@
       <w:r>
         <w:t xml:space="preserve"> ex. </w:t>
       </w:r>
-      <w:proofErr w:type="spellStart"/>
-      <w:r>
-        <w:rPr>
-          <w:rFonts w:hint="eastAsia"/>
-        </w:rPr>
-        <w:t>래퍼클래스</w:t>
-      </w:r>
-      <w:proofErr w:type="spellEnd"/>
-      <w:r>
-        <w:rPr>
-          <w:rFonts w:hint="eastAsia"/>
-        </w:rPr>
-        <w:t>, 나쁜 추상화 등</w:t>
+      <w:r>
+        <w:rPr>
+          <w:rFonts w:hint="eastAsia"/>
+        </w:rPr>
+        <w:t>래퍼클래스, 나쁜 추상화 등</w:t>
       </w:r>
       <w:r>
         <w:rPr>
@@ -2257,14 +2187,14 @@
           <w:rStyle w:val="ad"/>
           <w:rFonts w:hint="eastAsia"/>
         </w:rPr>
-        <w:t xml:space="preserve"> 끌어내리기</w:t>
+        <w:t xml:space="preserve"> </w:t>
       </w:r>
       <w:r>
         <w:rPr>
           <w:rStyle w:val="ad"/>
           <w:rFonts w:hint="eastAsia"/>
         </w:rPr>
-        <w:t xml:space="preserve"> 원칙</w:t>
+        <w:t>끌어내리는 경우</w:t>
       </w:r>
     </w:p>
     <w:p>
@@ -2282,7 +2212,13 @@
         <w:rPr>
           <w:rFonts w:hint="eastAsia"/>
         </w:rPr>
-        <w:t xml:space="preserve">전제 : </w:t>
+        <w:t>원칙</w:t>
+      </w:r>
+      <w:r>
+        <w:rPr>
+          <w:rFonts w:hint="eastAsia"/>
+        </w:rPr>
+        <w:t xml:space="preserve"> : </w:t>
       </w:r>
       <w:r>
         <w:rPr>
@@ -2406,19 +2342,11 @@
                 <w:szCs w:val="18"/>
               </w:rPr>
             </w:pPr>
-            <w:proofErr w:type="spellStart"/>
-            <w:r>
-              <w:rPr>
-                <w:szCs w:val="18"/>
-              </w:rPr>
-              <w:t>bufferedReader.getBufSize</w:t>
-            </w:r>
-            <w:proofErr w:type="spellEnd"/>
-            <w:r>
-              <w:rPr>
-                <w:szCs w:val="18"/>
-              </w:rPr>
-              <w:t>()</w:t>
+            <w:r>
+              <w:rPr>
+                <w:szCs w:val="18"/>
+              </w:rPr>
+              <w:t>bufferedReader.getBufSize()</w:t>
             </w:r>
           </w:p>
           <w:p>
@@ -2429,19 +2357,11 @@
                 <w:szCs w:val="18"/>
               </w:rPr>
             </w:pPr>
-            <w:proofErr w:type="spellStart"/>
-            <w:r>
-              <w:rPr>
-                <w:szCs w:val="18"/>
-              </w:rPr>
-              <w:t>bufferedReader.adjustBufSize</w:t>
-            </w:r>
-            <w:proofErr w:type="spellEnd"/>
-            <w:r>
-              <w:rPr>
-                <w:szCs w:val="18"/>
-              </w:rPr>
-              <w:t>()</w:t>
+            <w:r>
+              <w:rPr>
+                <w:szCs w:val="18"/>
+              </w:rPr>
+              <w:t>bufferedReader.adjustBufSize()</w:t>
             </w:r>
           </w:p>
           <w:p>
@@ -2452,19 +2372,11 @@
                 <w:szCs w:val="18"/>
               </w:rPr>
             </w:pPr>
-            <w:proofErr w:type="spellStart"/>
-            <w:r>
-              <w:rPr>
-                <w:szCs w:val="18"/>
-              </w:rPr>
-              <w:t>bufferedReader.readNext</w:t>
-            </w:r>
-            <w:proofErr w:type="spellEnd"/>
-            <w:r>
-              <w:rPr>
-                <w:szCs w:val="18"/>
-              </w:rPr>
-              <w:t>()</w:t>
+            <w:r>
+              <w:rPr>
+                <w:szCs w:val="18"/>
+              </w:rPr>
+              <w:t>bufferedReader.readNext()</w:t>
             </w:r>
           </w:p>
           <w:p>
@@ -2524,21 +2436,12 @@
               </w:rPr>
               <w:t xml:space="preserve">케이스의 </w:t>
             </w:r>
-            <w:proofErr w:type="spellStart"/>
             <w:r>
               <w:rPr>
                 <w:color w:val="767171" w:themeColor="background2" w:themeShade="80"/>
                 <w:szCs w:val="18"/>
               </w:rPr>
-              <w:t>bufferedReader.getBufSize</w:t>
-            </w:r>
-            <w:proofErr w:type="spellEnd"/>
-            <w:r>
-              <w:rPr>
-                <w:color w:val="767171" w:themeColor="background2" w:themeShade="80"/>
-                <w:szCs w:val="18"/>
-              </w:rPr>
-              <w:t>()</w:t>
+              <w:t>bufferedReader.getBufSize()</w:t>
             </w:r>
             <w:r>
               <w:rPr>
@@ -2553,23 +2456,7 @@
                 <w:color w:val="767171" w:themeColor="background2" w:themeShade="80"/>
                 <w:szCs w:val="18"/>
               </w:rPr>
-              <w:t>.</w:t>
-            </w:r>
-            <w:proofErr w:type="spellStart"/>
-            <w:r>
-              <w:rPr>
-                <w:color w:val="767171" w:themeColor="background2" w:themeShade="80"/>
-                <w:szCs w:val="18"/>
-              </w:rPr>
-              <w:t>adjustBufSize</w:t>
-            </w:r>
-            <w:proofErr w:type="spellEnd"/>
-            <w:r>
-              <w:rPr>
-                <w:color w:val="767171" w:themeColor="background2" w:themeShade="80"/>
-                <w:szCs w:val="18"/>
-              </w:rPr>
-              <w:t>()</w:t>
+              <w:t>.adjustBufSize()</w:t>
             </w:r>
             <w:r>
               <w:rPr>
@@ -2579,21 +2466,12 @@
               </w:rPr>
               <w:t xml:space="preserve"> 가 </w:t>
             </w:r>
-            <w:proofErr w:type="spellStart"/>
             <w:r>
               <w:rPr>
                 <w:color w:val="767171" w:themeColor="background2" w:themeShade="80"/>
                 <w:szCs w:val="18"/>
               </w:rPr>
-              <w:t>bufferedReader.readNext</w:t>
-            </w:r>
-            <w:proofErr w:type="spellEnd"/>
-            <w:r>
-              <w:rPr>
-                <w:color w:val="767171" w:themeColor="background2" w:themeShade="80"/>
-                <w:szCs w:val="18"/>
-              </w:rPr>
-              <w:t>()</w:t>
+              <w:t>bufferedReader.readNext()</w:t>
             </w:r>
             <w:r>
               <w:rPr>
@@ -2609,19 +2487,11 @@
               <w:widowControl/>
               <w:wordWrap/>
             </w:pPr>
-            <w:proofErr w:type="spellStart"/>
-            <w:r>
-              <w:rPr>
-                <w:szCs w:val="18"/>
-              </w:rPr>
-              <w:t>bufferedReader.readNext</w:t>
-            </w:r>
-            <w:proofErr w:type="spellEnd"/>
-            <w:r>
-              <w:rPr>
-                <w:szCs w:val="18"/>
-              </w:rPr>
-              <w:t>()</w:t>
+            <w:r>
+              <w:rPr>
+                <w:szCs w:val="18"/>
+              </w:rPr>
+              <w:t>bufferedReader.readNext()</w:t>
             </w:r>
           </w:p>
         </w:tc>
@@ -2793,21 +2663,7 @@
         <w:rPr>
           <w:rFonts w:hint="eastAsia"/>
         </w:rPr>
-        <w:t xml:space="preserve">-다른 종류의 범용 </w:t>
-      </w:r>
-      <w:proofErr w:type="spellStart"/>
-      <w:r>
-        <w:rPr>
-          <w:rFonts w:hint="eastAsia"/>
-        </w:rPr>
-        <w:t>매커니즘이</w:t>
-      </w:r>
-      <w:proofErr w:type="spellEnd"/>
-      <w:r>
-        <w:rPr>
-          <w:rFonts w:hint="eastAsia"/>
-        </w:rPr>
-        <w:t xml:space="preserve"> 함께 있는 경우</w:t>
+        <w:t>-다른 종류의 범용 매커니즘이 함께 있는 경우</w:t>
       </w:r>
     </w:p>
     <w:p>
@@ -2838,21 +2694,12 @@
         </w:rPr>
         <w:t xml:space="preserve"> </w:t>
       </w:r>
-      <w:proofErr w:type="spellStart"/>
       <w:r>
         <w:rPr>
           <w:rStyle w:val="ad"/>
           <w:rFonts w:hint="eastAsia"/>
         </w:rPr>
-        <w:t>재사용성에</w:t>
-      </w:r>
-      <w:proofErr w:type="spellEnd"/>
-      <w:r>
-        <w:rPr>
-          <w:rStyle w:val="ad"/>
-          <w:rFonts w:hint="eastAsia"/>
-        </w:rPr>
-        <w:t xml:space="preserve"> 관한 흔한 실수</w:t>
+        <w:t>재사용성에 관한 흔한 실수</w:t>
       </w:r>
     </w:p>
     <w:p>
@@ -2866,19 +2713,11 @@
         </w:rPr>
         <w:t>-</w:t>
       </w:r>
-      <w:proofErr w:type="spellStart"/>
-      <w:r>
-        <w:rPr>
-          <w:rFonts w:hint="eastAsia"/>
-        </w:rPr>
-        <w:t>재사용성</w:t>
-      </w:r>
-      <w:proofErr w:type="spellEnd"/>
-      <w:r>
-        <w:rPr>
-          <w:rFonts w:hint="eastAsia"/>
-        </w:rPr>
-        <w:t xml:space="preserve"> : </w:t>
+      <w:r>
+        <w:rPr>
+          <w:rFonts w:hint="eastAsia"/>
+        </w:rPr>
+        <w:t xml:space="preserve">재사용성 : </w:t>
       </w:r>
       <w:r>
         <w:rPr>
@@ -2896,21 +2735,7 @@
         <w:rPr>
           <w:rFonts w:hint="eastAsia"/>
         </w:rPr>
-        <w:t>-</w:t>
-      </w:r>
-      <w:proofErr w:type="spellStart"/>
-      <w:r>
-        <w:rPr>
-          <w:rFonts w:hint="eastAsia"/>
-        </w:rPr>
-        <w:t>재사용성</w:t>
-      </w:r>
-      <w:proofErr w:type="spellEnd"/>
-      <w:r>
-        <w:rPr>
-          <w:rFonts w:hint="eastAsia"/>
-        </w:rPr>
-        <w:t xml:space="preserve"> 확보를 위해 </w:t>
+        <w:t xml:space="preserve">-재사용성 확보를 위해 </w:t>
       </w:r>
       <w:r>
         <w:t>DRY(Do not Repeat Yourself)</w:t>
@@ -2931,7 +2756,7 @@
         <w:rPr>
           <w:rFonts w:hint="eastAsia"/>
         </w:rPr>
-        <w:t>이 경우 성급하게 공통 요소를 부모 클래스로 만들 수 있음 -&gt; 자식 클래스가 새롭게 만들어 질 때 이 부모의 공통 요소를 잘 이해하고 있어야함</w:t>
+        <w:t>이 경우 성급하게 공통 요소를 부모 클래스로 만들 수 있음 -&gt; 자식 클래스가 새롭게 만들어질 때 이 부모의 공통 요소를 잘 이해하고 있어야함</w:t>
       </w:r>
     </w:p>
     <w:p>
@@ -2951,19 +2776,11 @@
         <w:widowControl/>
         <w:wordWrap/>
       </w:pPr>
-      <w:proofErr w:type="spellStart"/>
-      <w:r>
-        <w:rPr>
-          <w:rFonts w:hint="eastAsia"/>
-        </w:rPr>
-        <w:t>재사용성은</w:t>
-      </w:r>
-      <w:proofErr w:type="spellEnd"/>
-      <w:r>
-        <w:rPr>
-          <w:rFonts w:hint="eastAsia"/>
-        </w:rPr>
-        <w:t xml:space="preserve"> 하나의 기능/클래스가 앱의 여러 군데에서 재활용되는 것을 의미하는 것이 아님. </w:t>
+      <w:r>
+        <w:rPr>
+          <w:rFonts w:hint="eastAsia"/>
+        </w:rPr>
+        <w:t xml:space="preserve">재사용성은 하나의 기능/클래스가 앱의 여러 군데에서 재활용되는 것을 의미하는 것이 아님. </w:t>
       </w:r>
       <w:r>
         <w:br w:type="page"/>
@@ -3003,21 +2820,7 @@
         <w:rPr>
           <w:rFonts w:hint="eastAsia"/>
         </w:rPr>
-        <w:t xml:space="preserve">중간 규모의 소프트웨어 구조(모듈)가 유지보수성, </w:t>
-      </w:r>
-      <w:proofErr w:type="spellStart"/>
-      <w:r>
-        <w:rPr>
-          <w:rFonts w:hint="eastAsia"/>
-        </w:rPr>
-        <w:t>가독성</w:t>
-      </w:r>
-      <w:proofErr w:type="spellEnd"/>
-      <w:r>
-        <w:rPr>
-          <w:rFonts w:hint="eastAsia"/>
-        </w:rPr>
-        <w:t>, 낮은 결합도, 높은 응집도 등 요구를 만족시키는 것이 목표</w:t>
+        <w:t>중간 규모의 소프트웨어 구조(모듈)가 유지보수성, 가독성, 낮은 결합도, 높은 응집도 등 요구를 만족시키는 것이 목표</w:t>
       </w:r>
     </w:p>
     <w:p/>
@@ -3072,16 +2875,8 @@
         <w:rPr>
           <w:rFonts w:hint="eastAsia"/>
         </w:rPr>
-        <w:t xml:space="preserve">하나의 모듈은 오직 하나의 </w:t>
-      </w:r>
-      <w:proofErr w:type="spellStart"/>
-      <w:r>
-        <w:rPr>
-          <w:rFonts w:hint="eastAsia"/>
-        </w:rPr>
-        <w:t>액터</w:t>
-      </w:r>
-      <w:proofErr w:type="spellEnd"/>
+        <w:t>하나의 모듈은 오직 하나의 액터</w:t>
+      </w:r>
       <w:r>
         <w:rPr>
           <w:rFonts w:hint="eastAsia"/>
@@ -3098,21 +2893,7 @@
         <w:rPr>
           <w:rFonts w:hint="eastAsia"/>
         </w:rPr>
-        <w:t>(</w:t>
-      </w:r>
-      <w:proofErr w:type="spellStart"/>
-      <w:r>
-        <w:rPr>
-          <w:rFonts w:hint="eastAsia"/>
-        </w:rPr>
-        <w:t>작동해야함</w:t>
-      </w:r>
-      <w:proofErr w:type="spellEnd"/>
-      <w:r>
-        <w:rPr>
-          <w:rFonts w:hint="eastAsia"/>
-        </w:rPr>
-        <w:t>)</w:t>
+        <w:t>(작동해야함)</w:t>
       </w:r>
     </w:p>
     <w:p>
@@ -3166,39 +2947,7 @@
                 <w:sz w:val="18"/>
                 <w:szCs w:val="18"/>
               </w:rPr>
-              <w:t xml:space="preserve">function </w:t>
-            </w:r>
-            <w:proofErr w:type="gramStart"/>
-            <w:r>
-              <w:rPr>
-                <w:sz w:val="18"/>
-                <w:szCs w:val="18"/>
-              </w:rPr>
-              <w:t>Employee(</w:t>
-            </w:r>
-            <w:proofErr w:type="gramEnd"/>
-            <w:r>
-              <w:rPr>
-                <w:sz w:val="18"/>
-                <w:szCs w:val="18"/>
-              </w:rPr>
-              <w:t xml:space="preserve">name, </w:t>
-            </w:r>
-            <w:proofErr w:type="spellStart"/>
-            <w:r>
-              <w:rPr>
-                <w:sz w:val="18"/>
-                <w:szCs w:val="18"/>
-              </w:rPr>
-              <w:t>pos</w:t>
-            </w:r>
-            <w:proofErr w:type="spellEnd"/>
-            <w:r>
-              <w:rPr>
-                <w:sz w:val="18"/>
-                <w:szCs w:val="18"/>
-              </w:rPr>
-              <w:t>, hours) {</w:t>
+              <w:t>function Employee(name, pos, hours) {</w:t>
             </w:r>
           </w:p>
           <w:p>
@@ -3241,37 +2990,12 @@
               </w:rPr>
               <w:t xml:space="preserve">    </w:t>
             </w:r>
-            <w:proofErr w:type="spellStart"/>
-            <w:r>
-              <w:rPr>
-                <w:sz w:val="18"/>
-                <w:szCs w:val="18"/>
-              </w:rPr>
-              <w:t>this.pos</w:t>
-            </w:r>
-            <w:proofErr w:type="spellEnd"/>
-            <w:r>
-              <w:rPr>
-                <w:sz w:val="18"/>
-                <w:szCs w:val="18"/>
-              </w:rPr>
-              <w:t xml:space="preserve"> = </w:t>
-            </w:r>
-            <w:proofErr w:type="spellStart"/>
-            <w:r>
-              <w:rPr>
-                <w:sz w:val="18"/>
-                <w:szCs w:val="18"/>
-              </w:rPr>
-              <w:t>pos</w:t>
-            </w:r>
-            <w:proofErr w:type="spellEnd"/>
-            <w:r>
-              <w:rPr>
-                <w:sz w:val="18"/>
-                <w:szCs w:val="18"/>
-              </w:rPr>
-              <w:t>;</w:t>
+            <w:r>
+              <w:rPr>
+                <w:sz w:val="18"/>
+                <w:szCs w:val="18"/>
+              </w:rPr>
+              <w:t>this.pos = pos;</w:t>
             </w:r>
           </w:p>
           <w:p>
@@ -3290,23 +3014,12 @@
               </w:rPr>
               <w:t xml:space="preserve">    </w:t>
             </w:r>
-            <w:proofErr w:type="spellStart"/>
-            <w:proofErr w:type="gramStart"/>
-            <w:r>
-              <w:rPr>
-                <w:sz w:val="18"/>
-                <w:szCs w:val="18"/>
-              </w:rPr>
-              <w:t>this.hours</w:t>
-            </w:r>
-            <w:proofErr w:type="spellEnd"/>
-            <w:proofErr w:type="gramEnd"/>
-            <w:r>
-              <w:rPr>
-                <w:sz w:val="18"/>
-                <w:szCs w:val="18"/>
-              </w:rPr>
-              <w:t xml:space="preserve"> = hours;</w:t>
+            <w:r>
+              <w:rPr>
+                <w:sz w:val="18"/>
+                <w:szCs w:val="18"/>
+              </w:rPr>
+              <w:t>this.hours = hours;</w:t>
             </w:r>
           </w:p>
           <w:p>
@@ -3343,7 +3056,6 @@
               </w:rPr>
               <w:t xml:space="preserve">// </w:t>
             </w:r>
-            <w:proofErr w:type="spellStart"/>
             <w:r>
               <w:rPr>
                 <w:sz w:val="18"/>
@@ -3351,7 +3063,6 @@
               </w:rPr>
               <w:t>재정팀이</w:t>
             </w:r>
-            <w:proofErr w:type="spellEnd"/>
             <w:r>
               <w:rPr>
                 <w:i/>
@@ -3433,23 +3144,12 @@
               </w:rPr>
               <w:t xml:space="preserve">    </w:t>
             </w:r>
-            <w:proofErr w:type="spellStart"/>
-            <w:proofErr w:type="gramStart"/>
-            <w:r>
-              <w:rPr>
-                <w:sz w:val="18"/>
-                <w:szCs w:val="18"/>
-              </w:rPr>
-              <w:t>this.calculatePay</w:t>
-            </w:r>
-            <w:proofErr w:type="spellEnd"/>
-            <w:proofErr w:type="gramEnd"/>
-            <w:r>
-              <w:rPr>
-                <w:sz w:val="18"/>
-                <w:szCs w:val="18"/>
-              </w:rPr>
-              <w:t xml:space="preserve"> = function() {</w:t>
+            <w:r>
+              <w:rPr>
+                <w:sz w:val="18"/>
+                <w:szCs w:val="18"/>
+              </w:rPr>
+              <w:t>this.calculatePay = function() {</w:t>
             </w:r>
           </w:p>
           <w:p>
@@ -3534,7 +3234,6 @@
               </w:rPr>
               <w:t xml:space="preserve">// </w:t>
             </w:r>
-            <w:proofErr w:type="spellStart"/>
             <w:r>
               <w:rPr>
                 <w:sz w:val="18"/>
@@ -3542,7 +3241,6 @@
               </w:rPr>
               <w:t>인사팀이</w:t>
             </w:r>
-            <w:proofErr w:type="spellEnd"/>
             <w:r>
               <w:rPr>
                 <w:i/>
@@ -3624,23 +3322,12 @@
               </w:rPr>
               <w:t xml:space="preserve">    </w:t>
             </w:r>
-            <w:proofErr w:type="spellStart"/>
-            <w:proofErr w:type="gramStart"/>
-            <w:r>
-              <w:rPr>
-                <w:sz w:val="18"/>
-                <w:szCs w:val="18"/>
-              </w:rPr>
-              <w:t>this.calculateWorkHours</w:t>
-            </w:r>
-            <w:proofErr w:type="spellEnd"/>
-            <w:proofErr w:type="gramEnd"/>
-            <w:r>
-              <w:rPr>
-                <w:sz w:val="18"/>
-                <w:szCs w:val="18"/>
-              </w:rPr>
-              <w:t xml:space="preserve"> = function() {</w:t>
+            <w:r>
+              <w:rPr>
+                <w:sz w:val="18"/>
+                <w:szCs w:val="18"/>
+              </w:rPr>
+              <w:t>this.calculateWorkHours = function() {</w:t>
             </w:r>
           </w:p>
           <w:p>
@@ -3813,23 +3500,12 @@
               </w:rPr>
               <w:t xml:space="preserve">    </w:t>
             </w:r>
-            <w:proofErr w:type="spellStart"/>
-            <w:proofErr w:type="gramStart"/>
-            <w:r>
-              <w:rPr>
-                <w:sz w:val="18"/>
-                <w:szCs w:val="18"/>
-              </w:rPr>
-              <w:t>this.updateData</w:t>
-            </w:r>
-            <w:proofErr w:type="spellEnd"/>
-            <w:proofErr w:type="gramEnd"/>
-            <w:r>
-              <w:rPr>
-                <w:sz w:val="18"/>
-                <w:szCs w:val="18"/>
-              </w:rPr>
-              <w:t xml:space="preserve"> = function() {</w:t>
+            <w:r>
+              <w:rPr>
+                <w:sz w:val="18"/>
+                <w:szCs w:val="18"/>
+              </w:rPr>
+              <w:t>this.updateData = function() {</w:t>
             </w:r>
           </w:p>
           <w:p>
@@ -3937,49 +3613,7 @@
         <w:rPr>
           <w:rFonts w:hint="eastAsia"/>
         </w:rPr>
-        <w:t>-[코드2]는 Employee 모듈을 설계하고, 모듈에서 사용할 여러 메서드를 한번에 정의한 모습인데, 메서드들이 각각 다른 사용자(</w:t>
-      </w:r>
-      <w:proofErr w:type="spellStart"/>
-      <w:r>
-        <w:rPr>
-          <w:rFonts w:hint="eastAsia"/>
-        </w:rPr>
-        <w:t>재정팀</w:t>
-      </w:r>
-      <w:proofErr w:type="spellEnd"/>
-      <w:r>
-        <w:rPr>
-          <w:rFonts w:hint="eastAsia"/>
-        </w:rPr>
-        <w:t xml:space="preserve">, </w:t>
-      </w:r>
-      <w:proofErr w:type="spellStart"/>
-      <w:r>
-        <w:rPr>
-          <w:rFonts w:hint="eastAsia"/>
-        </w:rPr>
-        <w:t>인사팀</w:t>
-      </w:r>
-      <w:proofErr w:type="spellEnd"/>
-      <w:r>
-        <w:rPr>
-          <w:rFonts w:hint="eastAsia"/>
-        </w:rPr>
-        <w:t>, 시스템)</w:t>
-      </w:r>
-      <w:proofErr w:type="spellStart"/>
-      <w:r>
-        <w:rPr>
-          <w:rFonts w:hint="eastAsia"/>
-        </w:rPr>
-        <w:t>를</w:t>
-      </w:r>
-      <w:proofErr w:type="spellEnd"/>
-      <w:r>
-        <w:rPr>
-          <w:rFonts w:hint="eastAsia"/>
-        </w:rPr>
-        <w:t xml:space="preserve"> 위해 설계된 함수이므로 이는 단일 책임 원칙에 어긋나는 예시임</w:t>
+        <w:t>-[코드2]는 Employee 모듈을 설계하고, 모듈에서 사용할 여러 메서드를 한번에 정의한 모습인데, 메서드들이 각각 다른 사용자(재정팀, 인사팀, 시스템)를 위해 설계된 함수이므로 이는 단일 책임 원칙에 어긋나는 예시임</w:t>
       </w:r>
     </w:p>
     <w:p>
@@ -4020,48 +3654,7 @@
                 <w:sz w:val="18"/>
                 <w:szCs w:val="18"/>
               </w:rPr>
-              <w:t xml:space="preserve">function </w:t>
-            </w:r>
-            <w:proofErr w:type="spellStart"/>
-            <w:proofErr w:type="gramStart"/>
-            <w:r>
-              <w:rPr>
-                <w:sz w:val="18"/>
-                <w:szCs w:val="18"/>
-              </w:rPr>
-              <w:t>EmployeeData</w:t>
-            </w:r>
-            <w:proofErr w:type="spellEnd"/>
-            <w:r>
-              <w:rPr>
-                <w:sz w:val="18"/>
-                <w:szCs w:val="18"/>
-              </w:rPr>
-              <w:t>(</w:t>
-            </w:r>
-            <w:proofErr w:type="gramEnd"/>
-            <w:r>
-              <w:rPr>
-                <w:sz w:val="18"/>
-                <w:szCs w:val="18"/>
-              </w:rPr>
-              <w:t xml:space="preserve">name, </w:t>
-            </w:r>
-            <w:proofErr w:type="spellStart"/>
-            <w:r>
-              <w:rPr>
-                <w:sz w:val="18"/>
-                <w:szCs w:val="18"/>
-              </w:rPr>
-              <w:t>pos</w:t>
-            </w:r>
-            <w:proofErr w:type="spellEnd"/>
-            <w:r>
-              <w:rPr>
-                <w:sz w:val="18"/>
-                <w:szCs w:val="18"/>
-              </w:rPr>
-              <w:t>, hours) {</w:t>
+              <w:t>function EmployeeData(name, pos, hours) {</w:t>
             </w:r>
           </w:p>
           <w:p>
@@ -4104,37 +3697,12 @@
               </w:rPr>
               <w:t xml:space="preserve">    </w:t>
             </w:r>
-            <w:proofErr w:type="spellStart"/>
-            <w:r>
-              <w:rPr>
-                <w:sz w:val="18"/>
-                <w:szCs w:val="18"/>
-              </w:rPr>
-              <w:t>this.pos</w:t>
-            </w:r>
-            <w:proofErr w:type="spellEnd"/>
-            <w:r>
-              <w:rPr>
-                <w:sz w:val="18"/>
-                <w:szCs w:val="18"/>
-              </w:rPr>
-              <w:t xml:space="preserve"> = </w:t>
-            </w:r>
-            <w:proofErr w:type="spellStart"/>
-            <w:r>
-              <w:rPr>
-                <w:sz w:val="18"/>
-                <w:szCs w:val="18"/>
-              </w:rPr>
-              <w:t>pos</w:t>
-            </w:r>
-            <w:proofErr w:type="spellEnd"/>
-            <w:r>
-              <w:rPr>
-                <w:sz w:val="18"/>
-                <w:szCs w:val="18"/>
-              </w:rPr>
-              <w:t>;</w:t>
+            <w:r>
+              <w:rPr>
+                <w:sz w:val="18"/>
+                <w:szCs w:val="18"/>
+              </w:rPr>
+              <w:t>this.pos = pos;</w:t>
             </w:r>
           </w:p>
           <w:p>
@@ -4153,23 +3721,12 @@
               </w:rPr>
               <w:t xml:space="preserve">    </w:t>
             </w:r>
-            <w:proofErr w:type="spellStart"/>
-            <w:proofErr w:type="gramStart"/>
-            <w:r>
-              <w:rPr>
-                <w:sz w:val="18"/>
-                <w:szCs w:val="18"/>
-              </w:rPr>
-              <w:t>this.hours</w:t>
-            </w:r>
-            <w:proofErr w:type="spellEnd"/>
-            <w:proofErr w:type="gramEnd"/>
-            <w:r>
-              <w:rPr>
-                <w:sz w:val="18"/>
-                <w:szCs w:val="18"/>
-              </w:rPr>
-              <w:t xml:space="preserve"> = hours;</w:t>
+            <w:r>
+              <w:rPr>
+                <w:sz w:val="18"/>
+                <w:szCs w:val="18"/>
+              </w:rPr>
+              <w:t>this.hours = hours;</w:t>
             </w:r>
           </w:p>
           <w:p>
@@ -4214,7 +3771,6 @@
               </w:rPr>
               <w:t xml:space="preserve">// </w:t>
             </w:r>
-            <w:proofErr w:type="spellStart"/>
             <w:r>
               <w:rPr>
                 <w:sz w:val="18"/>
@@ -4222,7 +3778,6 @@
               </w:rPr>
               <w:t>재정팀이</w:t>
             </w:r>
-            <w:proofErr w:type="spellEnd"/>
             <w:r>
               <w:rPr>
                 <w:i/>
@@ -4262,27 +3817,7 @@
                 <w:sz w:val="18"/>
                 <w:szCs w:val="18"/>
               </w:rPr>
-              <w:t xml:space="preserve"> </w:t>
-            </w:r>
-            <w:proofErr w:type="spellStart"/>
-            <w:r>
-              <w:rPr>
-                <w:i/>
-                <w:iCs/>
-                <w:sz w:val="18"/>
-                <w:szCs w:val="18"/>
-              </w:rPr>
-              <w:t>PayCalculator</w:t>
-            </w:r>
-            <w:proofErr w:type="spellEnd"/>
-            <w:r>
-              <w:rPr>
-                <w:i/>
-                <w:iCs/>
-                <w:sz w:val="18"/>
-                <w:szCs w:val="18"/>
-              </w:rPr>
-              <w:t xml:space="preserve"> </w:t>
+              <w:t xml:space="preserve"> PayCalculator </w:t>
             </w:r>
             <w:r>
               <w:rPr>
@@ -4330,39 +3865,7 @@
                 <w:sz w:val="18"/>
                 <w:szCs w:val="18"/>
               </w:rPr>
-              <w:t xml:space="preserve">function </w:t>
-            </w:r>
-            <w:proofErr w:type="spellStart"/>
-            <w:r>
-              <w:rPr>
-                <w:sz w:val="18"/>
-                <w:szCs w:val="18"/>
-              </w:rPr>
-              <w:t>PayCalculator</w:t>
-            </w:r>
-            <w:proofErr w:type="spellEnd"/>
-            <w:r>
-              <w:rPr>
-                <w:sz w:val="18"/>
-                <w:szCs w:val="18"/>
-              </w:rPr>
-              <w:t>(</w:t>
-            </w:r>
-            <w:proofErr w:type="spellStart"/>
-            <w:r>
-              <w:rPr>
-                <w:sz w:val="18"/>
-                <w:szCs w:val="18"/>
-              </w:rPr>
-              <w:t>employeeData</w:t>
-            </w:r>
-            <w:proofErr w:type="spellEnd"/>
-            <w:r>
-              <w:rPr>
-                <w:sz w:val="18"/>
-                <w:szCs w:val="18"/>
-              </w:rPr>
-              <w:t>) {</w:t>
+              <w:t>function PayCalculator(employeeData) {</w:t>
             </w:r>
           </w:p>
           <w:p>
@@ -4381,37 +3884,12 @@
               </w:rPr>
               <w:t xml:space="preserve">    </w:t>
             </w:r>
-            <w:proofErr w:type="spellStart"/>
-            <w:r>
-              <w:rPr>
-                <w:sz w:val="18"/>
-                <w:szCs w:val="18"/>
-              </w:rPr>
-              <w:t>this.data</w:t>
-            </w:r>
-            <w:proofErr w:type="spellEnd"/>
-            <w:r>
-              <w:rPr>
-                <w:sz w:val="18"/>
-                <w:szCs w:val="18"/>
-              </w:rPr>
-              <w:t xml:space="preserve"> = </w:t>
-            </w:r>
-            <w:proofErr w:type="spellStart"/>
-            <w:r>
-              <w:rPr>
-                <w:sz w:val="18"/>
-                <w:szCs w:val="18"/>
-              </w:rPr>
-              <w:t>employeeData</w:t>
-            </w:r>
-            <w:proofErr w:type="spellEnd"/>
-            <w:r>
-              <w:rPr>
-                <w:sz w:val="18"/>
-                <w:szCs w:val="18"/>
-              </w:rPr>
-              <w:t>;</w:t>
+            <w:r>
+              <w:rPr>
+                <w:sz w:val="18"/>
+                <w:szCs w:val="18"/>
+              </w:rPr>
+              <w:t>this.data = employeeData;</w:t>
             </w:r>
           </w:p>
           <w:p>
@@ -4439,23 +3917,12 @@
               </w:rPr>
               <w:t xml:space="preserve">    </w:t>
             </w:r>
-            <w:proofErr w:type="spellStart"/>
-            <w:proofErr w:type="gramStart"/>
-            <w:r>
-              <w:rPr>
-                <w:sz w:val="18"/>
-                <w:szCs w:val="18"/>
-              </w:rPr>
-              <w:t>this.calculatePay</w:t>
-            </w:r>
-            <w:proofErr w:type="spellEnd"/>
-            <w:proofErr w:type="gramEnd"/>
-            <w:r>
-              <w:rPr>
-                <w:sz w:val="18"/>
-                <w:szCs w:val="18"/>
-              </w:rPr>
-              <w:t xml:space="preserve"> = function() {</w:t>
+            <w:r>
+              <w:rPr>
+                <w:sz w:val="18"/>
+                <w:szCs w:val="18"/>
+              </w:rPr>
+              <w:t>this.calculatePay = function() {</w:t>
             </w:r>
           </w:p>
           <w:p>
@@ -4548,7 +4015,6 @@
               </w:rPr>
               <w:t xml:space="preserve">// </w:t>
             </w:r>
-            <w:proofErr w:type="spellStart"/>
             <w:r>
               <w:rPr>
                 <w:sz w:val="18"/>
@@ -4556,7 +4022,6 @@
               </w:rPr>
               <w:t>인사팀이</w:t>
             </w:r>
-            <w:proofErr w:type="spellEnd"/>
             <w:r>
               <w:rPr>
                 <w:i/>
@@ -4596,27 +4061,7 @@
                 <w:sz w:val="18"/>
                 <w:szCs w:val="18"/>
               </w:rPr>
-              <w:t xml:space="preserve"> </w:t>
-            </w:r>
-            <w:proofErr w:type="spellStart"/>
-            <w:r>
-              <w:rPr>
-                <w:i/>
-                <w:iCs/>
-                <w:sz w:val="18"/>
-                <w:szCs w:val="18"/>
-              </w:rPr>
-              <w:t>WorkHourCalculator</w:t>
-            </w:r>
-            <w:proofErr w:type="spellEnd"/>
-            <w:r>
-              <w:rPr>
-                <w:i/>
-                <w:iCs/>
-                <w:sz w:val="18"/>
-                <w:szCs w:val="18"/>
-              </w:rPr>
-              <w:t xml:space="preserve"> </w:t>
+              <w:t xml:space="preserve"> WorkHourCalculator </w:t>
             </w:r>
             <w:r>
               <w:rPr>
@@ -4664,39 +4109,7 @@
                 <w:sz w:val="18"/>
                 <w:szCs w:val="18"/>
               </w:rPr>
-              <w:t xml:space="preserve">function </w:t>
-            </w:r>
-            <w:proofErr w:type="spellStart"/>
-            <w:r>
-              <w:rPr>
-                <w:sz w:val="18"/>
-                <w:szCs w:val="18"/>
-              </w:rPr>
-              <w:t>WorkHourCalculator</w:t>
-            </w:r>
-            <w:proofErr w:type="spellEnd"/>
-            <w:r>
-              <w:rPr>
-                <w:sz w:val="18"/>
-                <w:szCs w:val="18"/>
-              </w:rPr>
-              <w:t>(</w:t>
-            </w:r>
-            <w:proofErr w:type="spellStart"/>
-            <w:r>
-              <w:rPr>
-                <w:sz w:val="18"/>
-                <w:szCs w:val="18"/>
-              </w:rPr>
-              <w:t>employeeData</w:t>
-            </w:r>
-            <w:proofErr w:type="spellEnd"/>
-            <w:r>
-              <w:rPr>
-                <w:sz w:val="18"/>
-                <w:szCs w:val="18"/>
-              </w:rPr>
-              <w:t>) {</w:t>
+              <w:t>function WorkHourCalculator(employeeData) {</w:t>
             </w:r>
           </w:p>
           <w:p>
@@ -4715,37 +4128,12 @@
               </w:rPr>
               <w:t xml:space="preserve">    </w:t>
             </w:r>
-            <w:proofErr w:type="spellStart"/>
-            <w:r>
-              <w:rPr>
-                <w:sz w:val="18"/>
-                <w:szCs w:val="18"/>
-              </w:rPr>
-              <w:t>this.data</w:t>
-            </w:r>
-            <w:proofErr w:type="spellEnd"/>
-            <w:r>
-              <w:rPr>
-                <w:sz w:val="18"/>
-                <w:szCs w:val="18"/>
-              </w:rPr>
-              <w:t xml:space="preserve"> = </w:t>
-            </w:r>
-            <w:proofErr w:type="spellStart"/>
-            <w:r>
-              <w:rPr>
-                <w:sz w:val="18"/>
-                <w:szCs w:val="18"/>
-              </w:rPr>
-              <w:t>employeeData</w:t>
-            </w:r>
-            <w:proofErr w:type="spellEnd"/>
-            <w:r>
-              <w:rPr>
-                <w:sz w:val="18"/>
-                <w:szCs w:val="18"/>
-              </w:rPr>
-              <w:t>;</w:t>
+            <w:r>
+              <w:rPr>
+                <w:sz w:val="18"/>
+                <w:szCs w:val="18"/>
+              </w:rPr>
+              <w:t>this.data = employeeData;</w:t>
             </w:r>
           </w:p>
           <w:p>
@@ -4773,23 +4161,12 @@
               </w:rPr>
               <w:t xml:space="preserve">    </w:t>
             </w:r>
-            <w:proofErr w:type="spellStart"/>
-            <w:proofErr w:type="gramStart"/>
-            <w:r>
-              <w:rPr>
-                <w:sz w:val="18"/>
-                <w:szCs w:val="18"/>
-              </w:rPr>
-              <w:t>this.calculateWorkHour</w:t>
-            </w:r>
-            <w:proofErr w:type="spellEnd"/>
-            <w:proofErr w:type="gramEnd"/>
-            <w:r>
-              <w:rPr>
-                <w:sz w:val="18"/>
-                <w:szCs w:val="18"/>
-              </w:rPr>
-              <w:t xml:space="preserve"> = function() {</w:t>
+            <w:r>
+              <w:rPr>
+                <w:sz w:val="18"/>
+                <w:szCs w:val="18"/>
+              </w:rPr>
+              <w:t>this.calculateWorkHour = function() {</w:t>
             </w:r>
           </w:p>
           <w:p>
@@ -4928,27 +4305,7 @@
                 <w:sz w:val="18"/>
                 <w:szCs w:val="18"/>
               </w:rPr>
-              <w:t xml:space="preserve"> </w:t>
-            </w:r>
-            <w:proofErr w:type="spellStart"/>
-            <w:r>
-              <w:rPr>
-                <w:i/>
-                <w:iCs/>
-                <w:sz w:val="18"/>
-                <w:szCs w:val="18"/>
-              </w:rPr>
-              <w:t>SystemDataUpdator</w:t>
-            </w:r>
-            <w:proofErr w:type="spellEnd"/>
-            <w:r>
-              <w:rPr>
-                <w:i/>
-                <w:iCs/>
-                <w:sz w:val="18"/>
-                <w:szCs w:val="18"/>
-              </w:rPr>
-              <w:t xml:space="preserve"> </w:t>
+              <w:t xml:space="preserve"> SystemDataUpdator </w:t>
             </w:r>
             <w:r>
               <w:rPr>
@@ -4997,39 +4354,7 @@
                 <w:szCs w:val="18"/>
               </w:rPr>
               <w:lastRenderedPageBreak/>
-              <w:t xml:space="preserve">function </w:t>
-            </w:r>
-            <w:proofErr w:type="spellStart"/>
-            <w:r>
-              <w:rPr>
-                <w:sz w:val="18"/>
-                <w:szCs w:val="18"/>
-              </w:rPr>
-              <w:t>SystemDataUpdator</w:t>
-            </w:r>
-            <w:proofErr w:type="spellEnd"/>
-            <w:r>
-              <w:rPr>
-                <w:sz w:val="18"/>
-                <w:szCs w:val="18"/>
-              </w:rPr>
-              <w:t>(</w:t>
-            </w:r>
-            <w:proofErr w:type="spellStart"/>
-            <w:r>
-              <w:rPr>
-                <w:sz w:val="18"/>
-                <w:szCs w:val="18"/>
-              </w:rPr>
-              <w:t>employeeData</w:t>
-            </w:r>
-            <w:proofErr w:type="spellEnd"/>
-            <w:r>
-              <w:rPr>
-                <w:sz w:val="18"/>
-                <w:szCs w:val="18"/>
-              </w:rPr>
-              <w:t>) {</w:t>
+              <w:t>function SystemDataUpdator(employeeData) {</w:t>
             </w:r>
           </w:p>
           <w:p>
@@ -5048,37 +4373,12 @@
               </w:rPr>
               <w:t xml:space="preserve">    </w:t>
             </w:r>
-            <w:proofErr w:type="spellStart"/>
-            <w:r>
-              <w:rPr>
-                <w:sz w:val="18"/>
-                <w:szCs w:val="18"/>
-              </w:rPr>
-              <w:t>this.data</w:t>
-            </w:r>
-            <w:proofErr w:type="spellEnd"/>
-            <w:r>
-              <w:rPr>
-                <w:sz w:val="18"/>
-                <w:szCs w:val="18"/>
-              </w:rPr>
-              <w:t xml:space="preserve"> = </w:t>
-            </w:r>
-            <w:proofErr w:type="spellStart"/>
-            <w:r>
-              <w:rPr>
-                <w:sz w:val="18"/>
-                <w:szCs w:val="18"/>
-              </w:rPr>
-              <w:t>employeeData</w:t>
-            </w:r>
-            <w:proofErr w:type="spellEnd"/>
-            <w:r>
-              <w:rPr>
-                <w:sz w:val="18"/>
-                <w:szCs w:val="18"/>
-              </w:rPr>
-              <w:t>;</w:t>
+            <w:r>
+              <w:rPr>
+                <w:sz w:val="18"/>
+                <w:szCs w:val="18"/>
+              </w:rPr>
+              <w:t>this.data = employeeData;</w:t>
             </w:r>
           </w:p>
           <w:p>
@@ -5106,23 +4406,12 @@
               </w:rPr>
               <w:t xml:space="preserve">    </w:t>
             </w:r>
-            <w:proofErr w:type="spellStart"/>
-            <w:proofErr w:type="gramStart"/>
-            <w:r>
-              <w:rPr>
-                <w:sz w:val="18"/>
-                <w:szCs w:val="18"/>
-              </w:rPr>
-              <w:t>this.updateData</w:t>
-            </w:r>
-            <w:proofErr w:type="spellEnd"/>
-            <w:proofErr w:type="gramEnd"/>
-            <w:r>
-              <w:rPr>
-                <w:sz w:val="18"/>
-                <w:szCs w:val="18"/>
-              </w:rPr>
-              <w:t xml:space="preserve"> = function() {</w:t>
+            <w:r>
+              <w:rPr>
+                <w:sz w:val="18"/>
+                <w:szCs w:val="18"/>
+              </w:rPr>
+              <w:t>this.updateData = function() {</w:t>
             </w:r>
           </w:p>
           <w:p>
@@ -5213,23 +4502,35 @@
           <w:b/>
         </w:rPr>
         <w:lastRenderedPageBreak/>
-        <w:t xml:space="preserve">[코드3 코드2 </w:t>
-      </w:r>
-      <w:proofErr w:type="spellStart"/>
+        <w:t xml:space="preserve">[코드3 </w:t>
+      </w:r>
       <w:r>
         <w:rPr>
           <w:rFonts w:hint="eastAsia"/>
           <w:b/>
         </w:rPr>
-        <w:t>리팩토링</w:t>
-      </w:r>
-      <w:proofErr w:type="spellEnd"/>
+        <w:t>[</w:t>
+      </w:r>
       <w:r>
         <w:rPr>
           <w:rFonts w:hint="eastAsia"/>
           <w:b/>
         </w:rPr>
+        <w:t>코드2</w:t>
+      </w:r>
+      <w:r>
+        <w:rPr>
+          <w:rFonts w:hint="eastAsia"/>
+          <w:b/>
+        </w:rPr>
         <w:t>]</w:t>
+      </w:r>
+      <w:r>
+        <w:rPr>
+          <w:rFonts w:hint="eastAsia"/>
+          <w:b/>
+        </w:rPr>
+        <w:t xml:space="preserve"> 리팩토링]</w:t>
       </w:r>
     </w:p>
     <w:p>
@@ -5685,19 +4986,11 @@
         </w:rPr>
         <w:t>3리스코프 치환 원칙(</w:t>
       </w:r>
-      <w:proofErr w:type="spellStart"/>
       <w:r>
         <w:rPr>
           <w:rStyle w:val="ad"/>
         </w:rPr>
-        <w:t>Liskov</w:t>
-      </w:r>
-      <w:proofErr w:type="spellEnd"/>
-      <w:r>
-        <w:rPr>
-          <w:rStyle w:val="ad"/>
-        </w:rPr>
-        <w:t xml:space="preserve"> Substitution Principle</w:t>
+        <w:t>Liskov Substitution Principle</w:t>
       </w:r>
       <w:r>
         <w:rPr>
@@ -5865,25 +5158,7 @@
           <w:sz w:val="18"/>
           <w:szCs w:val="18"/>
         </w:rPr>
-        <w:t xml:space="preserve">] </w:t>
-      </w:r>
-      <w:proofErr w:type="spellStart"/>
-      <w:r>
-        <w:rPr>
-          <w:rFonts w:hint="eastAsia"/>
-          <w:sz w:val="18"/>
-          <w:szCs w:val="18"/>
-        </w:rPr>
-        <w:t>리스코프</w:t>
-      </w:r>
-      <w:proofErr w:type="spellEnd"/>
-      <w:r>
-        <w:rPr>
-          <w:rFonts w:hint="eastAsia"/>
-          <w:sz w:val="18"/>
-          <w:szCs w:val="18"/>
-        </w:rPr>
-        <w:t xml:space="preserve"> 치환 원칙의 좋은 예</w:t>
+        <w:t>] 리스코프 치환 원칙의 좋은 예</w:t>
       </w:r>
     </w:p>
     <w:p/>
@@ -5926,35 +5201,7 @@
         <w:rPr>
           <w:rFonts w:hint="eastAsia"/>
         </w:rPr>
-        <w:t xml:space="preserve">Repository의 행위가 </w:t>
-      </w:r>
-      <w:proofErr w:type="spellStart"/>
-      <w:r>
-        <w:rPr>
-          <w:rFonts w:hint="eastAsia"/>
-        </w:rPr>
-        <w:t>DataSource</w:t>
-      </w:r>
-      <w:proofErr w:type="spellEnd"/>
-      <w:r>
-        <w:rPr>
-          <w:rFonts w:hint="eastAsia"/>
-        </w:rPr>
-        <w:t xml:space="preserve">의 자식들 중 어떤 것을 사용해도 동일한 역할을 함. 부모에서 정한 행위의 원칙을 자식에서 그대로 지키고 있기 때문에 행위 </w:t>
-      </w:r>
-      <w:proofErr w:type="spellStart"/>
-      <w:r>
-        <w:rPr>
-          <w:rFonts w:hint="eastAsia"/>
-        </w:rPr>
-        <w:t>상속이라고도</w:t>
-      </w:r>
-      <w:proofErr w:type="spellEnd"/>
-      <w:r>
-        <w:rPr>
-          <w:rFonts w:hint="eastAsia"/>
-        </w:rPr>
-        <w:t xml:space="preserve"> 부름</w:t>
+        <w:t>Repository의 행위가 DataSource의 자식들 중 어떤 것을 사용해도 동일한 역할을 함. 부모에서 정한 행위의 원칙을 자식에서 그대로 지키고 있기 때문에 행위 상속이라고도 부름</w:t>
       </w:r>
     </w:p>
     <w:p>
@@ -6116,27 +5363,7 @@
           <w:sz w:val="18"/>
           <w:szCs w:val="18"/>
         </w:rPr>
-        <w:t xml:space="preserve">] </w:t>
-      </w:r>
-      <w:proofErr w:type="spellStart"/>
-      <w:r>
-        <w:rPr>
-          <w:rFonts w:hint="eastAsia"/>
-          <w:color w:val="000000" w:themeColor="text1"/>
-          <w:sz w:val="18"/>
-          <w:szCs w:val="18"/>
-        </w:rPr>
-        <w:t>리스코프</w:t>
-      </w:r>
-      <w:proofErr w:type="spellEnd"/>
-      <w:r>
-        <w:rPr>
-          <w:rFonts w:hint="eastAsia"/>
-          <w:color w:val="000000" w:themeColor="text1"/>
-          <w:sz w:val="18"/>
-          <w:szCs w:val="18"/>
-        </w:rPr>
-        <w:t xml:space="preserve"> 치환을 위배하는 일반적인 예</w:t>
+        <w:t>] 리스코프 치환을 위배하는 일반적인 예</w:t>
       </w:r>
     </w:p>
     <w:p/>
@@ -6160,14 +5387,12 @@
         </w:rPr>
         <w:t>)</w:t>
       </w:r>
-      <w:proofErr w:type="spellStart"/>
-      <w:r>
-        <w:rPr>
-          <w:rFonts w:hint="eastAsia"/>
-        </w:rPr>
-        <w:t>를</w:t>
-      </w:r>
-      <w:proofErr w:type="spellEnd"/>
+      <w:r>
+        <w:rPr>
+          <w:rFonts w:hint="eastAsia"/>
+        </w:rPr>
+        <w:t>이</w:t>
+      </w:r>
       <w:r>
         <w:rPr>
           <w:rFonts w:hint="eastAsia"/>
@@ -6181,7 +5406,19 @@
         <w:rPr>
           <w:rFonts w:hint="eastAsia"/>
         </w:rPr>
-        <w:t>)이 상속하는 구조. 이론적으로는 정사각형은 직사각형의 한 종류지만 자식 객체인 정사각형이 부모 객체인 정사각형을 완전하게 대체할 수 없다.</w:t>
+        <w:t>)</w:t>
+      </w:r>
+      <w:r>
+        <w:rPr>
+          <w:rFonts w:hint="eastAsia"/>
+        </w:rPr>
+        <w:t>을</w:t>
+      </w:r>
+      <w:r>
+        <w:rPr>
+          <w:rFonts w:hint="eastAsia"/>
+        </w:rPr>
+        <w:t xml:space="preserve"> 상속하는 구조. 이론적으로는 정사각형은 직사각형의 한 종류지만 자식 객체인 정사각형이 부모 객체인 정사각형을 완전하게 대체할 수 없다.</w:t>
       </w:r>
     </w:p>
     <w:p>
@@ -6242,23 +5479,8 @@
         <w:rPr>
           <w:rFonts w:hint="eastAsia"/>
         </w:rPr>
-        <w:t>)</w:t>
-      </w:r>
-      <w:proofErr w:type="spellStart"/>
-      <w:r>
-        <w:rPr>
-          <w:rFonts w:hint="eastAsia"/>
-        </w:rPr>
-        <w:t>를</w:t>
-      </w:r>
-      <w:proofErr w:type="spellEnd"/>
-      <w:r>
-        <w:rPr>
-          <w:rFonts w:hint="eastAsia"/>
-        </w:rPr>
-        <w:t xml:space="preserve"> 막기 위해서, </w:t>
-      </w:r>
-      <w:proofErr w:type="spellStart"/>
+        <w:t xml:space="preserve">)를 막기 위해서, </w:t>
+      </w:r>
       <w:r>
         <w:rPr>
           <w:rFonts w:hint="eastAsia"/>
@@ -6269,20 +5491,11 @@
         <w:rPr>
           <w:rFonts w:hint="eastAsia"/>
         </w:rPr>
-        <w:t>가</w:t>
-      </w:r>
-      <w:proofErr w:type="spellEnd"/>
-      <w:r>
-        <w:rPr>
-          <w:rFonts w:hint="eastAsia"/>
-        </w:rPr>
-        <w:t xml:space="preserve"> </w:t>
-      </w:r>
-      <w:proofErr w:type="spellStart"/>
+        <w:t xml:space="preserve">가 </w:t>
+      </w:r>
       <w:r>
         <w:t>DataStore</w:t>
       </w:r>
-      <w:proofErr w:type="spellEnd"/>
       <w:r>
         <w:rPr>
           <w:rFonts w:hint="eastAsia"/>
@@ -6356,25 +5569,7 @@
                 <w:sz w:val="18"/>
                 <w:szCs w:val="18"/>
               </w:rPr>
-              <w:t xml:space="preserve">class </w:t>
-            </w:r>
-            <w:proofErr w:type="spellStart"/>
-            <w:r>
-              <w:rPr>
-                <w:rFonts w:asciiTheme="minorHAnsi" w:eastAsiaTheme="minorHAnsi" w:hAnsiTheme="minorHAnsi"/>
-                <w:sz w:val="18"/>
-                <w:szCs w:val="18"/>
-              </w:rPr>
-              <w:t>SmartPhone</w:t>
-            </w:r>
-            <w:proofErr w:type="spellEnd"/>
-            <w:r>
-              <w:rPr>
-                <w:rFonts w:asciiTheme="minorHAnsi" w:eastAsiaTheme="minorHAnsi" w:hAnsiTheme="minorHAnsi"/>
-                <w:sz w:val="18"/>
-                <w:szCs w:val="18"/>
-              </w:rPr>
-              <w:t xml:space="preserve"> {</w:t>
+              <w:t>class SmartPhone {</w:t>
             </w:r>
           </w:p>
           <w:p>
@@ -6428,25 +5623,7 @@
                 <w:sz w:val="18"/>
                 <w:szCs w:val="18"/>
               </w:rPr>
-              <w:t xml:space="preserve">fun </w:t>
-            </w:r>
-            <w:proofErr w:type="gramStart"/>
-            <w:r>
-              <w:rPr>
-                <w:rFonts w:asciiTheme="minorHAnsi" w:eastAsiaTheme="minorHAnsi" w:hAnsiTheme="minorHAnsi"/>
-                <w:sz w:val="18"/>
-                <w:szCs w:val="18"/>
-              </w:rPr>
-              <w:t>call(</w:t>
-            </w:r>
-            <w:proofErr w:type="gramEnd"/>
-            <w:r>
-              <w:rPr>
-                <w:rFonts w:asciiTheme="minorHAnsi" w:eastAsiaTheme="minorHAnsi" w:hAnsiTheme="minorHAnsi"/>
-                <w:sz w:val="18"/>
-                <w:szCs w:val="18"/>
-              </w:rPr>
-              <w:t>number: String) {</w:t>
+              <w:t>fun call(number: String) {</w:t>
             </w:r>
           </w:p>
           <w:p>
@@ -6467,7 +5644,6 @@
               </w:rPr>
               <w:t xml:space="preserve">        </w:t>
             </w:r>
-            <w:proofErr w:type="spellStart"/>
             <w:r>
               <w:rPr>
                 <w:rFonts w:asciiTheme="minorHAnsi" w:eastAsiaTheme="minorHAnsi" w:hAnsiTheme="minorHAnsi"/>
@@ -6478,7 +5654,6 @@
               </w:rPr>
               <w:t>println</w:t>
             </w:r>
-            <w:proofErr w:type="spellEnd"/>
             <w:r>
               <w:rPr>
                 <w:rFonts w:asciiTheme="minorHAnsi" w:eastAsiaTheme="minorHAnsi" w:hAnsiTheme="minorHAnsi"/>
@@ -6631,25 +5806,7 @@
                 <w:sz w:val="18"/>
                 <w:szCs w:val="18"/>
               </w:rPr>
-              <w:t xml:space="preserve">fun </w:t>
-            </w:r>
-            <w:proofErr w:type="gramStart"/>
-            <w:r>
-              <w:rPr>
-                <w:rFonts w:asciiTheme="minorHAnsi" w:eastAsiaTheme="minorHAnsi" w:hAnsiTheme="minorHAnsi"/>
-                <w:sz w:val="18"/>
-                <w:szCs w:val="18"/>
-              </w:rPr>
-              <w:t>message(</w:t>
-            </w:r>
-            <w:proofErr w:type="gramEnd"/>
-            <w:r>
-              <w:rPr>
-                <w:rFonts w:asciiTheme="minorHAnsi" w:eastAsiaTheme="minorHAnsi" w:hAnsiTheme="minorHAnsi"/>
-                <w:sz w:val="18"/>
-                <w:szCs w:val="18"/>
-              </w:rPr>
-              <w:t>number: String, text: String) {</w:t>
+              <w:t>fun message(number: String, text: String) {</w:t>
             </w:r>
           </w:p>
           <w:p>
@@ -6670,8 +5827,6 @@
               </w:rPr>
               <w:t xml:space="preserve">        </w:t>
             </w:r>
-            <w:proofErr w:type="spellStart"/>
-            <w:proofErr w:type="gramStart"/>
             <w:r>
               <w:rPr>
                 <w:rFonts w:asciiTheme="minorHAnsi" w:eastAsiaTheme="minorHAnsi" w:hAnsiTheme="minorHAnsi"/>
@@ -6682,7 +5837,6 @@
               </w:rPr>
               <w:t>println</w:t>
             </w:r>
-            <w:proofErr w:type="spellEnd"/>
             <w:r>
               <w:rPr>
                 <w:rFonts w:asciiTheme="minorHAnsi" w:eastAsiaTheme="minorHAnsi" w:hAnsiTheme="minorHAnsi"/>
@@ -6691,7 +5845,6 @@
               </w:rPr>
               <w:t>(</w:t>
             </w:r>
-            <w:proofErr w:type="gramEnd"/>
             <w:r>
               <w:rPr>
                 <w:rFonts w:asciiTheme="minorHAnsi" w:eastAsiaTheme="minorHAnsi" w:hAnsiTheme="minorHAnsi"/>
@@ -6865,18 +6018,8 @@
                 <w:sz w:val="18"/>
                 <w:szCs w:val="18"/>
               </w:rPr>
-              <w:t xml:space="preserve">interface </w:t>
-            </w:r>
-            <w:proofErr w:type="spellStart"/>
-            <w:proofErr w:type="gramStart"/>
-            <w:r>
-              <w:rPr>
-                <w:sz w:val="18"/>
-                <w:szCs w:val="18"/>
-              </w:rPr>
-              <w:t>WirelessChargeable</w:t>
-            </w:r>
-            <w:proofErr w:type="spellEnd"/>
+              <w:t>interface WirelessChargeable</w:t>
+            </w:r>
             <w:r>
               <w:rPr>
                 <w:rStyle w:val="apple-converted-space"/>
@@ -6892,7 +6035,6 @@
               </w:rPr>
               <w:t>{</w:t>
             </w:r>
-            <w:proofErr w:type="gramEnd"/>
           </w:p>
           <w:p>
             <w:pPr>
@@ -6915,32 +6057,7 @@
                 <w:sz w:val="18"/>
                 <w:szCs w:val="18"/>
               </w:rPr>
-              <w:t xml:space="preserve">fun </w:t>
-            </w:r>
-            <w:proofErr w:type="spellStart"/>
-            <w:proofErr w:type="gramStart"/>
-            <w:r>
-              <w:rPr>
-                <w:sz w:val="18"/>
-                <w:szCs w:val="18"/>
-              </w:rPr>
-              <w:t>wirelessCharge</w:t>
-            </w:r>
-            <w:proofErr w:type="spellEnd"/>
-            <w:r>
-              <w:rPr>
-                <w:sz w:val="18"/>
-                <w:szCs w:val="18"/>
-              </w:rPr>
-              <w:t>(</w:t>
-            </w:r>
-            <w:proofErr w:type="gramEnd"/>
-            <w:r>
-              <w:rPr>
-                <w:sz w:val="18"/>
-                <w:szCs w:val="18"/>
-              </w:rPr>
-              <w:t>)</w:t>
+              <w:t>fun wirelessCharge()</w:t>
             </w:r>
           </w:p>
           <w:p>
@@ -7056,23 +6173,7 @@
                 <w:sz w:val="18"/>
                 <w:szCs w:val="18"/>
               </w:rPr>
-              <w:t xml:space="preserve">fun </w:t>
-            </w:r>
-            <w:proofErr w:type="gramStart"/>
-            <w:r>
-              <w:rPr>
-                <w:sz w:val="18"/>
-                <w:szCs w:val="18"/>
-              </w:rPr>
-              <w:t>biometrics(</w:t>
-            </w:r>
-            <w:proofErr w:type="gramEnd"/>
-            <w:r>
-              <w:rPr>
-                <w:sz w:val="18"/>
-                <w:szCs w:val="18"/>
-              </w:rPr>
-              <w:t>)</w:t>
+              <w:t>fun biometrics()</w:t>
             </w:r>
           </w:p>
           <w:p>
@@ -7108,42 +6209,18 @@
                 <w:szCs w:val="18"/>
               </w:rPr>
             </w:pPr>
-            <w:proofErr w:type="gramStart"/>
-            <w:r>
-              <w:rPr>
-                <w:szCs w:val="18"/>
-              </w:rPr>
-              <w:t>/./</w:t>
-            </w:r>
-            <w:proofErr w:type="gramEnd"/>
-            <w:r>
-              <w:rPr>
-                <w:szCs w:val="18"/>
-              </w:rPr>
-              <w:t>S20</w:t>
+            <w:r>
+              <w:rPr>
+                <w:szCs w:val="18"/>
+              </w:rPr>
+              <w:t>/./S20</w:t>
             </w:r>
             <w:r>
               <w:rPr>
                 <w:rFonts w:hint="eastAsia"/>
                 <w:szCs w:val="18"/>
               </w:rPr>
-              <w:t xml:space="preserve">무선충전과 </w:t>
-            </w:r>
-            <w:proofErr w:type="spellStart"/>
-            <w:r>
-              <w:rPr>
-                <w:rFonts w:hint="eastAsia"/>
-                <w:szCs w:val="18"/>
-              </w:rPr>
-              <w:t>생체인식이</w:t>
-            </w:r>
-            <w:proofErr w:type="spellEnd"/>
-            <w:r>
-              <w:rPr>
-                <w:rFonts w:hint="eastAsia"/>
-                <w:szCs w:val="18"/>
-              </w:rPr>
-              <w:t xml:space="preserve"> 가능</w:t>
+              <w:t>무선충전과 생체인식이 가능</w:t>
             </w:r>
           </w:p>
           <w:p>
@@ -7151,31 +6228,7 @@
               <w:pStyle w:val="p1"/>
             </w:pPr>
             <w:r>
-              <w:t>class S</w:t>
-            </w:r>
-            <w:proofErr w:type="gramStart"/>
-            <w:r>
-              <w:t>20 :</w:t>
-            </w:r>
-            <w:proofErr w:type="gramEnd"/>
-            <w:r>
-              <w:t xml:space="preserve"> </w:t>
-            </w:r>
-            <w:proofErr w:type="spellStart"/>
-            <w:r>
-              <w:t>SmartPhone</w:t>
-            </w:r>
-            <w:proofErr w:type="spellEnd"/>
-            <w:r>
-              <w:t xml:space="preserve">(), </w:t>
-            </w:r>
-            <w:proofErr w:type="spellStart"/>
-            <w:r>
-              <w:t>WirelessChargeable</w:t>
-            </w:r>
-            <w:proofErr w:type="spellEnd"/>
-            <w:r>
-              <w:t>, Biometrics {</w:t>
+              <w:t>class S20 : SmartPhone(), WirelessChargeable, Biometrics {</w:t>
             </w:r>
           </w:p>
           <w:p>
@@ -7189,20 +6242,7 @@
               <w:t xml:space="preserve">    </w:t>
             </w:r>
             <w:r>
-              <w:t xml:space="preserve">override fun </w:t>
-            </w:r>
-            <w:proofErr w:type="spellStart"/>
-            <w:proofErr w:type="gramStart"/>
-            <w:r>
-              <w:t>wirelessCharge</w:t>
-            </w:r>
-            <w:proofErr w:type="spellEnd"/>
-            <w:r>
-              <w:t>(</w:t>
-            </w:r>
-            <w:proofErr w:type="gramEnd"/>
-            <w:r>
-              <w:t>) {</w:t>
+              <w:t>override fun wirelessCharge() {</w:t>
             </w:r>
           </w:p>
           <w:p>
@@ -7264,15 +6304,7 @@
               <w:t xml:space="preserve">    </w:t>
             </w:r>
             <w:r>
-              <w:t xml:space="preserve">override fun </w:t>
-            </w:r>
-            <w:proofErr w:type="gramStart"/>
-            <w:r>
-              <w:t>biometrics(</w:t>
-            </w:r>
-            <w:proofErr w:type="gramEnd"/>
-            <w:r>
-              <w:t>) {</w:t>
+              <w:t>override fun biometrics() {</w:t>
             </w:r>
           </w:p>
           <w:p>
@@ -7360,23 +6392,7 @@
               <w:pStyle w:val="p1"/>
             </w:pPr>
             <w:r>
-              <w:t>class S</w:t>
-            </w:r>
-            <w:proofErr w:type="gramStart"/>
-            <w:r>
-              <w:t>2 :</w:t>
-            </w:r>
-            <w:proofErr w:type="gramEnd"/>
-            <w:r>
-              <w:t xml:space="preserve"> </w:t>
-            </w:r>
-            <w:proofErr w:type="spellStart"/>
-            <w:r>
-              <w:t>SmartPhone</w:t>
-            </w:r>
-            <w:proofErr w:type="spellEnd"/>
-            <w:r>
-              <w:t>() {</w:t>
+              <w:t>class S2 : SmartPhone() {</w:t>
             </w:r>
           </w:p>
           <w:p>
@@ -7504,21 +6520,7 @@
         <w:rPr>
           <w:rFonts w:hint="eastAsia"/>
         </w:rPr>
-        <w:t xml:space="preserve">해서는 안되며, 그 </w:t>
-      </w:r>
-      <w:proofErr w:type="spellStart"/>
-      <w:r>
-        <w:rPr>
-          <w:rFonts w:hint="eastAsia"/>
-        </w:rPr>
-        <w:t>반대여야</w:t>
-      </w:r>
-      <w:proofErr w:type="spellEnd"/>
-      <w:r>
-        <w:rPr>
-          <w:rFonts w:hint="eastAsia"/>
-        </w:rPr>
-        <w:t xml:space="preserve"> 함</w:t>
+        <w:t>해서는 안되며, 그 반대여야 함</w:t>
       </w:r>
     </w:p>
     <w:p>
@@ -7551,21 +6553,7 @@
         <w:rPr>
           <w:rFonts w:hint="eastAsia"/>
         </w:rPr>
-        <w:t xml:space="preserve">모바일 </w:t>
-      </w:r>
-      <w:proofErr w:type="spellStart"/>
-      <w:r>
-        <w:rPr>
-          <w:rFonts w:hint="eastAsia"/>
-        </w:rPr>
-        <w:t>클린</w:t>
-      </w:r>
-      <w:proofErr w:type="spellEnd"/>
-      <w:r>
-        <w:rPr>
-          <w:rFonts w:hint="eastAsia"/>
-        </w:rPr>
-        <w:t xml:space="preserve"> 아키텍처</w:t>
+        <w:t>모바일 클린 아키텍처</w:t>
       </w:r>
       <w:bookmarkEnd w:id="5"/>
     </w:p>
@@ -7715,25 +6703,7 @@
           <w:sz w:val="18"/>
           <w:szCs w:val="18"/>
         </w:rPr>
-        <w:t xml:space="preserve"> </w:t>
-      </w:r>
-      <w:proofErr w:type="spellStart"/>
-      <w:r>
-        <w:rPr>
-          <w:rFonts w:hint="eastAsia"/>
-          <w:sz w:val="18"/>
-          <w:szCs w:val="18"/>
-        </w:rPr>
-        <w:t>클린</w:t>
-      </w:r>
-      <w:proofErr w:type="spellEnd"/>
-      <w:r>
-        <w:rPr>
-          <w:rFonts w:hint="eastAsia"/>
-          <w:sz w:val="18"/>
-          <w:szCs w:val="18"/>
-        </w:rPr>
-        <w:t xml:space="preserve"> 아키텍처</w:t>
+        <w:t xml:space="preserve"> 클린 아키텍처</w:t>
       </w:r>
     </w:p>
     <w:p>
@@ -7749,372 +6719,223 @@
           <w:rStyle w:val="ad"/>
           <w:rFonts w:hint="eastAsia"/>
         </w:rPr>
-        <w:t xml:space="preserve">1 </w:t>
-      </w:r>
-      <w:proofErr w:type="spellStart"/>
-      <w:r>
+        <w:t>1 클린 아키텍처 원칙</w:t>
+      </w:r>
+    </w:p>
+    <w:p>
+      <w:pPr>
+        <w:widowControl/>
+        <w:wordWrap/>
+      </w:pPr>
+      <w:r>
+        <w:t xml:space="preserve">1.1 </w:t>
+      </w:r>
+      <w:r>
+        <w:rPr>
+          <w:rFonts w:hint="eastAsia"/>
+        </w:rPr>
+        <w:t>단일 책임 원칙</w:t>
+      </w:r>
+    </w:p>
+    <w:p>
+      <w:pPr>
+        <w:widowControl/>
+        <w:wordWrap/>
+      </w:pPr>
+      <w:r>
+        <w:rPr>
+          <w:rFonts w:hint="eastAsia"/>
+        </w:rPr>
+        <w:t>-</w:t>
+      </w:r>
+      <w:r>
+        <w:rPr>
+          <w:rFonts w:hint="eastAsia"/>
+        </w:rPr>
+        <w:t xml:space="preserve">하나의 모듈은 오직 하나의 액터에 대해서만 </w:t>
+      </w:r>
+      <w:r>
+        <w:rPr>
+          <w:rFonts w:hint="eastAsia"/>
+        </w:rPr>
+        <w:t>작동해야한다는</w:t>
+      </w:r>
+      <w:r>
+        <w:rPr>
+          <w:rFonts w:hint="eastAsia"/>
+        </w:rPr>
+        <w:t xml:space="preserve"> 단일 책임 원칙으로 경계선을 구분</w:t>
+      </w:r>
+    </w:p>
+    <w:p>
+      <w:pPr>
+        <w:widowControl/>
+        <w:wordWrap/>
+      </w:pPr>
+      <w:r>
+        <w:rPr>
+          <w:rFonts w:hint="eastAsia"/>
+        </w:rPr>
+        <w:t>-모바일 앱의 가장 큰 액터 : 이용자, 비지니스 로직 실행자</w:t>
+      </w:r>
+    </w:p>
+    <w:p>
+      <w:pPr>
+        <w:widowControl/>
+        <w:wordWrap/>
+      </w:pPr>
+      <w:r>
+        <w:rPr>
+          <w:rFonts w:hint="eastAsia"/>
+        </w:rPr>
+        <w:t>-액터의 세분화를 통해 책임을 쪼갤 수 있음 e</w:t>
+      </w:r>
+      <w:r>
+        <w:t xml:space="preserve">x) </w:t>
+      </w:r>
+      <w:r>
+        <w:rPr>
+          <w:rFonts w:hint="eastAsia"/>
+        </w:rPr>
+        <w:t>이용자 -&gt; 회원가입을 원하는 이용자, 검색하는 이용자</w:t>
+      </w:r>
+    </w:p>
+    <w:p>
+      <w:pPr>
+        <w:widowControl/>
+        <w:wordWrap/>
+      </w:pPr>
+    </w:p>
+    <w:p>
+      <w:pPr>
+        <w:widowControl/>
+        <w:wordWrap/>
         <w:rPr>
           <w:rStyle w:val="ad"/>
-          <w:rFonts w:hint="eastAsia"/>
-        </w:rPr>
-        <w:t>클린</w:t>
-      </w:r>
-      <w:proofErr w:type="spellEnd"/>
-      <w:r>
+        </w:rPr>
+      </w:pPr>
+      <w:r>
+        <w:t xml:space="preserve">1.2 </w:t>
+      </w:r>
+      <w:r>
+        <w:rPr>
+          <w:rFonts w:hint="eastAsia"/>
+        </w:rPr>
+        <w:t>공동 폐쇄 원칙(</w:t>
+      </w:r>
+      <w:r>
+        <w:t>Common Closure Principle</w:t>
+      </w:r>
+      <w:r>
+        <w:rPr>
+          <w:rFonts w:hint="eastAsia"/>
+        </w:rPr>
+        <w:t>)</w:t>
+      </w:r>
+    </w:p>
+    <w:p>
+      <w:pPr>
+        <w:widowControl/>
+        <w:wordWrap/>
+      </w:pPr>
+      <w:r>
+        <w:t>-CCP = SRP(</w:t>
+      </w:r>
+      <w:r>
+        <w:rPr>
+          <w:rFonts w:hint="eastAsia"/>
+        </w:rPr>
+        <w:t>단일 책임 원칙</w:t>
+      </w:r>
+      <w:r>
+        <w:t>)</w:t>
+      </w:r>
+      <w:r>
+        <w:rPr>
+          <w:rFonts w:hint="eastAsia"/>
+        </w:rPr>
+        <w:t xml:space="preserve"> + </w:t>
+      </w:r>
+      <w:r>
+        <w:t>OCP</w:t>
+      </w:r>
+      <w:r>
+        <w:rPr>
+          <w:rFonts w:hint="eastAsia"/>
+        </w:rPr>
+        <w:t>(개방-폐쇄 원칙</w:t>
+      </w:r>
+      <w:r>
+        <w:t>)</w:t>
+      </w:r>
+    </w:p>
+    <w:p>
+      <w:pPr>
+        <w:widowControl/>
+        <w:wordWrap/>
+      </w:pPr>
+      <w:r>
+        <w:rPr>
+          <w:rFonts w:hint="eastAsia"/>
+        </w:rPr>
+        <w:t>-</w:t>
+      </w:r>
+      <w:r>
+        <w:rPr>
+          <w:rFonts w:hint="eastAsia"/>
+        </w:rPr>
+        <w:t>각 계층은 하나의 큰 액터만 가짐</w:t>
+      </w:r>
+    </w:p>
+    <w:p>
+      <w:pPr>
+        <w:widowControl/>
+        <w:wordWrap/>
+      </w:pPr>
+      <w:r>
+        <w:rPr>
+          <w:rFonts w:hint="eastAsia"/>
+        </w:rPr>
+        <w:t>-가장 높은 수준의 계층은 그보다 하위 계층의 변화로부터 보호되어야 함</w:t>
+      </w:r>
+    </w:p>
+    <w:p>
+      <w:pPr>
+        <w:widowControl/>
+        <w:wordWrap/>
+      </w:pPr>
+    </w:p>
+    <w:p>
+      <w:pPr>
         <w:rPr>
           <w:rStyle w:val="ad"/>
-          <w:rFonts w:hint="eastAsia"/>
-        </w:rPr>
-        <w:t xml:space="preserve"> 아키텍처 원칙</w:t>
-      </w:r>
-    </w:p>
-    <w:p>
-      <w:pPr>
-        <w:widowControl/>
-        <w:wordWrap/>
+        </w:rPr>
+      </w:pPr>
+      <w:r>
         <w:rPr>
           <w:rStyle w:val="ad"/>
-        </w:rPr>
-      </w:pPr>
-      <w:r>
+          <w:rFonts w:hint="eastAsia"/>
+        </w:rPr>
+        <w:t>2 클린 아키텍처 계층구조</w:t>
+      </w:r>
+    </w:p>
+    <w:p>
+      <w:pPr>
         <w:rPr>
           <w:rStyle w:val="ad"/>
-          <w:rFonts w:hint="eastAsia"/>
-        </w:rPr>
-        <w:t>1</w:t>
-      </w:r>
-      <w:r>
+        </w:rPr>
+      </w:pPr>
+      <w:r>
+        <w:rPr>
+          <w:rFonts w:hint="eastAsia"/>
+        </w:rPr>
+        <w:t>-계층을 나눔으로써 소스코드 변경 시 안정성이 더 높아짐</w:t>
+      </w:r>
+    </w:p>
+    <w:p>
+      <w:pPr>
         <w:rPr>
           <w:rStyle w:val="ad"/>
-          <w:rFonts w:hint="eastAsia"/>
-        </w:rPr>
-        <w:t>.1</w:t>
-      </w:r>
-      <w:r>
-        <w:rPr>
-          <w:rStyle w:val="ad"/>
-          <w:rFonts w:hint="eastAsia"/>
-        </w:rPr>
-        <w:t xml:space="preserve"> 단일 책임의 원칙</w:t>
-      </w:r>
-    </w:p>
-    <w:p>
-      <w:pPr>
-        <w:widowControl/>
-        <w:wordWrap/>
-      </w:pPr>
-      <w:r>
-        <w:rPr>
-          <w:rFonts w:hint="eastAsia"/>
-        </w:rPr>
-        <w:t>-</w:t>
-      </w:r>
-      <w:r>
-        <w:rPr>
-          <w:rFonts w:hint="eastAsia"/>
-        </w:rPr>
-        <w:t xml:space="preserve">하나의 모듈은 오직 하나의 </w:t>
-      </w:r>
-      <w:proofErr w:type="spellStart"/>
-      <w:r>
-        <w:rPr>
-          <w:rFonts w:hint="eastAsia"/>
-        </w:rPr>
-        <w:t>액터에</w:t>
-      </w:r>
-      <w:proofErr w:type="spellEnd"/>
-      <w:r>
-        <w:rPr>
-          <w:rFonts w:hint="eastAsia"/>
-        </w:rPr>
-        <w:t xml:space="preserve"> 대해서만 </w:t>
-      </w:r>
-      <w:r>
-        <w:rPr>
-          <w:rFonts w:hint="eastAsia"/>
-        </w:rPr>
-        <w:t>작동해야한다는</w:t>
-      </w:r>
-      <w:r>
-        <w:rPr>
-          <w:rFonts w:hint="eastAsia"/>
-        </w:rPr>
-        <w:t xml:space="preserve"> 단일 책임 원칙으로 경계선을 구분</w:t>
-      </w:r>
-    </w:p>
-    <w:p>
-      <w:pPr>
-        <w:widowControl/>
-        <w:wordWrap/>
-      </w:pPr>
-      <w:r>
-        <w:rPr>
-          <w:rFonts w:hint="eastAsia"/>
-        </w:rPr>
-        <w:t xml:space="preserve">-모바일 앱의 가장 큰 </w:t>
-      </w:r>
-      <w:proofErr w:type="spellStart"/>
-      <w:r>
-        <w:rPr>
-          <w:rFonts w:hint="eastAsia"/>
-        </w:rPr>
-        <w:t>액터</w:t>
-      </w:r>
-      <w:proofErr w:type="spellEnd"/>
-      <w:r>
-        <w:rPr>
-          <w:rFonts w:hint="eastAsia"/>
-        </w:rPr>
-        <w:t xml:space="preserve"> : 이용자, 비지니스 </w:t>
-      </w:r>
-      <w:proofErr w:type="spellStart"/>
-      <w:r>
-        <w:rPr>
-          <w:rFonts w:hint="eastAsia"/>
-        </w:rPr>
-        <w:t>로직</w:t>
-      </w:r>
-      <w:proofErr w:type="spellEnd"/>
-      <w:r>
-        <w:rPr>
-          <w:rFonts w:hint="eastAsia"/>
-        </w:rPr>
-        <w:t xml:space="preserve"> 실행자</w:t>
-      </w:r>
-    </w:p>
-    <w:p>
-      <w:pPr>
-        <w:widowControl/>
-        <w:wordWrap/>
-        <w:rPr>
-          <w:rFonts w:hint="eastAsia"/>
-        </w:rPr>
-      </w:pPr>
-      <w:r>
-        <w:rPr>
-          <w:rFonts w:hint="eastAsia"/>
-        </w:rPr>
-        <w:t>-</w:t>
-      </w:r>
-      <w:proofErr w:type="spellStart"/>
-      <w:r>
-        <w:rPr>
-          <w:rFonts w:hint="eastAsia"/>
-        </w:rPr>
-        <w:t>액터의</w:t>
-      </w:r>
-      <w:proofErr w:type="spellEnd"/>
-      <w:r>
-        <w:rPr>
-          <w:rFonts w:hint="eastAsia"/>
-        </w:rPr>
-        <w:t xml:space="preserve"> 세분화를 통해 책임을 쪼갤 수 있음 e</w:t>
-      </w:r>
-      <w:r>
-        <w:t xml:space="preserve">x) </w:t>
-      </w:r>
-      <w:r>
-        <w:rPr>
-          <w:rFonts w:hint="eastAsia"/>
-        </w:rPr>
-        <w:t>이용자 -&gt; 회원가입을 원하는 이용자, 검색하는 이용자</w:t>
-      </w:r>
-    </w:p>
-    <w:p>
-      <w:pPr>
-        <w:widowControl/>
-        <w:wordWrap/>
-      </w:pPr>
-    </w:p>
-    <w:p>
-      <w:pPr>
-        <w:widowControl/>
-        <w:wordWrap/>
-        <w:rPr>
-          <w:rStyle w:val="ad"/>
-        </w:rPr>
-      </w:pPr>
-      <w:r>
-        <w:rPr>
-          <w:rStyle w:val="ad"/>
-          <w:rFonts w:hint="eastAsia"/>
-        </w:rPr>
-        <w:t>1.2</w:t>
-      </w:r>
-      <w:r>
-        <w:rPr>
-          <w:rStyle w:val="ad"/>
-          <w:rFonts w:hint="eastAsia"/>
-        </w:rPr>
-        <w:t xml:space="preserve"> 공동 폐쇄 원칙(</w:t>
-      </w:r>
-      <w:r>
-        <w:rPr>
-          <w:rStyle w:val="ad"/>
-        </w:rPr>
-        <w:t xml:space="preserve">Common </w:t>
-      </w:r>
-      <w:proofErr w:type="spellStart"/>
-      <w:r>
-        <w:rPr>
-          <w:rStyle w:val="ad"/>
-        </w:rPr>
-        <w:t>Clousure</w:t>
-      </w:r>
-      <w:proofErr w:type="spellEnd"/>
-      <w:r>
-        <w:rPr>
-          <w:rStyle w:val="ad"/>
-        </w:rPr>
-        <w:t xml:space="preserve"> Principle</w:t>
-      </w:r>
-      <w:r>
-        <w:rPr>
-          <w:rStyle w:val="ad"/>
-          <w:rFonts w:hint="eastAsia"/>
-        </w:rPr>
-        <w:t>)</w:t>
-      </w:r>
-    </w:p>
-    <w:p>
-      <w:pPr>
-        <w:widowControl/>
-        <w:wordWrap/>
-      </w:pPr>
-      <w:r>
-        <w:t>-CCP = SRP(</w:t>
-      </w:r>
-      <w:r>
-        <w:rPr>
-          <w:rFonts w:hint="eastAsia"/>
-        </w:rPr>
-        <w:t>단일 책임 원칙</w:t>
-      </w:r>
-      <w:r>
-        <w:t>)</w:t>
-      </w:r>
-      <w:r>
-        <w:rPr>
-          <w:rFonts w:hint="eastAsia"/>
-        </w:rPr>
-        <w:t xml:space="preserve"> + </w:t>
-      </w:r>
-      <w:r>
-        <w:t>OCP</w:t>
-      </w:r>
-      <w:r>
-        <w:rPr>
-          <w:rFonts w:hint="eastAsia"/>
-        </w:rPr>
-        <w:t>(개방-폐쇄 원칙</w:t>
-      </w:r>
-      <w:r>
-        <w:t>)</w:t>
-      </w:r>
-    </w:p>
-    <w:p>
-      <w:pPr>
-        <w:widowControl/>
-        <w:wordWrap/>
-      </w:pPr>
-      <w:r>
-        <w:rPr>
-          <w:rFonts w:hint="eastAsia"/>
-        </w:rPr>
-        <w:t>-</w:t>
-      </w:r>
-      <w:r>
-        <w:rPr>
-          <w:rFonts w:hint="eastAsia"/>
-        </w:rPr>
-        <w:t xml:space="preserve">각 계층은 하나의 큰 </w:t>
-      </w:r>
-      <w:proofErr w:type="spellStart"/>
-      <w:r>
-        <w:rPr>
-          <w:rFonts w:hint="eastAsia"/>
-        </w:rPr>
-        <w:t>액터만</w:t>
-      </w:r>
-      <w:proofErr w:type="spellEnd"/>
-      <w:r>
-        <w:rPr>
-          <w:rFonts w:hint="eastAsia"/>
-        </w:rPr>
-        <w:t xml:space="preserve"> 가짐</w:t>
-      </w:r>
-    </w:p>
-    <w:p>
-      <w:pPr>
-        <w:widowControl/>
-        <w:wordWrap/>
-      </w:pPr>
-      <w:r>
-        <w:rPr>
-          <w:rFonts w:hint="eastAsia"/>
-        </w:rPr>
-        <w:t>-가장 높은 수준의 계층은 그보다 하위 계층의 변화로부터 보호되어야 함</w:t>
-      </w:r>
-    </w:p>
-    <w:p>
-      <w:pPr>
-        <w:widowControl/>
-        <w:wordWrap/>
-        <w:rPr>
-          <w:rFonts w:hint="eastAsia"/>
-        </w:rPr>
-      </w:pPr>
-    </w:p>
-    <w:p>
-      <w:pPr>
-        <w:rPr>
-          <w:rStyle w:val="ad"/>
-          <w:rFonts w:hint="eastAsia"/>
-        </w:rPr>
-      </w:pPr>
-      <w:r>
-        <w:rPr>
-          <w:rStyle w:val="ad"/>
-          <w:rFonts w:hint="eastAsia"/>
-        </w:rPr>
-        <w:t xml:space="preserve">2 </w:t>
-      </w:r>
-      <w:proofErr w:type="spellStart"/>
-      <w:r>
-        <w:rPr>
-          <w:rStyle w:val="ad"/>
-          <w:rFonts w:hint="eastAsia"/>
-        </w:rPr>
-        <w:t>클린</w:t>
-      </w:r>
-      <w:proofErr w:type="spellEnd"/>
-      <w:r>
-        <w:rPr>
-          <w:rStyle w:val="ad"/>
-          <w:rFonts w:hint="eastAsia"/>
-        </w:rPr>
-        <w:t xml:space="preserve"> 아키텍처 계층구조</w:t>
-      </w:r>
-    </w:p>
-    <w:p>
-      <w:pPr>
-        <w:rPr>
-          <w:rStyle w:val="ad"/>
-          <w:rFonts w:hint="eastAsia"/>
-        </w:rPr>
-      </w:pPr>
-      <w:r>
-        <w:rPr>
-          <w:rFonts w:hint="eastAsia"/>
-        </w:rPr>
-        <w:t>-계층을 나눔으로써 소스코드 변경 시 안정성이 더 높아짐</w:t>
-      </w:r>
-    </w:p>
-    <w:p>
-      <w:pPr>
-        <w:rPr>
-          <w:rStyle w:val="ad"/>
-          <w:rFonts w:hint="eastAsia"/>
         </w:rPr>
       </w:pPr>
     </w:p>
@@ -8356,9 +7177,6 @@
       <w:pPr>
         <w:widowControl/>
         <w:wordWrap/>
-        <w:rPr>
-          <w:rFonts w:hint="eastAsia"/>
-        </w:rPr>
       </w:pPr>
       <w:r>
         <w:rPr>
@@ -8402,9 +7220,75 @@
       <w:pPr>
         <w:widowControl/>
         <w:wordWrap/>
-        <w:rPr>
-          <w:rFonts w:hint="eastAsia"/>
-        </w:rPr>
+      </w:pPr>
+      <w:r>
+        <w:rPr>
+          <w:rFonts w:hint="eastAsia"/>
+        </w:rPr>
+        <w:t>-프레젠터의 명령을 받아 화면을 어떤 이미지/색으로 그릴지 결정.</w:t>
+      </w:r>
+    </w:p>
+    <w:p>
+      <w:pPr>
+        <w:widowControl/>
+        <w:wordWrap/>
+      </w:pPr>
+      <w:r>
+        <w:rPr>
+          <w:rFonts w:hint="eastAsia"/>
+        </w:rPr>
+        <w:t>-뷰는 자기가 화면에 그리는 것이 어떤 의미가 있는지 알지 못함</w:t>
+      </w:r>
+    </w:p>
+    <w:p>
+      <w:pPr>
+        <w:widowControl/>
+        <w:wordWrap/>
+      </w:pPr>
+    </w:p>
+    <w:p>
+      <w:pPr>
+        <w:widowControl/>
+        <w:wordWrap/>
+      </w:pPr>
+      <w:r>
+        <w:rPr>
+          <w:rFonts w:hint="eastAsia"/>
+        </w:rPr>
+        <w:t xml:space="preserve">2.1.2 </w:t>
+      </w:r>
+      <w:r>
+        <w:rPr>
+          <w:rFonts w:hint="eastAsia"/>
+        </w:rPr>
+        <w:t>프</w:t>
+      </w:r>
+      <w:r>
+        <w:rPr>
+          <w:rFonts w:hint="eastAsia"/>
+        </w:rPr>
+        <w:t>레</w:t>
+      </w:r>
+      <w:r>
+        <w:rPr>
+          <w:rFonts w:hint="eastAsia"/>
+        </w:rPr>
+        <w:t>젠터(</w:t>
+      </w:r>
+      <w:r>
+        <w:t>Presenter, ViewModel</w:t>
+      </w:r>
+      <w:r>
+        <w:rPr>
+          <w:rFonts w:hint="eastAsia"/>
+        </w:rPr>
+        <w:t>)</w:t>
+      </w:r>
+    </w:p>
+    <w:p>
+      <w:pPr>
+        <w:widowControl/>
+        <w:wordWrap/>
       </w:pPr>
       <w:r>
         <w:rPr>
@@ -8412,92 +7296,206 @@
         </w:rPr>
         <w:t>-</w:t>
       </w:r>
-      <w:proofErr w:type="spellStart"/>
-      <w:r>
-        <w:rPr>
-          <w:rFonts w:hint="eastAsia"/>
-        </w:rPr>
-        <w:t>프레젠터의</w:t>
-      </w:r>
-      <w:proofErr w:type="spellEnd"/>
-      <w:r>
-        <w:rPr>
-          <w:rFonts w:hint="eastAsia"/>
-        </w:rPr>
-        <w:t xml:space="preserve"> 명령을 받아 화면을 어떤 이미지/색으로 그릴지 결정.</w:t>
-      </w:r>
-    </w:p>
-    <w:p>
-      <w:pPr>
-        <w:widowControl/>
-        <w:wordWrap/>
-        <w:rPr>
-          <w:rFonts w:hint="eastAsia"/>
-        </w:rPr>
-      </w:pPr>
-      <w:r>
-        <w:rPr>
-          <w:rFonts w:hint="eastAsia"/>
-        </w:rPr>
-        <w:t>-뷰는 자기가 화면에 그리는 것이 어떤 의미가 있는지 알지 못함</w:t>
-      </w:r>
-    </w:p>
-    <w:p>
-      <w:pPr>
-        <w:widowControl/>
-        <w:wordWrap/>
-      </w:pPr>
-    </w:p>
-    <w:p>
-      <w:pPr>
-        <w:widowControl/>
-        <w:wordWrap/>
-        <w:rPr>
-          <w:rFonts w:hint="eastAsia"/>
-        </w:rPr>
-      </w:pPr>
-      <w:r>
-        <w:rPr>
-          <w:rFonts w:hint="eastAsia"/>
-        </w:rPr>
-        <w:t xml:space="preserve">2.1.2 </w:t>
-      </w:r>
-      <w:proofErr w:type="spellStart"/>
-      <w:r>
-        <w:rPr>
-          <w:rFonts w:hint="eastAsia"/>
-        </w:rPr>
-        <w:t>프</w:t>
-      </w:r>
-      <w:r>
-        <w:rPr>
-          <w:rFonts w:hint="eastAsia"/>
-        </w:rPr>
-        <w:t>레</w:t>
-      </w:r>
-      <w:r>
-        <w:rPr>
-          <w:rFonts w:hint="eastAsia"/>
-        </w:rPr>
-        <w:t>젠터</w:t>
-      </w:r>
-      <w:proofErr w:type="spellEnd"/>
-      <w:r>
-        <w:rPr>
-          <w:rFonts w:hint="eastAsia"/>
-        </w:rPr>
-        <w:t>(</w:t>
-      </w:r>
-      <w:r>
-        <w:t xml:space="preserve">Presenter, </w:t>
-      </w:r>
-      <w:proofErr w:type="spellStart"/>
-      <w:r>
-        <w:t>ViewModel</w:t>
-      </w:r>
-      <w:proofErr w:type="spellEnd"/>
-      <w:r>
-        <w:rPr>
+      <w:r>
+        <w:t xml:space="preserve">MVP </w:t>
+      </w:r>
+      <w:r>
+        <w:rPr>
+          <w:rFonts w:hint="eastAsia"/>
+        </w:rPr>
+        <w:t xml:space="preserve">패턴에서 </w:t>
+      </w:r>
+      <w:r>
+        <w:t>Presenter</w:t>
+      </w:r>
+      <w:r>
+        <w:rPr>
+          <w:rFonts w:hint="eastAsia"/>
+        </w:rPr>
+        <w:t>만을 의미하는 개념이 아닌 더 넓은 의미</w:t>
+      </w:r>
+    </w:p>
+    <w:p>
+      <w:pPr>
+        <w:widowControl/>
+        <w:wordWrap/>
+      </w:pPr>
+      <w:r>
+        <w:rPr>
+          <w:rFonts w:hint="eastAsia"/>
+        </w:rPr>
+        <w:t>-</w:t>
+      </w:r>
+      <w:r>
+        <w:rPr>
+          <w:rFonts w:hint="eastAsia"/>
+        </w:rPr>
+        <w:t>뷰와 모델의 중간에서 행동하며 뷰에서 오는 이벤트를 받아 처리하며 처리에 필요한 데이터는 모델에 요청</w:t>
+      </w:r>
+    </w:p>
+    <w:p>
+      <w:pPr>
+        <w:widowControl/>
+        <w:wordWrap/>
+      </w:pPr>
+      <w:r>
+        <w:rPr>
+          <w:rFonts w:hint="eastAsia"/>
+        </w:rPr>
+        <w:t>-뷰와 달리 플랫폼에 직접 의존하지 않는 클래스</w:t>
+      </w:r>
+    </w:p>
+    <w:p>
+      <w:pPr>
+        <w:widowControl/>
+        <w:wordWrap/>
+      </w:pPr>
+    </w:p>
+    <w:p>
+      <w:pPr>
+        <w:widowControl/>
+        <w:wordWrap/>
+        <w:rPr>
+          <w:rStyle w:val="ad"/>
+        </w:rPr>
+      </w:pPr>
+      <w:r>
+        <w:rPr>
+          <w:rStyle w:val="ad"/>
+          <w:rFonts w:hint="eastAsia"/>
+        </w:rPr>
+        <w:t>2.2 도메인 계층</w:t>
+      </w:r>
+      <w:r>
+        <w:rPr>
+          <w:rStyle w:val="ad"/>
+        </w:rPr>
+        <w:t>(Domain Layer)</w:t>
+      </w:r>
+    </w:p>
+    <w:p>
+      <w:pPr>
+        <w:widowControl/>
+        <w:wordWrap/>
+      </w:pPr>
+      <w:r>
+        <w:rPr>
+          <w:rFonts w:hint="eastAsia"/>
+        </w:rPr>
+        <w:t>-</w:t>
+      </w:r>
+      <w:r>
+        <w:rPr>
+          <w:rFonts w:hint="eastAsia"/>
+        </w:rPr>
+        <w:t>유스</w:t>
+      </w:r>
+      <w:r>
+        <w:rPr>
+          <w:rFonts w:hint="eastAsia"/>
+        </w:rPr>
+        <w:t xml:space="preserve"> </w:t>
+      </w:r>
+      <w:r>
+        <w:rPr>
+          <w:rFonts w:hint="eastAsia"/>
+        </w:rPr>
+        <w:t>케이스(Use Case) : 비즈니스 로직</w:t>
+      </w:r>
+      <w:r>
+        <w:rPr>
+          <w:rFonts w:hint="eastAsia"/>
+        </w:rPr>
+        <w:t>이 구현됨</w:t>
+      </w:r>
+    </w:p>
+    <w:p>
+      <w:pPr>
+        <w:widowControl/>
+        <w:wordWrap/>
+      </w:pPr>
+      <w:r>
+        <w:rPr>
+          <w:rFonts w:hint="eastAsia"/>
+        </w:rPr>
+        <w:t>-</w:t>
+      </w:r>
+      <w:r>
+        <w:rPr>
+          <w:rFonts w:hint="eastAsia"/>
+        </w:rPr>
+        <w:t xml:space="preserve">도메인 모델(Model) : </w:t>
+      </w:r>
+      <w:r>
+        <w:rPr>
+          <w:rFonts w:hint="eastAsia"/>
+        </w:rPr>
+        <w:t>앱의 실질적인</w:t>
+      </w:r>
+      <w:r>
+        <w:rPr>
+          <w:rFonts w:hint="eastAsia"/>
+        </w:rPr>
+        <w:t xml:space="preserve"> 데이터가 구현됨</w:t>
+      </w:r>
+    </w:p>
+    <w:p>
+      <w:pPr>
+        <w:widowControl/>
+        <w:wordWrap/>
+      </w:pPr>
+      <w:r>
+        <w:rPr>
+          <w:rFonts w:hint="eastAsia"/>
+        </w:rPr>
+        <w:t>-</w:t>
+      </w:r>
+      <w:r>
+        <w:rPr>
+          <w:rFonts w:hint="eastAsia"/>
+        </w:rPr>
+        <w:t xml:space="preserve">트랜스레이터(Translator): 데이터 계층의 엔티티, 도메인 모델을 변환하는 </w:t>
+      </w:r>
+      <w:r>
+        <w:t>mapper</w:t>
+      </w:r>
+      <w:r>
+        <w:rPr>
+          <w:rFonts w:hint="eastAsia"/>
+        </w:rPr>
+        <w:t>의 역할</w:t>
+      </w:r>
+    </w:p>
+    <w:p>
+      <w:pPr>
+        <w:widowControl/>
+        <w:wordWrap/>
+      </w:pPr>
+    </w:p>
+    <w:p>
+      <w:pPr>
+        <w:widowControl/>
+        <w:wordWrap/>
+        <w:rPr>
+          <w:rStyle w:val="ad"/>
+        </w:rPr>
+      </w:pPr>
+      <w:r>
+        <w:rPr>
+          <w:rStyle w:val="ad"/>
+          <w:rFonts w:hint="eastAsia"/>
+        </w:rPr>
+        <w:t>2.3 데이터 계층(</w:t>
+      </w:r>
+      <w:r>
+        <w:rPr>
+          <w:rStyle w:val="ad"/>
+        </w:rPr>
+        <w:t>Data Layer</w:t>
+      </w:r>
+      <w:r>
+        <w:rPr>
+          <w:rStyle w:val="ad"/>
           <w:rFonts w:hint="eastAsia"/>
         </w:rPr>
         <w:t>)</w:t>
@@ -8507,121 +7505,52 @@
       <w:pPr>
         <w:widowControl/>
         <w:wordWrap/>
-        <w:rPr>
-          <w:rFonts w:hint="eastAsia"/>
-        </w:rPr>
-      </w:pPr>
-      <w:r>
-        <w:rPr>
-          <w:rFonts w:hint="eastAsia"/>
-        </w:rPr>
-        <w:t>-</w:t>
-      </w:r>
-      <w:r>
-        <w:t xml:space="preserve">MVP </w:t>
-      </w:r>
-      <w:r>
-        <w:rPr>
-          <w:rFonts w:hint="eastAsia"/>
-        </w:rPr>
-        <w:t xml:space="preserve">패턴에서 </w:t>
-      </w:r>
-      <w:r>
-        <w:t>Presenter</w:t>
-      </w:r>
-      <w:r>
-        <w:rPr>
-          <w:rFonts w:hint="eastAsia"/>
-        </w:rPr>
-        <w:t>만을 의미하는 개념이 아닌 더 넓은 의미</w:t>
-      </w:r>
-    </w:p>
-    <w:p>
-      <w:pPr>
-        <w:widowControl/>
-        <w:wordWrap/>
-        <w:rPr>
-          <w:rFonts w:hint="eastAsia"/>
-        </w:rPr>
-      </w:pPr>
-      <w:r>
-        <w:rPr>
-          <w:rFonts w:hint="eastAsia"/>
-        </w:rPr>
-        <w:t>-</w:t>
-      </w:r>
-      <w:r>
-        <w:rPr>
-          <w:rFonts w:hint="eastAsia"/>
-        </w:rPr>
-        <w:t>뷰와 모델의 중간에서 행동하며 뷰에서 오는 이벤트를 받아 처리하며 처리에 필요한 데이터는 모델에 요청</w:t>
-      </w:r>
-    </w:p>
-    <w:p>
-      <w:pPr>
-        <w:widowControl/>
-        <w:wordWrap/>
-        <w:rPr>
-          <w:rFonts w:hint="eastAsia"/>
-        </w:rPr>
-      </w:pPr>
-      <w:r>
-        <w:rPr>
-          <w:rFonts w:hint="eastAsia"/>
-        </w:rPr>
-        <w:t>-뷰와 달리 플랫폼에 직접 의존하지 않는 클래스</w:t>
-      </w:r>
-    </w:p>
-    <w:p>
-      <w:pPr>
-        <w:widowControl/>
-        <w:wordWrap/>
-        <w:rPr>
-          <w:rFonts w:hint="eastAsia"/>
-        </w:rPr>
-      </w:pPr>
-    </w:p>
-    <w:p>
-      <w:pPr>
-        <w:widowControl/>
-        <w:wordWrap/>
-        <w:rPr>
-          <w:rStyle w:val="ad"/>
-        </w:rPr>
-      </w:pPr>
-      <w:r>
-        <w:rPr>
-          <w:rStyle w:val="ad"/>
-          <w:rFonts w:hint="eastAsia"/>
-        </w:rPr>
-        <w:t>2.2 도메인 계층</w:t>
-      </w:r>
-      <w:r>
-        <w:rPr>
-          <w:rStyle w:val="ad"/>
-        </w:rPr>
-        <w:t>(Domain Layer)</w:t>
-      </w:r>
-    </w:p>
-    <w:p>
-      <w:pPr>
-        <w:widowControl/>
-        <w:wordWrap/>
-      </w:pPr>
-      <w:r>
-        <w:rPr>
-          <w:rFonts w:hint="eastAsia"/>
-        </w:rPr>
-        <w:t>-</w:t>
-      </w:r>
-      <w:proofErr w:type="spellStart"/>
-      <w:r>
-        <w:rPr>
-          <w:rFonts w:hint="eastAsia"/>
-        </w:rPr>
-        <w:t>유스</w:t>
-      </w:r>
-      <w:proofErr w:type="spellEnd"/>
+      </w:pPr>
+      <w:r>
+        <w:rPr>
+          <w:rFonts w:hint="eastAsia"/>
+        </w:rPr>
+        <w:t>2.3.1</w:t>
+      </w:r>
+      <w:r>
+        <w:rPr>
+          <w:rFonts w:hint="eastAsia"/>
+        </w:rPr>
+        <w:t>리포지토리(</w:t>
+      </w:r>
+      <w:r>
+        <w:t>Repository</w:t>
+      </w:r>
+      <w:r>
+        <w:rPr>
+          <w:rFonts w:hint="eastAsia"/>
+        </w:rPr>
+        <w:t>)</w:t>
+      </w:r>
+    </w:p>
+    <w:p>
+      <w:pPr>
+        <w:widowControl/>
+        <w:wordWrap/>
+      </w:pPr>
+      <w:r>
+        <w:rPr>
+          <w:rFonts w:hint="eastAsia"/>
+        </w:rPr>
+        <w:t xml:space="preserve">-관점에 따라 도메인 계층일 수도 있고, 데이터 계층이 될 수도 있음 </w:t>
+      </w:r>
+    </w:p>
+    <w:p>
+      <w:pPr>
+        <w:widowControl/>
+        <w:wordWrap/>
+      </w:pPr>
+      <w:r>
+        <w:rPr>
+          <w:rFonts w:hint="eastAsia"/>
+        </w:rPr>
+        <w:t>-유스</w:t>
+      </w:r>
       <w:r>
         <w:rPr>
           <w:rFonts w:hint="eastAsia"/>
@@ -8632,130 +7561,100 @@
         <w:rPr>
           <w:rFonts w:hint="eastAsia"/>
         </w:rPr>
-        <w:t xml:space="preserve">케이스(Use Case) : 비즈니스 </w:t>
-      </w:r>
-      <w:proofErr w:type="spellStart"/>
-      <w:r>
-        <w:rPr>
-          <w:rFonts w:hint="eastAsia"/>
-        </w:rPr>
-        <w:t>로직</w:t>
-      </w:r>
-      <w:r>
-        <w:rPr>
-          <w:rFonts w:hint="eastAsia"/>
-        </w:rPr>
-        <w:t>이</w:t>
-      </w:r>
-      <w:proofErr w:type="spellEnd"/>
-      <w:r>
-        <w:rPr>
-          <w:rFonts w:hint="eastAsia"/>
-        </w:rPr>
-        <w:t xml:space="preserve"> 구현됨</w:t>
-      </w:r>
-    </w:p>
-    <w:p>
-      <w:pPr>
-        <w:widowControl/>
-        <w:wordWrap/>
-      </w:pPr>
-      <w:r>
-        <w:rPr>
-          <w:rFonts w:hint="eastAsia"/>
-        </w:rPr>
-        <w:t>-</w:t>
-      </w:r>
-      <w:r>
-        <w:rPr>
-          <w:rFonts w:hint="eastAsia"/>
-        </w:rPr>
-        <w:t xml:space="preserve">도메인 모델(Model) : </w:t>
-      </w:r>
-      <w:r>
-        <w:rPr>
-          <w:rFonts w:hint="eastAsia"/>
-        </w:rPr>
-        <w:t>앱의 실질적인</w:t>
-      </w:r>
-      <w:r>
-        <w:rPr>
-          <w:rFonts w:hint="eastAsia"/>
-        </w:rPr>
-        <w:t xml:space="preserve"> 데이터가 구현됨</w:t>
-      </w:r>
-    </w:p>
-    <w:p>
-      <w:pPr>
-        <w:widowControl/>
-        <w:wordWrap/>
-      </w:pPr>
-      <w:r>
-        <w:rPr>
-          <w:rFonts w:hint="eastAsia"/>
-        </w:rPr>
-        <w:t>-</w:t>
-      </w:r>
-      <w:r>
-        <w:rPr>
-          <w:rFonts w:hint="eastAsia"/>
-        </w:rPr>
-        <w:t xml:space="preserve">트랜스레이터(Translator): 데이터 계층의 </w:t>
-      </w:r>
-      <w:proofErr w:type="spellStart"/>
-      <w:r>
-        <w:rPr>
-          <w:rFonts w:hint="eastAsia"/>
-        </w:rPr>
-        <w:t>엔티티</w:t>
-      </w:r>
-      <w:proofErr w:type="spellEnd"/>
-      <w:r>
-        <w:rPr>
-          <w:rFonts w:hint="eastAsia"/>
-        </w:rPr>
-        <w:t xml:space="preserve">, 도메인 모델을 변환하는 </w:t>
-      </w:r>
-      <w:r>
-        <w:t>mapper</w:t>
-      </w:r>
-      <w:r>
-        <w:rPr>
-          <w:rFonts w:hint="eastAsia"/>
-        </w:rPr>
-        <w:t>의 역할</w:t>
-      </w:r>
-    </w:p>
-    <w:p>
-      <w:pPr>
-        <w:widowControl/>
-        <w:wordWrap/>
-      </w:pPr>
-    </w:p>
-    <w:p>
-      <w:pPr>
-        <w:widowControl/>
-        <w:wordWrap/>
-        <w:rPr>
-          <w:rStyle w:val="ad"/>
-        </w:rPr>
-      </w:pPr>
-      <w:r>
-        <w:rPr>
-          <w:rStyle w:val="ad"/>
-          <w:rFonts w:hint="eastAsia"/>
-        </w:rPr>
-        <w:t>2.3 데이터 계층(</w:t>
-      </w:r>
-      <w:r>
-        <w:rPr>
-          <w:rStyle w:val="ad"/>
-        </w:rPr>
-        <w:t>Data Layer</w:t>
-      </w:r>
-      <w:r>
-        <w:rPr>
-          <w:rStyle w:val="ad"/>
+        <w:t>케이스가 필요로 하는 데이터 저장/수정 등의 기능을 제공</w:t>
+      </w:r>
+    </w:p>
+    <w:p>
+      <w:pPr>
+        <w:widowControl/>
+        <w:wordWrap/>
+      </w:pPr>
+      <w:r>
+        <w:rPr>
+          <w:rFonts w:hint="eastAsia"/>
+        </w:rPr>
+        <w:t>-데이터 소스를 인터페이스 형태로 참조하기 때문에 이 클래스에서 데이터 소스 객체를 갈아</w:t>
+      </w:r>
+      <w:r>
+        <w:rPr>
+          <w:rFonts w:hint="eastAsia"/>
+        </w:rPr>
+        <w:t xml:space="preserve"> </w:t>
+      </w:r>
+      <w:r>
+        <w:rPr>
+          <w:rFonts w:hint="eastAsia"/>
+        </w:rPr>
+        <w:t xml:space="preserve">끼우는 형태로, 외부 </w:t>
+      </w:r>
+      <w:r>
+        <w:t xml:space="preserve">API </w:t>
+      </w:r>
+      <w:r>
+        <w:rPr>
+          <w:rFonts w:hint="eastAsia"/>
+        </w:rPr>
+        <w:t xml:space="preserve">호출/로컬 </w:t>
+      </w:r>
+      <w:r>
+        <w:t xml:space="preserve">DB </w:t>
+      </w:r>
+      <w:r>
+        <w:rPr>
+          <w:rFonts w:hint="eastAsia"/>
+        </w:rPr>
+        <w:t>접근/</w:t>
+      </w:r>
+      <w:r>
+        <w:t>Mock</w:t>
+      </w:r>
+      <w:r>
+        <w:rPr>
+          <w:rFonts w:hint="eastAsia"/>
+        </w:rPr>
+        <w:t xml:space="preserve"> 객체 출력을 전환할 수 있음</w:t>
+      </w:r>
+    </w:p>
+    <w:p>
+      <w:pPr>
+        <w:widowControl/>
+        <w:wordWrap/>
+      </w:pPr>
+    </w:p>
+    <w:p>
+      <w:pPr>
+        <w:widowControl/>
+        <w:wordWrap/>
+      </w:pPr>
+      <w:r>
+        <w:rPr>
+          <w:rFonts w:hint="eastAsia"/>
+        </w:rPr>
+        <w:t>2.3.2</w:t>
+      </w:r>
+      <w:r>
+        <w:rPr>
+          <w:rFonts w:hint="eastAsia"/>
+        </w:rPr>
+        <w:t>데이터</w:t>
+      </w:r>
+      <w:r>
+        <w:rPr>
+          <w:rFonts w:hint="eastAsia"/>
+        </w:rPr>
+        <w:t xml:space="preserve"> </w:t>
+      </w:r>
+      <w:r>
+        <w:rPr>
+          <w:rFonts w:hint="eastAsia"/>
+        </w:rPr>
+        <w:t>소스(</w:t>
+      </w:r>
+      <w:r>
+        <w:t>Data source</w:t>
+      </w:r>
+      <w:r>
+        <w:rPr>
           <w:rFonts w:hint="eastAsia"/>
         </w:rPr>
         <w:t>)</w:t>
@@ -8765,182 +7664,6 @@
       <w:pPr>
         <w:widowControl/>
         <w:wordWrap/>
-        <w:rPr>
-          <w:rFonts w:hint="eastAsia"/>
-        </w:rPr>
-      </w:pPr>
-      <w:r>
-        <w:rPr>
-          <w:rFonts w:hint="eastAsia"/>
-        </w:rPr>
-        <w:t>2.3.1</w:t>
-      </w:r>
-      <w:r>
-        <w:rPr>
-          <w:rFonts w:hint="eastAsia"/>
-        </w:rPr>
-        <w:t>리포지토리(</w:t>
-      </w:r>
-      <w:r>
-        <w:t>Repository</w:t>
-      </w:r>
-      <w:r>
-        <w:rPr>
-          <w:rFonts w:hint="eastAsia"/>
-        </w:rPr>
-        <w:t>)</w:t>
-      </w:r>
-    </w:p>
-    <w:p>
-      <w:pPr>
-        <w:widowControl/>
-        <w:wordWrap/>
-      </w:pPr>
-      <w:r>
-        <w:rPr>
-          <w:rFonts w:hint="eastAsia"/>
-        </w:rPr>
-        <w:t xml:space="preserve">-관점에 따라 도메인 계층일 수도 있고, 데이터 계층이 될 수도 있음 </w:t>
-      </w:r>
-    </w:p>
-    <w:p>
-      <w:pPr>
-        <w:widowControl/>
-        <w:wordWrap/>
-      </w:pPr>
-      <w:r>
-        <w:rPr>
-          <w:rFonts w:hint="eastAsia"/>
-        </w:rPr>
-        <w:t>-</w:t>
-      </w:r>
-      <w:proofErr w:type="spellStart"/>
-      <w:r>
-        <w:rPr>
-          <w:rFonts w:hint="eastAsia"/>
-        </w:rPr>
-        <w:t>유스</w:t>
-      </w:r>
-      <w:proofErr w:type="spellEnd"/>
-      <w:r>
-        <w:rPr>
-          <w:rFonts w:hint="eastAsia"/>
-        </w:rPr>
-        <w:t xml:space="preserve"> </w:t>
-      </w:r>
-      <w:r>
-        <w:rPr>
-          <w:rFonts w:hint="eastAsia"/>
-        </w:rPr>
-        <w:t>케이스가 필요로 하는 데이터 저장/수정 등의 기능을 제공</w:t>
-      </w:r>
-    </w:p>
-    <w:p>
-      <w:pPr>
-        <w:widowControl/>
-        <w:wordWrap/>
-        <w:rPr>
-          <w:rFonts w:hint="eastAsia"/>
-        </w:rPr>
-      </w:pPr>
-      <w:r>
-        <w:rPr>
-          <w:rFonts w:hint="eastAsia"/>
-        </w:rPr>
-        <w:t>-데이터 소스를 인터페이스 형태로 참조하기 때문에 이 클래스에서 데이터 소스 객체를 갈아</w:t>
-      </w:r>
-      <w:r>
-        <w:rPr>
-          <w:rFonts w:hint="eastAsia"/>
-        </w:rPr>
-        <w:t xml:space="preserve"> </w:t>
-      </w:r>
-      <w:r>
-        <w:rPr>
-          <w:rFonts w:hint="eastAsia"/>
-        </w:rPr>
-        <w:t xml:space="preserve">끼우는 형태로, 외부 </w:t>
-      </w:r>
-      <w:r>
-        <w:t xml:space="preserve">API </w:t>
-      </w:r>
-      <w:r>
-        <w:rPr>
-          <w:rFonts w:hint="eastAsia"/>
-        </w:rPr>
-        <w:t xml:space="preserve">호출/로컬 </w:t>
-      </w:r>
-      <w:r>
-        <w:t xml:space="preserve">DB </w:t>
-      </w:r>
-      <w:r>
-        <w:rPr>
-          <w:rFonts w:hint="eastAsia"/>
-        </w:rPr>
-        <w:t>접근/</w:t>
-      </w:r>
-      <w:r>
-        <w:t>Mock</w:t>
-      </w:r>
-      <w:r>
-        <w:rPr>
-          <w:rFonts w:hint="eastAsia"/>
-        </w:rPr>
-        <w:t xml:space="preserve"> 객체 출력을 전환할 수 있음</w:t>
-      </w:r>
-    </w:p>
-    <w:p>
-      <w:pPr>
-        <w:widowControl/>
-        <w:wordWrap/>
-      </w:pPr>
-    </w:p>
-    <w:p>
-      <w:pPr>
-        <w:widowControl/>
-        <w:wordWrap/>
-      </w:pPr>
-      <w:r>
-        <w:rPr>
-          <w:rFonts w:hint="eastAsia"/>
-        </w:rPr>
-        <w:t>2.3.2</w:t>
-      </w:r>
-      <w:r>
-        <w:rPr>
-          <w:rFonts w:hint="eastAsia"/>
-        </w:rPr>
-        <w:t>데이터</w:t>
-      </w:r>
-      <w:r>
-        <w:rPr>
-          <w:rFonts w:hint="eastAsia"/>
-        </w:rPr>
-        <w:t xml:space="preserve"> </w:t>
-      </w:r>
-      <w:r>
-        <w:rPr>
-          <w:rFonts w:hint="eastAsia"/>
-        </w:rPr>
-        <w:t>소스(</w:t>
-      </w:r>
-      <w:r>
-        <w:t>Data source</w:t>
-      </w:r>
-      <w:r>
-        <w:rPr>
-          <w:rFonts w:hint="eastAsia"/>
-        </w:rPr>
-        <w:t>)</w:t>
-      </w:r>
-    </w:p>
-    <w:p>
-      <w:pPr>
-        <w:widowControl/>
-        <w:wordWrap/>
-        <w:rPr>
-          <w:rFonts w:hint="eastAsia"/>
-        </w:rPr>
       </w:pPr>
       <w:r>
         <w:rPr>
@@ -9205,27 +7928,374 @@
         </w:rPr>
         <w:t>-코드 작성</w:t>
       </w:r>
+    </w:p>
+    <w:p>
+      <w:r>
+        <w:rPr>
+          <w:rFonts w:hint="eastAsia"/>
+        </w:rPr>
+        <w:t>-결과를 문서로 정리:</w:t>
+      </w:r>
+      <w:r>
+        <w:rPr>
+          <w:rFonts w:hint="eastAsia"/>
+        </w:rPr>
+        <w:t xml:space="preserve"> 최종 결과물 설명과 개선된 결과를 수치로 표시. 이 문서는 인사 평가에서 그대로 첨부 자료로 </w:t>
+      </w:r>
+      <w:r>
+        <w:rPr>
+          <w:rFonts w:hint="eastAsia"/>
+        </w:rPr>
+        <w:t>사용</w:t>
+      </w:r>
+    </w:p>
+    <w:p/>
+    <w:p>
+      <w:pPr>
+        <w:rPr>
+          <w:rStyle w:val="ad"/>
+        </w:rPr>
+      </w:pPr>
+      <w:r>
+        <w:rPr>
+          <w:rStyle w:val="ad"/>
+          <w:rFonts w:hint="eastAsia"/>
+        </w:rPr>
+        <w:t>2</w:t>
+      </w:r>
+      <w:r>
+        <w:rPr>
+          <w:rStyle w:val="ad"/>
+          <w:rFonts w:hint="eastAsia"/>
+        </w:rPr>
+        <w:t xml:space="preserve"> 코드 작성 전 문서의 중요성</w:t>
+      </w:r>
+    </w:p>
+    <w:p>
+      <w:r>
+        <w:rPr>
+          <w:rFonts w:hint="eastAsia"/>
+        </w:rPr>
+        <w:t>-</w:t>
+      </w:r>
+      <w:r>
+        <w:rPr>
+          <w:rFonts w:hint="eastAsia"/>
+        </w:rPr>
+        <w:t xml:space="preserve">막연하게 </w:t>
+      </w:r>
+      <w:r>
+        <w:t>“</w:t>
+      </w:r>
+      <w:r>
+        <w:rPr>
+          <w:rFonts w:hint="eastAsia"/>
+        </w:rPr>
+        <w:t>이런 게 좋지 않을까?</w:t>
+      </w:r>
+      <w:r>
+        <w:t>”</w:t>
+      </w:r>
+      <w:r>
+        <w:rPr>
+          <w:rFonts w:hint="eastAsia"/>
+        </w:rPr>
+        <w:t xml:space="preserve"> 와 글로 풀어내는 것과는 확연한 차이가 있음</w:t>
+      </w:r>
+    </w:p>
+    <w:p>
+      <w:r>
+        <w:rPr>
+          <w:rFonts w:hint="eastAsia"/>
+        </w:rPr>
+        <w:t>-</w:t>
+      </w:r>
+      <w:r>
+        <w:rPr>
+          <w:rFonts w:hint="eastAsia"/>
+        </w:rPr>
+        <w:t xml:space="preserve">다른 엔지지어들의 의견을 듣고 </w:t>
+      </w:r>
+      <w:r>
+        <w:rPr>
+          <w:rFonts w:hint="eastAsia"/>
+        </w:rPr>
+        <w:t>더 발전 시킬 수 있음</w:t>
+      </w:r>
+    </w:p>
+    <w:p/>
+    <w:p>
+      <w:pPr>
+        <w:rPr>
+          <w:rStyle w:val="ad"/>
+        </w:rPr>
+      </w:pPr>
+      <w:r>
+        <w:rPr>
+          <w:rStyle w:val="ad"/>
+          <w:rFonts w:hint="eastAsia"/>
+        </w:rPr>
+        <w:t>3</w:t>
+      </w:r>
+      <w:r>
+        <w:rPr>
+          <w:rStyle w:val="ad"/>
+          <w:rFonts w:hint="eastAsia"/>
+        </w:rPr>
+        <w:t xml:space="preserve"> 사용자 스토리의 중요성</w:t>
+      </w:r>
+    </w:p>
+    <w:p>
+      <w:r>
+        <w:rPr>
+          <w:rFonts w:hint="eastAsia"/>
+        </w:rPr>
+        <w:t>-</w:t>
+      </w:r>
+      <w:r>
+        <w:rPr>
+          <w:rFonts w:hint="eastAsia"/>
+        </w:rPr>
+        <w:t xml:space="preserve">좋은 아키텍처란 비지니스에 도움이 되는 아키텍처로써 이를 측정하는 기준은 </w:t>
+      </w:r>
+      <w:r>
+        <w:t>‘</w:t>
+      </w:r>
+      <w:r>
+        <w:rPr>
+          <w:rFonts w:hint="eastAsia"/>
+        </w:rPr>
+        <w:t>*</w:t>
+      </w:r>
+      <w:r>
+        <w:rPr>
+          <w:rFonts w:hint="eastAsia"/>
+        </w:rPr>
+        <w:t>사용자 경로(</w:t>
+      </w:r>
+      <w:r>
+        <w:t>Critical User Journey</w:t>
+      </w:r>
+      <w:r>
+        <w:rPr>
+          <w:rFonts w:hint="eastAsia"/>
+        </w:rPr>
+        <w:t>)</w:t>
+      </w:r>
+      <w:r>
+        <w:t>’</w:t>
+      </w:r>
+    </w:p>
+    <w:p>
+      <w:r>
+        <w:rPr>
+          <w:rFonts w:hint="eastAsia"/>
+        </w:rPr>
+        <w:t>-</w:t>
+      </w:r>
+      <w:r>
+        <w:rPr>
+          <w:rFonts w:hint="eastAsia"/>
+        </w:rPr>
+        <w:t xml:space="preserve">모든 구글러에게 </w:t>
+      </w:r>
+      <w:r>
+        <w:t>‘</w:t>
+      </w:r>
+      <w:r>
+        <w:rPr>
+          <w:rFonts w:hint="eastAsia"/>
+        </w:rPr>
+        <w:t>사용자 경로</w:t>
+      </w:r>
+      <w:r>
+        <w:t>’</w:t>
+      </w:r>
+      <w:r>
+        <w:rPr>
+          <w:rFonts w:hint="eastAsia"/>
+        </w:rPr>
+        <w:t>는 가장 중요한 개념</w:t>
+      </w:r>
+    </w:p>
+    <w:p>
+      <w:r>
+        <w:rPr>
+          <w:rFonts w:hint="eastAsia"/>
+        </w:rPr>
+        <w:t>-</w:t>
+      </w:r>
+      <w:r>
+        <w:rPr>
+          <w:rFonts w:hint="eastAsia"/>
+        </w:rPr>
+        <w:t xml:space="preserve">실제 사용자에게 도움되지 않는 다면 어떤 종류의 </w:t>
+      </w:r>
+      <w:r>
+        <w:rPr>
+          <w:rFonts w:hint="eastAsia"/>
+        </w:rPr>
+        <w:t>설계</w:t>
+      </w:r>
+      <w:r>
+        <w:rPr>
+          <w:rFonts w:hint="eastAsia"/>
+        </w:rPr>
+        <w:t xml:space="preserve"> 개선이라도 의미가 없음</w:t>
+      </w:r>
+    </w:p>
+    <w:p/>
+    <w:p>
+      <w:pPr>
+        <w:rPr>
+          <w:rStyle w:val="ad"/>
+        </w:rPr>
+      </w:pPr>
+      <w:r>
+        <w:rPr>
+          <w:rStyle w:val="ad"/>
+          <w:rFonts w:hint="eastAsia"/>
+        </w:rPr>
+        <w:t>4</w:t>
+      </w:r>
+      <w:r>
+        <w:rPr>
+          <w:rStyle w:val="ad"/>
+          <w:rFonts w:hint="eastAsia"/>
+        </w:rPr>
+        <w:t xml:space="preserve"> TRD(Technical Design Document)의 중요 원칙: 두 번 설계하라</w:t>
+      </w:r>
+    </w:p>
+    <w:p>
+      <w:r>
+        <w:t>(</w:t>
+      </w:r>
+      <w:r>
+        <w:rPr>
+          <w:rFonts w:hint="eastAsia"/>
+        </w:rPr>
+        <w:t>1</w:t>
+      </w:r>
+      <w:r>
+        <w:t>)</w:t>
+      </w:r>
+      <w:r>
+        <w:rPr>
+          <w:rFonts w:hint="eastAsia"/>
+        </w:rPr>
+        <w:t xml:space="preserve"> 첫 설계 초안은 대부분 최적이 아닐 뿐 아니라 원래 해결하고자 했던 문제점을 해결하기에 적합하지 않은 경우도 많음</w:t>
+      </w:r>
+    </w:p>
+    <w:p>
+      <w:r>
+        <w:t>(</w:t>
+      </w:r>
+      <w:r>
+        <w:rPr>
+          <w:rFonts w:hint="eastAsia"/>
+        </w:rPr>
+        <w:t>2</w:t>
+      </w:r>
+      <w:r>
+        <w:t>)</w:t>
+      </w:r>
+      <w:r>
+        <w:rPr>
+          <w:rFonts w:hint="eastAsia"/>
+        </w:rPr>
+        <w:t xml:space="preserve"> 최소한 두 개 이상의 설계를 제안할 것. 그리고 가급적이면 각자를 극단적으로 다른 방향으로 만들어 보는 것을 추천</w:t>
+      </w:r>
+    </w:p>
+    <w:p>
+      <w:r>
+        <w:rPr>
+          <w:rFonts w:hint="eastAsia"/>
+        </w:rPr>
+        <w:t xml:space="preserve">-&gt; 반례를 통해 기존 설계의 </w:t>
+      </w:r>
+      <w:r>
+        <w:rPr>
+          <w:rFonts w:hint="eastAsia"/>
+        </w:rPr>
+        <w:t>장점이나 단점을 인식할 수 있음</w:t>
+      </w:r>
+    </w:p>
+    <w:p>
+      <w:r>
+        <w:t>(</w:t>
+      </w:r>
+      <w:r>
+        <w:rPr>
+          <w:rFonts w:hint="eastAsia"/>
+        </w:rPr>
+        <w:t>3</w:t>
+      </w:r>
+      <w:r>
+        <w:t>)</w:t>
+      </w:r>
+      <w:r>
+        <w:rPr>
+          <w:rFonts w:hint="eastAsia"/>
+        </w:rPr>
+        <w:t xml:space="preserve"> 각자의 장단점을</w:t>
+      </w:r>
+      <w:r>
+        <w:rPr>
+          <w:rFonts w:hint="eastAsia"/>
+        </w:rPr>
+        <w:t xml:space="preserve"> </w:t>
+      </w:r>
+      <w:r>
+        <w:rPr>
+          <w:rFonts w:hint="eastAsia"/>
+        </w:rPr>
+        <w:t xml:space="preserve">가중치와 함께 적을 것. 특히 인터페이스에 대해 평가할 것 </w:t>
+      </w:r>
+    </w:p>
+    <w:p>
+      <w:r>
+        <w:rPr>
+          <w:rFonts w:hint="eastAsia"/>
+        </w:rPr>
+        <w:t>-어떤 인테페이스가 더 심플한가?</w:t>
+      </w:r>
+    </w:p>
+    <w:p>
+      <w:r>
+        <w:rPr>
+          <w:rFonts w:hint="eastAsia"/>
+        </w:rPr>
+        <w:t>-어떤 인터페이스가 일반적인 시나리오에 더 적합한가?</w:t>
+      </w:r>
+    </w:p>
+    <w:p>
+      <w:r>
+        <w:rPr>
+          <w:rFonts w:hint="eastAsia"/>
+        </w:rPr>
+        <w:t>-어떤 인터페이스가 더 고수준의 구현을 쉽게 해주는가?</w:t>
+      </w:r>
+    </w:p>
+    <w:p>
+      <w:r>
+        <w:t>(</w:t>
+      </w:r>
+      <w:r>
+        <w:rPr>
+          <w:rFonts w:hint="eastAsia"/>
+        </w:rPr>
+        <w:t>4</w:t>
+      </w:r>
+      <w:r>
+        <w:t>)</w:t>
+      </w:r>
       <w:bookmarkStart w:id="7" w:name="_GoBack"/>
       <w:bookmarkEnd w:id="7"/>
-    </w:p>
-    <w:p>
-      <w:r>
-        <w:rPr>
-          <w:rFonts w:hint="eastAsia"/>
-        </w:rPr>
-        <w:t>-결과를 문서로 정리:</w:t>
-      </w:r>
-      <w:r>
-        <w:rPr>
-          <w:rFonts w:hint="eastAsia"/>
-        </w:rPr>
-        <w:t xml:space="preserve"> 최종 결과물 설명과 개선된 결과를 수치로 표시. 이 문서는 인사 평가에서 그대로 첨부 자료로 </w:t>
-      </w:r>
-      <w:r>
-        <w:rPr>
-          <w:rFonts w:hint="eastAsia"/>
-        </w:rPr>
-        <w:t>사용</w:t>
+      <w:r>
+        <w:rPr>
+          <w:rFonts w:hint="eastAsia"/>
+        </w:rPr>
+        <w:t xml:space="preserve"> 만들어 본 설계들이 다 만족스럽지 않다면 또 다른 접근 법을 고려해볼 것</w:t>
       </w:r>
     </w:p>
     <w:p/>
@@ -9240,14 +8310,41 @@
           <w:rStyle w:val="ad"/>
           <w:rFonts w:hint="eastAsia"/>
         </w:rPr>
-        <w:t>2</w:t>
+        <w:t>5</w:t>
       </w:r>
       <w:r>
         <w:rPr>
           <w:rStyle w:val="ad"/>
           <w:rFonts w:hint="eastAsia"/>
         </w:rPr>
-        <w:t xml:space="preserve"> 코드 작성 전 문서의 중요성</w:t>
+        <w:t xml:space="preserve"> 구</w:t>
+      </w:r>
+      <w:r>
+        <w:rPr>
+          <w:rStyle w:val="ad"/>
+          <w:rFonts w:hint="eastAsia"/>
+        </w:rPr>
+        <w:t>글</w:t>
+      </w:r>
+      <w:r>
+        <w:rPr>
+          <w:rStyle w:val="ad"/>
+          <w:rFonts w:hint="eastAsia"/>
+        </w:rPr>
+        <w:t xml:space="preserve"> TRD</w:t>
+      </w:r>
+      <w:r>
+        <w:rPr>
+          <w:rStyle w:val="ad"/>
+        </w:rPr>
+        <w:t xml:space="preserve"> </w:t>
+      </w:r>
+      <w:r>
+        <w:rPr>
+          <w:rStyle w:val="ad"/>
+          <w:rFonts w:hint="eastAsia"/>
+        </w:rPr>
+        <w:t>리뷰</w:t>
       </w:r>
     </w:p>
     <w:p>
@@ -9261,25 +8358,7 @@
         <w:rPr>
           <w:rFonts w:hint="eastAsia"/>
         </w:rPr>
-        <w:t xml:space="preserve">막연하게 </w:t>
-      </w:r>
-      <w:r>
-        <w:t>“</w:t>
-      </w:r>
-      <w:r>
-        <w:rPr>
-          <w:rFonts w:hint="eastAsia"/>
-        </w:rPr>
-        <w:t>이런 게 좋지 않을까?</w:t>
-      </w:r>
-      <w:r>
-        <w:t>”</w:t>
-      </w:r>
-      <w:r>
-        <w:rPr>
-          <w:rFonts w:hint="eastAsia"/>
-        </w:rPr>
-        <w:t xml:space="preserve"> 와 글로 풀어내는 것과는 확연한 차이가 있음</w:t>
+        <w:t>누구라도 아키텍처에 대한 중요한 제안을 하고, 깊이 있는 기술 검토를 받을 수 있도록 만든 제도</w:t>
       </w:r>
     </w:p>
     <w:p>
@@ -9293,35 +8372,7 @@
         <w:rPr>
           <w:rFonts w:hint="eastAsia"/>
         </w:rPr>
-        <w:t xml:space="preserve">다른 엔지지어들의 의견을 듣고 </w:t>
-      </w:r>
-      <w:r>
-        <w:rPr>
-          <w:rFonts w:hint="eastAsia"/>
-        </w:rPr>
-        <w:t>더 발전 시킬 수 있음</w:t>
-      </w:r>
-    </w:p>
-    <w:p/>
-    <w:p>
-      <w:pPr>
-        <w:rPr>
-          <w:rStyle w:val="ad"/>
-        </w:rPr>
-      </w:pPr>
-      <w:r>
-        <w:rPr>
-          <w:rStyle w:val="ad"/>
-          <w:rFonts w:hint="eastAsia"/>
-        </w:rPr>
-        <w:t>3</w:t>
-      </w:r>
-      <w:r>
-        <w:rPr>
-          <w:rStyle w:val="ad"/>
-          <w:rFonts w:hint="eastAsia"/>
-        </w:rPr>
-        <w:t xml:space="preserve"> 사용자 스토리의 중요성</w:t>
+        <w:t>신청하면 보통 72시간 내에 리뷰 위원회가 열림</w:t>
       </w:r>
     </w:p>
     <w:p>
@@ -9335,48 +8386,16 @@
         <w:rPr>
           <w:rFonts w:hint="eastAsia"/>
         </w:rPr>
-        <w:t xml:space="preserve">좋은 </w:t>
-      </w:r>
-      <w:proofErr w:type="spellStart"/>
-      <w:r>
-        <w:rPr>
-          <w:rFonts w:hint="eastAsia"/>
-        </w:rPr>
-        <w:t>아키텍처란</w:t>
-      </w:r>
-      <w:proofErr w:type="spellEnd"/>
-      <w:r>
-        <w:rPr>
-          <w:rFonts w:hint="eastAsia"/>
-        </w:rPr>
-        <w:t xml:space="preserve"> 비지니스에 도움이 되는 아키텍처로써 이를 측정하는 기준은 </w:t>
-      </w:r>
-      <w:r>
-        <w:t>‘</w:t>
-      </w:r>
-      <w:r>
-        <w:rPr>
-          <w:rFonts w:hint="eastAsia"/>
-        </w:rPr>
-        <w:t>*</w:t>
-      </w:r>
-      <w:r>
-        <w:rPr>
-          <w:rFonts w:hint="eastAsia"/>
-        </w:rPr>
-        <w:t>사용자 경로(</w:t>
-      </w:r>
-      <w:r>
-        <w:t>Critical User Journey</w:t>
-      </w:r>
-      <w:r>
-        <w:rPr>
-          <w:rFonts w:hint="eastAsia"/>
-        </w:rPr>
-        <w:t>)</w:t>
-      </w:r>
-      <w:r>
-        <w:t>’</w:t>
+        <w:t xml:space="preserve">그 사이에 기본적인 피드백이 </w:t>
+      </w:r>
+      <w:r>
+        <w:t xml:space="preserve">TRD </w:t>
+      </w:r>
+      <w:r>
+        <w:rPr>
+          <w:rFonts w:hint="eastAsia"/>
+        </w:rPr>
+        <w:t>문서 안에서 일어나고, 각 피드백에 대한 대응을 미리 해둬야 함</w:t>
       </w:r>
     </w:p>
     <w:p>
@@ -9390,300 +8409,16 @@
         <w:rPr>
           <w:rFonts w:hint="eastAsia"/>
         </w:rPr>
-        <w:t xml:space="preserve">모든 </w:t>
-      </w:r>
-      <w:proofErr w:type="spellStart"/>
-      <w:r>
-        <w:rPr>
-          <w:rFonts w:hint="eastAsia"/>
-        </w:rPr>
-        <w:t>구글러에게</w:t>
-      </w:r>
-      <w:proofErr w:type="spellEnd"/>
-      <w:r>
-        <w:rPr>
-          <w:rFonts w:hint="eastAsia"/>
-        </w:rPr>
-        <w:t xml:space="preserve"> </w:t>
-      </w:r>
-      <w:r>
-        <w:t>‘</w:t>
-      </w:r>
-      <w:r>
-        <w:rPr>
-          <w:rFonts w:hint="eastAsia"/>
-        </w:rPr>
-        <w:t>사용자 경로</w:t>
-      </w:r>
-      <w:r>
-        <w:t>’</w:t>
-      </w:r>
-      <w:r>
-        <w:rPr>
-          <w:rFonts w:hint="eastAsia"/>
-        </w:rPr>
-        <w:t>는 가장 중요한 개념</w:t>
-      </w:r>
-    </w:p>
-    <w:p>
-      <w:r>
-        <w:rPr>
-          <w:rFonts w:hint="eastAsia"/>
-        </w:rPr>
-        <w:t>-</w:t>
-      </w:r>
-      <w:r>
-        <w:rPr>
-          <w:rFonts w:hint="eastAsia"/>
-        </w:rPr>
-        <w:t xml:space="preserve">실제 사용자에게 도움되지 않는 다면 어떤 종류의 </w:t>
-      </w:r>
-      <w:r>
-        <w:rPr>
-          <w:rFonts w:hint="eastAsia"/>
-        </w:rPr>
-        <w:t>설계</w:t>
-      </w:r>
-      <w:r>
-        <w:rPr>
-          <w:rFonts w:hint="eastAsia"/>
-        </w:rPr>
-        <w:t xml:space="preserve"> 개선이라도 의미가 없음</w:t>
-      </w:r>
-    </w:p>
-    <w:p/>
-    <w:p>
-      <w:pPr>
-        <w:rPr>
-          <w:rStyle w:val="ad"/>
-        </w:rPr>
-      </w:pPr>
-      <w:r>
-        <w:rPr>
-          <w:rStyle w:val="ad"/>
-          <w:rFonts w:hint="eastAsia"/>
-        </w:rPr>
-        <w:t>4</w:t>
-      </w:r>
-      <w:r>
-        <w:rPr>
-          <w:rStyle w:val="ad"/>
-          <w:rFonts w:hint="eastAsia"/>
-        </w:rPr>
-        <w:t xml:space="preserve"> TRD(Technical Design Document)의 중요 원칙: 두 번 설계하라</w:t>
-      </w:r>
-    </w:p>
-    <w:p>
-      <w:r>
-        <w:rPr>
-          <w:rFonts w:hint="eastAsia"/>
-        </w:rPr>
-        <w:t>4.1 첫 설계 초안은 대부분 최적이 아닐 뿐 아니라 원래 해결하고자 했던 문제점을 해결하기에 적합하지 않은 경우도 많음</w:t>
-      </w:r>
-    </w:p>
-    <w:p>
-      <w:r>
-        <w:rPr>
-          <w:rFonts w:hint="eastAsia"/>
-        </w:rPr>
-        <w:t>4.2 최소한 두 개 이상의 설계를 제안할 것. 그리고 가급적이면 각자를 극단적으로 다른 방향으로 만들어 보는 것을 추천</w:t>
-      </w:r>
-    </w:p>
-    <w:p>
-      <w:r>
-        <w:rPr>
-          <w:rFonts w:hint="eastAsia"/>
-        </w:rPr>
-        <w:t xml:space="preserve">-&gt; 반례를 통해 기존 설계의 </w:t>
-      </w:r>
-      <w:r>
-        <w:rPr>
-          <w:rFonts w:hint="eastAsia"/>
-        </w:rPr>
-        <w:t>장점이나 단점을 인식할 수 있음</w:t>
-      </w:r>
-    </w:p>
-    <w:p>
-      <w:r>
-        <w:rPr>
-          <w:rFonts w:hint="eastAsia"/>
-        </w:rPr>
-        <w:t>4.3 각자의 장단점을</w:t>
-      </w:r>
-      <w:r>
-        <w:rPr>
-          <w:rFonts w:hint="eastAsia"/>
-        </w:rPr>
-        <w:t xml:space="preserve"> </w:t>
-      </w:r>
-      <w:r>
-        <w:rPr>
-          <w:rFonts w:hint="eastAsia"/>
-        </w:rPr>
-        <w:t xml:space="preserve">가중치와 함께 적을 것. 특히 인터페이스에 대해 평가할 것 </w:t>
-      </w:r>
-    </w:p>
-    <w:p>
-      <w:r>
-        <w:rPr>
-          <w:rFonts w:hint="eastAsia"/>
-        </w:rPr>
-        <w:t xml:space="preserve">-어떤 인테페이스가 더 </w:t>
-      </w:r>
-      <w:proofErr w:type="spellStart"/>
-      <w:r>
-        <w:rPr>
-          <w:rFonts w:hint="eastAsia"/>
-        </w:rPr>
-        <w:t>심플한가</w:t>
-      </w:r>
-      <w:proofErr w:type="spellEnd"/>
-      <w:r>
-        <w:rPr>
-          <w:rFonts w:hint="eastAsia"/>
-        </w:rPr>
-        <w:t>?</w:t>
-      </w:r>
-    </w:p>
-    <w:p>
-      <w:r>
-        <w:rPr>
-          <w:rFonts w:hint="eastAsia"/>
-        </w:rPr>
-        <w:t>-어떤 인터페이스가 일반적인 시나리오에 더 적합한가?</w:t>
-      </w:r>
-    </w:p>
-    <w:p>
-      <w:r>
-        <w:rPr>
-          <w:rFonts w:hint="eastAsia"/>
-        </w:rPr>
-        <w:t>-어떤 인터페이스가 더 고수준의 구현을 쉽게 해주는가?</w:t>
-      </w:r>
-    </w:p>
-    <w:p>
-      <w:r>
-        <w:rPr>
-          <w:rFonts w:hint="eastAsia"/>
-        </w:rPr>
-        <w:t>4.4 만들어 본 설계들이 다 만족스럽지 않다면 또 다른 접근 법을 고려해볼 것</w:t>
-      </w:r>
-    </w:p>
-    <w:p/>
-    <w:p>
-      <w:pPr>
-        <w:rPr>
-          <w:rStyle w:val="ad"/>
-        </w:rPr>
-      </w:pPr>
-      <w:r>
-        <w:rPr>
-          <w:rStyle w:val="ad"/>
-          <w:rFonts w:hint="eastAsia"/>
-        </w:rPr>
-        <w:t>5</w:t>
-      </w:r>
-      <w:r>
-        <w:rPr>
-          <w:rStyle w:val="ad"/>
-          <w:rFonts w:hint="eastAsia"/>
-        </w:rPr>
-        <w:t xml:space="preserve"> 구글에서 TRD</w:t>
-      </w:r>
-      <w:r>
-        <w:rPr>
-          <w:rStyle w:val="ad"/>
-        </w:rPr>
-        <w:t xml:space="preserve"> </w:t>
-      </w:r>
-      <w:r>
-        <w:rPr>
-          <w:rStyle w:val="ad"/>
-          <w:rFonts w:hint="eastAsia"/>
-        </w:rPr>
-        <w:t>리뷰</w:t>
-      </w:r>
-    </w:p>
-    <w:p>
-      <w:r>
-        <w:rPr>
-          <w:rFonts w:hint="eastAsia"/>
-        </w:rPr>
-        <w:t>-</w:t>
-      </w:r>
-      <w:r>
-        <w:rPr>
-          <w:rFonts w:hint="eastAsia"/>
-        </w:rPr>
-        <w:t>누구라도 아키텍처에 대한 중요한 제안을 하고, 깊이 있는 기술 검토를 받을 수 있도록 만든 제도</w:t>
-      </w:r>
-    </w:p>
-    <w:p>
-      <w:r>
-        <w:rPr>
-          <w:rFonts w:hint="eastAsia"/>
-        </w:rPr>
-        <w:t>-</w:t>
-      </w:r>
-      <w:r>
-        <w:rPr>
-          <w:rFonts w:hint="eastAsia"/>
-        </w:rPr>
-        <w:t>신청하면 보통 72시간 내에 리뷰 위원회가 열림</w:t>
-      </w:r>
-    </w:p>
-    <w:p>
-      <w:r>
-        <w:rPr>
-          <w:rFonts w:hint="eastAsia"/>
-        </w:rPr>
-        <w:t>-</w:t>
-      </w:r>
-      <w:r>
-        <w:rPr>
-          <w:rFonts w:hint="eastAsia"/>
-        </w:rPr>
-        <w:t xml:space="preserve">그 사이에 기본적인 피드백이 </w:t>
-      </w:r>
-      <w:r>
-        <w:t xml:space="preserve">TRD </w:t>
-      </w:r>
-      <w:r>
-        <w:rPr>
-          <w:rFonts w:hint="eastAsia"/>
-        </w:rPr>
-        <w:t>문서 안에서 일어나고, 각 피드백에 대한 대응을 미리 해둬야 함</w:t>
-      </w:r>
-    </w:p>
-    <w:p>
-      <w:r>
-        <w:rPr>
-          <w:rFonts w:hint="eastAsia"/>
-        </w:rPr>
-        <w:t>-</w:t>
-      </w:r>
-      <w:r>
-        <w:rPr>
-          <w:rFonts w:hint="eastAsia"/>
-        </w:rPr>
         <w:t xml:space="preserve">참석자는 반드시 먼저 </w:t>
       </w:r>
       <w:r>
         <w:t>TRD</w:t>
       </w:r>
-      <w:proofErr w:type="spellStart"/>
-      <w:r>
-        <w:rPr>
-          <w:rFonts w:hint="eastAsia"/>
-        </w:rPr>
-        <w:t>를</w:t>
-      </w:r>
-      <w:proofErr w:type="spellEnd"/>
-      <w:r>
-        <w:rPr>
-          <w:rFonts w:hint="eastAsia"/>
-        </w:rPr>
-        <w:t xml:space="preserve"> 숙지해야 함</w:t>
+      <w:r>
+        <w:rPr>
+          <w:rFonts w:hint="eastAsia"/>
+        </w:rPr>
+        <w:t>를 숙지해야 함</w:t>
       </w:r>
     </w:p>
     <w:p>
@@ -9768,29 +8503,13 @@
         <w:t>자료</w:t>
       </w:r>
     </w:p>
-    <w:p>
-      <w:pPr>
-        <w:rPr>
-          <w:rFonts w:hint="eastAsia"/>
-        </w:rPr>
-      </w:pPr>
-    </w:p>
-    <w:p>
-      <w:r>
-        <w:t xml:space="preserve">Critical User </w:t>
-      </w:r>
-      <w:proofErr w:type="spellStart"/>
-      <w:r>
-        <w:t>Joureny</w:t>
-      </w:r>
-      <w:proofErr w:type="spellEnd"/>
-    </w:p>
-    <w:p>
-      <w:pPr>
-        <w:rPr>
-          <w:rFonts w:hint="eastAsia"/>
-        </w:rPr>
-      </w:pPr>
+    <w:p/>
+    <w:p>
+      <w:r>
+        <w:t>Critical User Joureny</w:t>
+      </w:r>
+    </w:p>
+    <w:p>
       <w:r>
         <w:rPr>
           <w:rFonts w:hint="eastAsia"/>
@@ -9802,11 +8521,6 @@
       </w:r>
     </w:p>
     <w:p>
-      <w:pPr>
-        <w:rPr>
-          <w:rFonts w:hint="eastAsia"/>
-        </w:rPr>
-      </w:pPr>
       <w:r>
         <w:rPr>
           <w:rFonts w:hint="eastAsia"/>
@@ -9817,13 +8531,7 @@
         <w:t>Customer journey is a series of interactions a customer has with your touchpoints to reach a goal or meet a need</w:t>
       </w:r>
     </w:p>
-    <w:p>
-      <w:pPr>
-        <w:rPr>
-          <w:rFonts w:hint="eastAsia"/>
-        </w:rPr>
-      </w:pPr>
-    </w:p>
+    <w:p/>
     <w:p>
       <w:r>
         <w:t>UML</w:t>
@@ -9908,17 +8616,10 @@
         </w:r>
       </w:hyperlink>
     </w:p>
-    <w:p>
-      <w:pPr>
-        <w:rPr>
-          <w:rFonts w:hint="eastAsia"/>
-        </w:rPr>
-      </w:pPr>
-    </w:p>
-    <w:p>
-      <w:pPr>
-        <w:rPr>
-          <w:rFonts w:hint="eastAsia"/>
+    <w:p/>
+    <w:p>
+      <w:pPr>
+        <w:rPr>
           <w:kern w:val="36"/>
           <w:sz w:val="48"/>
           <w:szCs w:val="48"/>
@@ -9998,11 +8699,6 @@
       </w:r>
     </w:p>
     <w:p>
-      <w:pPr>
-        <w:rPr>
-          <w:rFonts w:hint="eastAsia"/>
-        </w:rPr>
-      </w:pPr>
       <w:hyperlink r:id="rId18" w:history="1">
         <w:r>
           <w:rPr>
@@ -10012,17 +8708,10 @@
         </w:r>
       </w:hyperlink>
     </w:p>
-    <w:p>
-      <w:pPr>
-        <w:rPr>
-          <w:rFonts w:hint="eastAsia"/>
-        </w:rPr>
-      </w:pPr>
-    </w:p>
-    <w:p>
-      <w:pPr>
-        <w:rPr>
-          <w:rFonts w:hint="eastAsia"/>
+    <w:p/>
+    <w:p>
+      <w:pPr>
+        <w:rPr>
           <w:kern w:val="0"/>
           <w:sz w:val="20"/>
           <w:szCs w:val="20"/>
@@ -10036,11 +8725,6 @@
       </w:r>
     </w:p>
     <w:p>
-      <w:pPr>
-        <w:rPr>
-          <w:rFonts w:hint="eastAsia"/>
-        </w:rPr>
-      </w:pPr>
       <w:hyperlink r:id="rId19" w:history="1">
         <w:r>
           <w:rPr>
@@ -10050,54 +8734,16 @@
         </w:r>
       </w:hyperlink>
     </w:p>
-    <w:p>
-      <w:pPr>
-        <w:rPr>
-          <w:rFonts w:hint="eastAsia"/>
-        </w:rPr>
-      </w:pPr>
-    </w:p>
-    <w:p>
-      <w:pPr>
-        <w:rPr>
-          <w:rFonts w:hint="eastAsia"/>
-        </w:rPr>
-      </w:pPr>
-      <w:proofErr w:type="spellStart"/>
-      <w:r>
-        <w:rPr>
-          <w:rFonts w:hint="eastAsia"/>
-        </w:rPr>
-        <w:t>유스</w:t>
-      </w:r>
-      <w:proofErr w:type="spellEnd"/>
-      <w:r>
-        <w:rPr>
-          <w:rFonts w:hint="eastAsia"/>
-        </w:rPr>
-        <w:t xml:space="preserve"> </w:t>
-      </w:r>
-      <w:proofErr w:type="spellStart"/>
-      <w:r>
-        <w:rPr>
-          <w:rFonts w:hint="eastAsia"/>
-        </w:rPr>
-        <w:t>케이스란</w:t>
-      </w:r>
-      <w:proofErr w:type="spellEnd"/>
-      <w:r>
-        <w:rPr>
-          <w:rFonts w:hint="eastAsia"/>
-        </w:rPr>
-        <w:t>?</w:t>
-      </w:r>
-    </w:p>
-    <w:p>
-      <w:pPr>
-        <w:rPr>
-          <w:rFonts w:hint="eastAsia"/>
-        </w:rPr>
-      </w:pPr>
+    <w:p/>
+    <w:p>
+      <w:r>
+        <w:rPr>
+          <w:rFonts w:hint="eastAsia"/>
+        </w:rPr>
+        <w:t>유스 케이스란?</w:t>
+      </w:r>
+    </w:p>
+    <w:p>
       <w:hyperlink r:id="rId20" w:history="1">
         <w:r>
           <w:rPr>
@@ -10107,13 +8753,7 @@
         </w:r>
       </w:hyperlink>
     </w:p>
-    <w:p>
-      <w:pPr>
-        <w:rPr>
-          <w:rFonts w:hint="eastAsia"/>
-        </w:rPr>
-      </w:pPr>
-    </w:p>
+    <w:p/>
     <w:sectPr>
       <w:footerReference w:type="even" r:id="rId21"/>
       <w:footerReference w:type="default" r:id="rId22"/>
@@ -10215,7 +8855,7 @@
         <w:rStyle w:val="a5"/>
         <w:noProof/>
       </w:rPr>
-      <w:t>4</w:t>
+      <w:t>12</w:t>
     </w:r>
     <w:r>
       <w:rPr>
@@ -10839,6 +9479,7 @@
   <w:style w:type="character" w:default="1" w:styleId="a0">
     <w:name w:val="Default Paragraph Font"/>
     <w:uiPriority w:val="1"/>
+    <w:semiHidden/>
     <w:unhideWhenUsed/>
   </w:style>
   <w:style w:type="table" w:default="1" w:styleId="a1">
@@ -11570,7 +10211,7 @@
 </file>
 
 <file path=customXml/itemProps1.xml><?xml version="1.0" encoding="utf-8"?>
-<ds:datastoreItem xmlns:ds="http://schemas.openxmlformats.org/officeDocument/2006/customXml" ds:itemID="{1CD6B4A4-4B5A-2F4B-B7DE-86AFC4FA1F60}">
+<ds:datastoreItem xmlns:ds="http://schemas.openxmlformats.org/officeDocument/2006/customXml" ds:itemID="{AB8DE60F-E33F-294B-A820-0364C409BC27}">
   <ds:schemaRefs>
     <ds:schemaRef ds:uri="http://schemas.openxmlformats.org/officeDocument/2006/bibliography"/>
   </ds:schemaRefs>
